--- a/Calculus/cal-II/Notes/Lect 2/Word/sec2.4.docx
+++ b/Calculus/cal-II/Notes/Lect 2/Word/sec2.4.docx
@@ -1,6 +1,6 @@
 
 <file path=word/document.xml><?xml version="1.0" encoding="utf-8"?>
-<w:document xmlns:wpc="http://schemas.microsoft.com/office/word/2010/wordprocessingCanvas" xmlns:cx="http://schemas.microsoft.com/office/drawing/2014/chartex" xmlns:cx1="http://schemas.microsoft.com/office/drawing/2015/9/8/chartex" xmlns:cx2="http://schemas.microsoft.com/office/drawing/2015/10/21/chartex" xmlns:cx3="http://schemas.microsoft.com/office/drawing/2016/5/9/chartex" xmlns:cx4="http://schemas.microsoft.com/office/drawing/2016/5/10/chartex" xmlns:cx5="http://schemas.microsoft.com/office/drawing/2016/5/11/chartex" xmlns:cx6="http://schemas.microsoft.com/office/drawing/2016/5/12/chartex" xmlns:cx7="http://schemas.microsoft.com/office/drawing/2016/5/13/chartex" xmlns:cx8="http://schemas.microsoft.com/office/drawing/2016/5/14/chartex" xmlns:mc="http://schemas.openxmlformats.org/markup-compatibility/2006" xmlns:aink="http://schemas.microsoft.com/office/drawing/2016/ink" xmlns:am3d="http://schemas.microsoft.com/office/drawing/2017/model3d" xmlns:o="urn:schemas-microsoft-com:office:office" xmlns:r="http://schemas.openxmlformats.org/officeDocument/2006/relationships" xmlns:m="http://schemas.openxmlformats.org/officeDocument/2006/math" xmlns:v="urn:schemas-microsoft-com:vml" xmlns:wp14="http://schemas.microsoft.com/office/word/2010/wordprocessingDrawing" xmlns:wp="http://schemas.openxmlformats.org/drawingml/2006/wordprocessingDrawing" xmlns:w10="urn:schemas-microsoft-com:office:word" xmlns:w="http://schemas.openxmlformats.org/wordprocessingml/2006/main" xmlns:w14="http://schemas.microsoft.com/office/word/2010/wordml" xmlns:w15="http://schemas.microsoft.com/office/word/2012/wordml" xmlns:w16cid="http://schemas.microsoft.com/office/word/2016/wordml/cid" xmlns:w16se="http://schemas.microsoft.com/office/word/2015/wordml/symex" xmlns:wpg="http://schemas.microsoft.com/office/word/2010/wordprocessingGroup" xmlns:wpi="http://schemas.microsoft.com/office/word/2010/wordprocessingInk" xmlns:wne="http://schemas.microsoft.com/office/word/2006/wordml" xmlns:wps="http://schemas.microsoft.com/office/word/2010/wordprocessingShape" mc:Ignorable="w14 w15 w16se w16cid wp14">
+<w:document xmlns:wpc="http://schemas.microsoft.com/office/word/2010/wordprocessingCanvas" xmlns:cx="http://schemas.microsoft.com/office/drawing/2014/chartex" xmlns:cx1="http://schemas.microsoft.com/office/drawing/2015/9/8/chartex" xmlns:cx2="http://schemas.microsoft.com/office/drawing/2015/10/21/chartex" xmlns:cx3="http://schemas.microsoft.com/office/drawing/2016/5/9/chartex" xmlns:cx4="http://schemas.microsoft.com/office/drawing/2016/5/10/chartex" xmlns:cx5="http://schemas.microsoft.com/office/drawing/2016/5/11/chartex" xmlns:cx6="http://schemas.microsoft.com/office/drawing/2016/5/12/chartex" xmlns:cx7="http://schemas.microsoft.com/office/drawing/2016/5/13/chartex" xmlns:cx8="http://schemas.microsoft.com/office/drawing/2016/5/14/chartex" xmlns:mc="http://schemas.openxmlformats.org/markup-compatibility/2006" xmlns:aink="http://schemas.microsoft.com/office/drawing/2016/ink" xmlns:am3d="http://schemas.microsoft.com/office/drawing/2017/model3d" xmlns:o="urn:schemas-microsoft-com:office:office" xmlns:r="http://schemas.openxmlformats.org/officeDocument/2006/relationships" xmlns:m="http://schemas.openxmlformats.org/officeDocument/2006/math" xmlns:v="urn:schemas-microsoft-com:vml" xmlns:wp14="http://schemas.microsoft.com/office/word/2010/wordprocessingDrawing" xmlns:wp="http://schemas.openxmlformats.org/drawingml/2006/wordprocessingDrawing" xmlns:w10="urn:schemas-microsoft-com:office:word" xmlns:w="http://schemas.openxmlformats.org/wordprocessingml/2006/main" xmlns:w14="http://schemas.microsoft.com/office/word/2010/wordml" xmlns:w15="http://schemas.microsoft.com/office/word/2012/wordml" xmlns:w16cex="http://schemas.microsoft.com/office/word/2018/wordml/cex" xmlns:w16cid="http://schemas.microsoft.com/office/word/2016/wordml/cid" xmlns:w16="http://schemas.microsoft.com/office/word/2018/wordml" xmlns:w16se="http://schemas.microsoft.com/office/word/2015/wordml/symex" xmlns:wpg="http://schemas.microsoft.com/office/word/2010/wordprocessingGroup" xmlns:wpi="http://schemas.microsoft.com/office/word/2010/wordprocessingInk" xmlns:wne="http://schemas.microsoft.com/office/word/2006/wordml" xmlns:wps="http://schemas.microsoft.com/office/word/2010/wordprocessingShape" mc:Ignorable="w14 w15 w16se w16cid w16 w16cex wp14">
   <w:body>
     <w:p>
       <w:pPr>
@@ -123,7 +123,7 @@
         <w:rPr>
           <w:position w:val="-36"/>
         </w:rPr>
-        <w:object w:dxaOrig="1700" w:dyaOrig="840">
+        <w:object w:dxaOrig="1700" w:dyaOrig="840" w14:anchorId="56586F49">
           <v:shapetype id="_x0000_t75" coordsize="21600,21600" o:spt="75" o:preferrelative="t" path="m@4@5l@4@11@9@11@9@5xe" filled="f" stroked="f">
             <v:stroke joinstyle="miter"/>
             <v:formulas>
@@ -143,10 +143,10 @@
             <v:path o:extrusionok="f" gradientshapeok="t" o:connecttype="rect"/>
             <o:lock v:ext="edit" aspectratio="t"/>
           </v:shapetype>
-          <v:shape id="_x0000_i1025" type="#_x0000_t75" style="width:85.35pt;height:41pt" o:ole="">
+          <v:shape id="_x0000_i1025" type="#_x0000_t75" style="width:85.2pt;height:41.1pt" o:ole="">
             <v:imagedata r:id="rId7" o:title=""/>
           </v:shape>
-          <o:OLEObject Type="Embed" ProgID="Equation.DSMT4" ShapeID="_x0000_i1025" DrawAspect="Content" ObjectID="_1576149587" r:id="rId8"/>
+          <o:OLEObject Type="Embed" ProgID="Equation.DSMT4" ShapeID="_x0000_i1025" DrawAspect="Content" ObjectID="_1656822453" r:id="rId8"/>
         </w:object>
       </w:r>
     </w:p>
@@ -179,11 +179,11 @@
         <w:rPr>
           <w:position w:val="-30"/>
         </w:rPr>
-        <w:object w:dxaOrig="2600" w:dyaOrig="620">
-          <v:shape id="_x0000_i1026" type="#_x0000_t75" style="width:129.65pt;height:30.65pt" o:ole="">
+        <w:object w:dxaOrig="2600" w:dyaOrig="620" w14:anchorId="19B22AB3">
+          <v:shape id="_x0000_i1026" type="#_x0000_t75" style="width:129.6pt;height:30.6pt" o:ole="">
             <v:imagedata r:id="rId9" o:title=""/>
           </v:shape>
-          <o:OLEObject Type="Embed" ProgID="Equation.DSMT4" ShapeID="_x0000_i1026" DrawAspect="Content" ObjectID="_1576149588" r:id="rId10"/>
+          <o:OLEObject Type="Embed" ProgID="Equation.DSMT4" ShapeID="_x0000_i1026" DrawAspect="Content" ObjectID="_1656822454" r:id="rId10"/>
         </w:object>
       </w:r>
     </w:p>
@@ -196,11 +196,11 @@
         <w:rPr>
           <w:position w:val="-14"/>
         </w:rPr>
-        <w:object w:dxaOrig="2659" w:dyaOrig="400">
-          <v:shape id="_x0000_i1027" type="#_x0000_t75" style="width:132pt;height:20.35pt" o:ole="">
+        <w:object w:dxaOrig="2659" w:dyaOrig="400" w14:anchorId="631CCD12">
+          <v:shape id="_x0000_i1027" type="#_x0000_t75" style="width:132pt;height:20.4pt" o:ole="">
             <v:imagedata r:id="rId11" o:title=""/>
           </v:shape>
-          <o:OLEObject Type="Embed" ProgID="Equation.DSMT4" ShapeID="_x0000_i1027" DrawAspect="Content" ObjectID="_1576149589" r:id="rId12"/>
+          <o:OLEObject Type="Embed" ProgID="Equation.DSMT4" ShapeID="_x0000_i1027" DrawAspect="Content" ObjectID="_1656822455" r:id="rId12"/>
         </w:object>
       </w:r>
     </w:p>
@@ -213,11 +213,11 @@
         <w:rPr>
           <w:position w:val="-34"/>
         </w:rPr>
-        <w:object w:dxaOrig="1860" w:dyaOrig="800">
-          <v:shape id="_x0000_i1028" type="#_x0000_t75" style="width:93.35pt;height:40.65pt" o:ole="">
+        <w:object w:dxaOrig="1860" w:dyaOrig="800" w14:anchorId="62F426A5">
+          <v:shape id="_x0000_i1028" type="#_x0000_t75" style="width:93.3pt;height:40.5pt" o:ole="">
             <v:imagedata r:id="rId13" o:title=""/>
           </v:shape>
-          <o:OLEObject Type="Embed" ProgID="Equation.DSMT4" ShapeID="_x0000_i1028" DrawAspect="Content" ObjectID="_1576149590" r:id="rId14"/>
+          <o:OLEObject Type="Embed" ProgID="Equation.DSMT4" ShapeID="_x0000_i1028" DrawAspect="Content" ObjectID="_1656822456" r:id="rId14"/>
         </w:object>
       </w:r>
     </w:p>
@@ -230,11 +230,11 @@
         <w:rPr>
           <w:position w:val="-52"/>
         </w:rPr>
-        <w:object w:dxaOrig="1460" w:dyaOrig="1120">
-          <v:shape id="_x0000_i1029" type="#_x0000_t75" style="width:73pt;height:56pt" o:ole="">
+        <w:object w:dxaOrig="1460" w:dyaOrig="1120" w14:anchorId="4B7B727D">
+          <v:shape id="_x0000_i1029" type="#_x0000_t75" style="width:72.9pt;height:56.1pt" o:ole="">
             <v:imagedata r:id="rId15" o:title=""/>
           </v:shape>
-          <o:OLEObject Type="Embed" ProgID="Equation.DSMT4" ShapeID="_x0000_i1029" DrawAspect="Content" ObjectID="_1576149591" r:id="rId16"/>
+          <o:OLEObject Type="Embed" ProgID="Equation.DSMT4" ShapeID="_x0000_i1029" DrawAspect="Content" ObjectID="_1656822457" r:id="rId16"/>
         </w:object>
       </w:r>
       <w:r>
@@ -251,11 +251,11 @@
         <w:rPr>
           <w:position w:val="-14"/>
         </w:rPr>
-        <w:object w:dxaOrig="1480" w:dyaOrig="380">
-          <v:shape id="_x0000_i1030" type="#_x0000_t75" style="width:74pt;height:19pt" o:ole="">
+        <w:object w:dxaOrig="1480" w:dyaOrig="380" w14:anchorId="59E40A7D">
+          <v:shape id="_x0000_i1030" type="#_x0000_t75" style="width:74.1pt;height:18.9pt" o:ole="">
             <v:imagedata r:id="rId17" o:title=""/>
           </v:shape>
-          <o:OLEObject Type="Embed" ProgID="Equation.DSMT4" ShapeID="_x0000_i1030" DrawAspect="Content" ObjectID="_1576149592" r:id="rId18"/>
+          <o:OLEObject Type="Embed" ProgID="Equation.DSMT4" ShapeID="_x0000_i1030" DrawAspect="Content" ObjectID="_1656822458" r:id="rId18"/>
         </w:object>
       </w:r>
       <w:bookmarkEnd w:id="0"/>
@@ -272,11 +272,11 @@
         <w:rPr>
           <w:position w:val="-36"/>
         </w:rPr>
-        <w:object w:dxaOrig="3860" w:dyaOrig="840">
-          <v:shape id="_x0000_i1031" type="#_x0000_t75" style="width:193.35pt;height:41pt" o:ole="">
+        <w:object w:dxaOrig="3860" w:dyaOrig="840" w14:anchorId="1C733887">
+          <v:shape id="_x0000_i1031" type="#_x0000_t75" style="width:193.5pt;height:41.1pt" o:ole="">
             <v:imagedata r:id="rId19" o:title=""/>
           </v:shape>
-          <o:OLEObject Type="Embed" ProgID="Equation.DSMT4" ShapeID="_x0000_i1031" DrawAspect="Content" ObjectID="_1576149593" r:id="rId20"/>
+          <o:OLEObject Type="Embed" ProgID="Equation.DSMT4" ShapeID="_x0000_i1031" DrawAspect="Content" ObjectID="_1656822459" r:id="rId20"/>
         </w:object>
       </w:r>
     </w:p>
@@ -294,11 +294,11 @@
         <w:rPr>
           <w:position w:val="-18"/>
         </w:rPr>
-        <w:object w:dxaOrig="2820" w:dyaOrig="440">
+        <w:object w:dxaOrig="2820" w:dyaOrig="440" w14:anchorId="0B4C41BA">
           <v:shape id="_x0000_i1032" type="#_x0000_t75" style="width:141pt;height:21pt" o:ole="">
             <v:imagedata r:id="rId21" o:title=""/>
           </v:shape>
-          <o:OLEObject Type="Embed" ProgID="Equation.DSMT4" ShapeID="_x0000_i1032" DrawAspect="Content" ObjectID="_1576149594" r:id="rId22"/>
+          <o:OLEObject Type="Embed" ProgID="Equation.DSMT4" ShapeID="_x0000_i1032" DrawAspect="Content" ObjectID="_1656822460" r:id="rId22"/>
         </w:object>
       </w:r>
     </w:p>
@@ -332,11 +332,11 @@
         <w:rPr>
           <w:position w:val="-34"/>
         </w:rPr>
-        <w:object w:dxaOrig="2520" w:dyaOrig="800">
-          <v:shape id="_x0000_i1033" type="#_x0000_t75" style="width:126.65pt;height:39pt" o:ole="">
+        <w:object w:dxaOrig="2520" w:dyaOrig="800" w14:anchorId="07823645">
+          <v:shape id="_x0000_i1033" type="#_x0000_t75" style="width:126.6pt;height:39pt" o:ole="">
             <v:imagedata r:id="rId23" o:title=""/>
           </v:shape>
-          <o:OLEObject Type="Embed" ProgID="Equation.DSMT4" ShapeID="_x0000_i1033" DrawAspect="Content" ObjectID="_1576149595" r:id="rId24"/>
+          <o:OLEObject Type="Embed" ProgID="Equation.DSMT4" ShapeID="_x0000_i1033" DrawAspect="Content" ObjectID="_1656822461" r:id="rId24"/>
         </w:object>
       </w:r>
     </w:p>
@@ -369,11 +369,11 @@
         <w:rPr>
           <w:position w:val="-30"/>
         </w:rPr>
-        <w:object w:dxaOrig="4140" w:dyaOrig="720">
-          <v:shape id="_x0000_i1034" type="#_x0000_t75" style="width:207pt;height:36.65pt" o:ole="">
+        <w:object w:dxaOrig="4140" w:dyaOrig="720" w14:anchorId="2968A34D">
+          <v:shape id="_x0000_i1034" type="#_x0000_t75" style="width:207pt;height:36.6pt" o:ole="">
             <v:imagedata r:id="rId25" o:title=""/>
           </v:shape>
-          <o:OLEObject Type="Embed" ProgID="Equation.DSMT4" ShapeID="_x0000_i1034" DrawAspect="Content" ObjectID="_1576149596" r:id="rId26"/>
+          <o:OLEObject Type="Embed" ProgID="Equation.DSMT4" ShapeID="_x0000_i1034" DrawAspect="Content" ObjectID="_1656822462" r:id="rId26"/>
         </w:object>
       </w:r>
     </w:p>
@@ -385,11 +385,11 @@
         <w:rPr>
           <w:position w:val="-14"/>
         </w:rPr>
-        <w:object w:dxaOrig="6180" w:dyaOrig="460">
-          <v:shape id="_x0000_i1035" type="#_x0000_t75" style="width:309pt;height:23.35pt" o:ole="">
+        <w:object w:dxaOrig="6180" w:dyaOrig="460" w14:anchorId="2E4D7739">
+          <v:shape id="_x0000_i1035" type="#_x0000_t75" style="width:309pt;height:23.4pt" o:ole="">
             <v:imagedata r:id="rId27" o:title=""/>
           </v:shape>
-          <o:OLEObject Type="Embed" ProgID="Equation.DSMT4" ShapeID="_x0000_i1035" DrawAspect="Content" ObjectID="_1576149597" r:id="rId28"/>
+          <o:OLEObject Type="Embed" ProgID="Equation.DSMT4" ShapeID="_x0000_i1035" DrawAspect="Content" ObjectID="_1656822463" r:id="rId28"/>
         </w:object>
       </w:r>
     </w:p>
@@ -408,11 +408,11 @@
         <w:rPr>
           <w:position w:val="-6"/>
         </w:rPr>
-        <w:object w:dxaOrig="4620" w:dyaOrig="380">
-          <v:shape id="_x0000_i1036" type="#_x0000_t75" style="width:231pt;height:18.65pt" o:ole="">
+        <w:object w:dxaOrig="4620" w:dyaOrig="380" w14:anchorId="6CE38CA9">
+          <v:shape id="_x0000_i1036" type="#_x0000_t75" style="width:231pt;height:18.6pt" o:ole="">
             <v:imagedata r:id="rId29" o:title=""/>
           </v:shape>
-          <o:OLEObject Type="Embed" ProgID="Equation.DSMT4" ShapeID="_x0000_i1036" DrawAspect="Content" ObjectID="_1576149598" r:id="rId30"/>
+          <o:OLEObject Type="Embed" ProgID="Equation.DSMT4" ShapeID="_x0000_i1036" DrawAspect="Content" ObjectID="_1656822464" r:id="rId30"/>
         </w:object>
       </w:r>
     </w:p>
@@ -431,11 +431,11 @@
         <w:rPr>
           <w:position w:val="-56"/>
         </w:rPr>
-        <w:object w:dxaOrig="2060" w:dyaOrig="1240">
-          <v:shape id="_x0000_i1037" type="#_x0000_t75" style="width:103pt;height:62.35pt" o:ole="">
+        <w:object w:dxaOrig="2060" w:dyaOrig="1240" w14:anchorId="7098301E">
+          <v:shape id="_x0000_i1037" type="#_x0000_t75" style="width:102.9pt;height:62.4pt" o:ole="">
             <v:imagedata r:id="rId31" o:title=""/>
           </v:shape>
-          <o:OLEObject Type="Embed" ProgID="Equation.DSMT4" ShapeID="_x0000_i1037" DrawAspect="Content" ObjectID="_1576149599" r:id="rId32"/>
+          <o:OLEObject Type="Embed" ProgID="Equation.DSMT4" ShapeID="_x0000_i1037" DrawAspect="Content" ObjectID="_1656822465" r:id="rId32"/>
         </w:object>
       </w:r>
     </w:p>
@@ -450,11 +450,11 @@
         <w:rPr>
           <w:position w:val="-50"/>
         </w:rPr>
-        <w:object w:dxaOrig="2220" w:dyaOrig="1120">
-          <v:shape id="_x0000_i1038" type="#_x0000_t75" style="width:111pt;height:56pt" o:ole="">
+        <w:object w:dxaOrig="2220" w:dyaOrig="1120" w14:anchorId="197AF180">
+          <v:shape id="_x0000_i1038" type="#_x0000_t75" style="width:111pt;height:56.1pt" o:ole="">
             <v:imagedata r:id="rId33" o:title=""/>
           </v:shape>
-          <o:OLEObject Type="Embed" ProgID="Equation.DSMT4" ShapeID="_x0000_i1038" DrawAspect="Content" ObjectID="_1576149600" r:id="rId34"/>
+          <o:OLEObject Type="Embed" ProgID="Equation.DSMT4" ShapeID="_x0000_i1038" DrawAspect="Content" ObjectID="_1656822466" r:id="rId34"/>
         </w:object>
       </w:r>
       <w:r>
@@ -467,11 +467,11 @@
         <w:rPr>
           <w:position w:val="-50"/>
         </w:rPr>
-        <w:object w:dxaOrig="2439" w:dyaOrig="1120">
-          <v:shape id="_x0000_i1039" type="#_x0000_t75" style="width:122pt;height:56pt" o:ole="">
+        <w:object w:dxaOrig="2439" w:dyaOrig="1120" w14:anchorId="1C8F860E">
+          <v:shape id="_x0000_i1039" type="#_x0000_t75" style="width:122.1pt;height:56.1pt" o:ole="">
             <v:imagedata r:id="rId35" o:title=""/>
           </v:shape>
-          <o:OLEObject Type="Embed" ProgID="Equation.DSMT4" ShapeID="_x0000_i1039" DrawAspect="Content" ObjectID="_1576149601" r:id="rId36"/>
+          <o:OLEObject Type="Embed" ProgID="Equation.DSMT4" ShapeID="_x0000_i1039" DrawAspect="Content" ObjectID="_1656822467" r:id="rId36"/>
         </w:object>
       </w:r>
     </w:p>
@@ -487,11 +487,11 @@
         <w:rPr>
           <w:position w:val="-50"/>
         </w:rPr>
-        <w:object w:dxaOrig="2180" w:dyaOrig="1120">
-          <v:shape id="_x0000_i1040" type="#_x0000_t75" style="width:109pt;height:56pt" o:ole="">
+        <w:object w:dxaOrig="2180" w:dyaOrig="1120" w14:anchorId="491696A9">
+          <v:shape id="_x0000_i1040" type="#_x0000_t75" style="width:108.9pt;height:56.1pt" o:ole="">
             <v:imagedata r:id="rId37" o:title=""/>
           </v:shape>
-          <o:OLEObject Type="Embed" ProgID="Equation.DSMT4" ShapeID="_x0000_i1040" DrawAspect="Content" ObjectID="_1576149602" r:id="rId38"/>
+          <o:OLEObject Type="Embed" ProgID="Equation.DSMT4" ShapeID="_x0000_i1040" DrawAspect="Content" ObjectID="_1656822468" r:id="rId38"/>
         </w:object>
       </w:r>
       <w:r>
@@ -501,11 +501,11 @@
         <w:rPr>
           <w:position w:val="-50"/>
         </w:rPr>
-        <w:object w:dxaOrig="2079" w:dyaOrig="1120">
-          <v:shape id="_x0000_i1041" type="#_x0000_t75" style="width:104pt;height:56pt" o:ole="">
+        <w:object w:dxaOrig="2079" w:dyaOrig="1120" w14:anchorId="029EA77E">
+          <v:shape id="_x0000_i1041" type="#_x0000_t75" style="width:104.1pt;height:56.1pt" o:ole="">
             <v:imagedata r:id="rId39" o:title=""/>
           </v:shape>
-          <o:OLEObject Type="Embed" ProgID="Equation.DSMT4" ShapeID="_x0000_i1041" DrawAspect="Content" ObjectID="_1576149603" r:id="rId40"/>
+          <o:OLEObject Type="Embed" ProgID="Equation.DSMT4" ShapeID="_x0000_i1041" DrawAspect="Content" ObjectID="_1656822469" r:id="rId40"/>
         </w:object>
       </w:r>
     </w:p>
@@ -518,11 +518,11 @@
         <w:rPr>
           <w:position w:val="-26"/>
         </w:rPr>
-        <w:object w:dxaOrig="4740" w:dyaOrig="580">
-          <v:shape id="_x0000_i1042" type="#_x0000_t75" style="width:237pt;height:29pt" o:ole="">
+        <w:object w:dxaOrig="4740" w:dyaOrig="580" w14:anchorId="1B8C34F0">
+          <v:shape id="_x0000_i1042" type="#_x0000_t75" style="width:237pt;height:29.1pt" o:ole="">
             <v:imagedata r:id="rId41" o:title=""/>
           </v:shape>
-          <o:OLEObject Type="Embed" ProgID="Equation.DSMT4" ShapeID="_x0000_i1042" DrawAspect="Content" ObjectID="_1576149604" r:id="rId42"/>
+          <o:OLEObject Type="Embed" ProgID="Equation.DSMT4" ShapeID="_x0000_i1042" DrawAspect="Content" ObjectID="_1656822470" r:id="rId42"/>
         </w:object>
       </w:r>
       <w:r>
@@ -538,11 +538,11 @@
         <w:rPr>
           <w:position w:val="-36"/>
         </w:rPr>
-        <w:object w:dxaOrig="6300" w:dyaOrig="840">
-          <v:shape id="_x0000_i1043" type="#_x0000_t75" style="width:315pt;height:41pt" o:ole="">
+        <w:object w:dxaOrig="6300" w:dyaOrig="840" w14:anchorId="6CD79C73">
+          <v:shape id="_x0000_i1043" type="#_x0000_t75" style="width:315pt;height:41.1pt" o:ole="">
             <v:imagedata r:id="rId43" o:title=""/>
           </v:shape>
-          <o:OLEObject Type="Embed" ProgID="Equation.DSMT4" ShapeID="_x0000_i1043" DrawAspect="Content" ObjectID="_1576149605" r:id="rId44"/>
+          <o:OLEObject Type="Embed" ProgID="Equation.DSMT4" ShapeID="_x0000_i1043" DrawAspect="Content" ObjectID="_1656822471" r:id="rId44"/>
         </w:object>
       </w:r>
     </w:p>
@@ -561,11 +561,11 @@
         <w:rPr>
           <w:position w:val="-26"/>
         </w:rPr>
-        <w:object w:dxaOrig="4099" w:dyaOrig="580">
-          <v:shape id="_x0000_i1044" type="#_x0000_t75" style="width:205.65pt;height:29.35pt" o:ole="">
+        <w:object w:dxaOrig="4099" w:dyaOrig="580" w14:anchorId="2699E0A3">
+          <v:shape id="_x0000_i1044" type="#_x0000_t75" style="width:205.5pt;height:29.4pt" o:ole="">
             <v:imagedata r:id="rId45" o:title=""/>
           </v:shape>
-          <o:OLEObject Type="Embed" ProgID="Equation.DSMT4" ShapeID="_x0000_i1044" DrawAspect="Content" ObjectID="_1576149606" r:id="rId46"/>
+          <o:OLEObject Type="Embed" ProgID="Equation.DSMT4" ShapeID="_x0000_i1044" DrawAspect="Content" ObjectID="_1656822472" r:id="rId46"/>
         </w:object>
       </w:r>
       <w:r>
@@ -621,11 +621,11 @@
           <w:position w:val="-16"/>
           <w:sz w:val="28"/>
         </w:rPr>
-        <w:object w:dxaOrig="2420" w:dyaOrig="440">
-          <v:shape id="_x0000_i1045" type="#_x0000_t75" style="width:120.65pt;height:21pt" o:ole="">
+        <w:object w:dxaOrig="2420" w:dyaOrig="440" w14:anchorId="784BA69A">
+          <v:shape id="_x0000_i1045" type="#_x0000_t75" style="width:120.6pt;height:21pt" o:ole="">
             <v:imagedata r:id="rId47" o:title=""/>
           </v:shape>
-          <o:OLEObject Type="Embed" ProgID="Equation.DSMT4" ShapeID="_x0000_i1045" DrawAspect="Content" ObjectID="_1576149607" r:id="rId48"/>
+          <o:OLEObject Type="Embed" ProgID="Equation.DSMT4" ShapeID="_x0000_i1045" DrawAspect="Content" ObjectID="_1656822473" r:id="rId48"/>
         </w:object>
       </w:r>
     </w:p>
@@ -646,11 +646,11 @@
         <w:rPr>
           <w:position w:val="-14"/>
         </w:rPr>
-        <w:object w:dxaOrig="720" w:dyaOrig="400">
-          <v:shape id="_x0000_i1046" type="#_x0000_t75" style="width:36.65pt;height:20.35pt" o:ole="">
+        <w:object w:dxaOrig="720" w:dyaOrig="400" w14:anchorId="0943568A">
+          <v:shape id="_x0000_i1046" type="#_x0000_t75" style="width:36.6pt;height:20.4pt" o:ole="">
             <v:imagedata r:id="rId49" o:title=""/>
           </v:shape>
-          <o:OLEObject Type="Embed" ProgID="Equation.DSMT4" ShapeID="_x0000_i1046" DrawAspect="Content" ObjectID="_1576149608" r:id="rId50"/>
+          <o:OLEObject Type="Embed" ProgID="Equation.DSMT4" ShapeID="_x0000_i1046" DrawAspect="Content" ObjectID="_1656822474" r:id="rId50"/>
         </w:object>
       </w:r>
       <w:r>
@@ -660,11 +660,11 @@
         <w:rPr>
           <w:position w:val="-14"/>
         </w:rPr>
-        <w:object w:dxaOrig="560" w:dyaOrig="400">
-          <v:shape id="_x0000_i1047" type="#_x0000_t75" style="width:27.65pt;height:20.35pt" o:ole="">
+        <w:object w:dxaOrig="560" w:dyaOrig="400" w14:anchorId="775B9185">
+          <v:shape id="_x0000_i1047" type="#_x0000_t75" style="width:27.6pt;height:20.4pt" o:ole="">
             <v:imagedata r:id="rId51" o:title=""/>
           </v:shape>
-          <o:OLEObject Type="Embed" ProgID="Equation.DSMT4" ShapeID="_x0000_i1047" DrawAspect="Content" ObjectID="_1576149609" r:id="rId52"/>
+          <o:OLEObject Type="Embed" ProgID="Equation.DSMT4" ShapeID="_x0000_i1047" DrawAspect="Content" ObjectID="_1656822475" r:id="rId52"/>
         </w:object>
       </w:r>
       <w:r>
@@ -674,11 +674,11 @@
         <w:rPr>
           <w:position w:val="-14"/>
         </w:rPr>
-        <w:object w:dxaOrig="880" w:dyaOrig="480">
-          <v:shape id="_x0000_i1048" type="#_x0000_t75" style="width:44.35pt;height:24pt" o:ole="">
+        <w:object w:dxaOrig="880" w:dyaOrig="480" w14:anchorId="0EEA8DA9">
+          <v:shape id="_x0000_i1048" type="#_x0000_t75" style="width:44.4pt;height:24pt" o:ole="">
             <v:imagedata r:id="rId53" o:title=""/>
           </v:shape>
-          <o:OLEObject Type="Embed" ProgID="Equation.DSMT4" ShapeID="_x0000_i1048" DrawAspect="Content" ObjectID="_1576149610" r:id="rId54"/>
+          <o:OLEObject Type="Embed" ProgID="Equation.DSMT4" ShapeID="_x0000_i1048" DrawAspect="Content" ObjectID="_1656822476" r:id="rId54"/>
         </w:object>
       </w:r>
       <w:r>
@@ -688,11 +688,11 @@
         <w:rPr>
           <w:position w:val="-14"/>
         </w:rPr>
-        <w:object w:dxaOrig="720" w:dyaOrig="400">
-          <v:shape id="_x0000_i1049" type="#_x0000_t75" style="width:36.65pt;height:20.35pt" o:ole="">
+        <w:object w:dxaOrig="720" w:dyaOrig="400" w14:anchorId="57494710">
+          <v:shape id="_x0000_i1049" type="#_x0000_t75" style="width:36.6pt;height:20.4pt" o:ole="">
             <v:imagedata r:id="rId55" o:title=""/>
           </v:shape>
-          <o:OLEObject Type="Embed" ProgID="Equation.DSMT4" ShapeID="_x0000_i1049" DrawAspect="Content" ObjectID="_1576149611" r:id="rId56"/>
+          <o:OLEObject Type="Embed" ProgID="Equation.DSMT4" ShapeID="_x0000_i1049" DrawAspect="Content" ObjectID="_1656822477" r:id="rId56"/>
         </w:object>
       </w:r>
       <w:r>
@@ -702,11 +702,11 @@
         <w:rPr>
           <w:position w:val="-14"/>
         </w:rPr>
-        <w:object w:dxaOrig="560" w:dyaOrig="400">
-          <v:shape id="_x0000_i1050" type="#_x0000_t75" style="width:27.65pt;height:20.35pt" o:ole="">
+        <w:object w:dxaOrig="560" w:dyaOrig="400" w14:anchorId="31381345">
+          <v:shape id="_x0000_i1050" type="#_x0000_t75" style="width:27.6pt;height:20.4pt" o:ole="">
             <v:imagedata r:id="rId57" o:title=""/>
           </v:shape>
-          <o:OLEObject Type="Embed" ProgID="Equation.DSMT4" ShapeID="_x0000_i1050" DrawAspect="Content" ObjectID="_1576149612" r:id="rId58"/>
+          <o:OLEObject Type="Embed" ProgID="Equation.DSMT4" ShapeID="_x0000_i1050" DrawAspect="Content" ObjectID="_1656822478" r:id="rId58"/>
         </w:object>
       </w:r>
       <w:r>
@@ -721,11 +721,11 @@
         <w:rPr>
           <w:position w:val="-40"/>
         </w:rPr>
-        <w:object w:dxaOrig="3519" w:dyaOrig="840">
+        <w:object w:dxaOrig="3519" w:dyaOrig="840" w14:anchorId="4F480B77">
           <v:shape id="_x0000_i1051" type="#_x0000_t75" style="width:177pt;height:42pt" o:ole="">
             <v:imagedata r:id="rId59" o:title=""/>
           </v:shape>
-          <o:OLEObject Type="Embed" ProgID="Equation.DSMT4" ShapeID="_x0000_i1051" DrawAspect="Content" ObjectID="_1576149613" r:id="rId60"/>
+          <o:OLEObject Type="Embed" ProgID="Equation.DSMT4" ShapeID="_x0000_i1051" DrawAspect="Content" ObjectID="_1656822479" r:id="rId60"/>
         </w:object>
       </w:r>
     </w:p>
@@ -746,11 +746,11 @@
         <w:rPr>
           <w:position w:val="-10"/>
         </w:rPr>
-        <w:object w:dxaOrig="1180" w:dyaOrig="420">
-          <v:shape id="_x0000_i1052" type="#_x0000_t75" style="width:59.35pt;height:21pt" o:ole="">
+        <w:object w:dxaOrig="1180" w:dyaOrig="420" w14:anchorId="19ECC66D">
+          <v:shape id="_x0000_i1052" type="#_x0000_t75" style="width:59.4pt;height:21pt" o:ole="">
             <v:imagedata r:id="rId61" o:title=""/>
           </v:shape>
-          <o:OLEObject Type="Embed" ProgID="Equation.DSMT4" ShapeID="_x0000_i1052" DrawAspect="Content" ObjectID="_1576149614" r:id="rId62"/>
+          <o:OLEObject Type="Embed" ProgID="Equation.DSMT4" ShapeID="_x0000_i1052" DrawAspect="Content" ObjectID="_1656822480" r:id="rId62"/>
         </w:object>
       </w:r>
       <w:r>
@@ -760,11 +760,11 @@
         <w:rPr>
           <w:position w:val="-14"/>
         </w:rPr>
-        <w:object w:dxaOrig="560" w:dyaOrig="400">
-          <v:shape id="_x0000_i1053" type="#_x0000_t75" style="width:27.65pt;height:20.35pt" o:ole="">
+        <w:object w:dxaOrig="560" w:dyaOrig="400" w14:anchorId="2B84F02E">
+          <v:shape id="_x0000_i1053" type="#_x0000_t75" style="width:27.6pt;height:20.4pt" o:ole="">
             <v:imagedata r:id="rId63" o:title=""/>
           </v:shape>
-          <o:OLEObject Type="Embed" ProgID="Equation.DSMT4" ShapeID="_x0000_i1053" DrawAspect="Content" ObjectID="_1576149615" r:id="rId64"/>
+          <o:OLEObject Type="Embed" ProgID="Equation.DSMT4" ShapeID="_x0000_i1053" DrawAspect="Content" ObjectID="_1656822481" r:id="rId64"/>
         </w:object>
       </w:r>
       <w:r>
@@ -774,11 +774,11 @@
         <w:rPr>
           <w:position w:val="-22"/>
         </w:rPr>
-        <w:object w:dxaOrig="1480" w:dyaOrig="660">
-          <v:shape id="_x0000_i1054" type="#_x0000_t75" style="width:74.35pt;height:33pt" o:ole="">
+        <w:object w:dxaOrig="1480" w:dyaOrig="660" w14:anchorId="25FEF179">
+          <v:shape id="_x0000_i1054" type="#_x0000_t75" style="width:74.4pt;height:33pt" o:ole="">
             <v:imagedata r:id="rId65" o:title=""/>
           </v:shape>
-          <o:OLEObject Type="Embed" ProgID="Equation.DSMT4" ShapeID="_x0000_i1054" DrawAspect="Content" ObjectID="_1576149616" r:id="rId66"/>
+          <o:OLEObject Type="Embed" ProgID="Equation.DSMT4" ShapeID="_x0000_i1054" DrawAspect="Content" ObjectID="_1656822482" r:id="rId66"/>
         </w:object>
       </w:r>
       <w:r>
@@ -793,11 +793,11 @@
         <w:rPr>
           <w:position w:val="-58"/>
         </w:rPr>
-        <w:object w:dxaOrig="5420" w:dyaOrig="1020">
-          <v:shape id="_x0000_i1055" type="#_x0000_t75" style="width:270.65pt;height:51pt" o:ole="">
+        <w:object w:dxaOrig="5420" w:dyaOrig="1020" w14:anchorId="408283DA">
+          <v:shape id="_x0000_i1055" type="#_x0000_t75" style="width:270.6pt;height:51pt" o:ole="">
             <v:imagedata r:id="rId67" o:title=""/>
           </v:shape>
-          <o:OLEObject Type="Embed" ProgID="Equation.DSMT4" ShapeID="_x0000_i1055" DrawAspect="Content" ObjectID="_1576149617" r:id="rId68"/>
+          <o:OLEObject Type="Embed" ProgID="Equation.DSMT4" ShapeID="_x0000_i1055" DrawAspect="Content" ObjectID="_1656822483" r:id="rId68"/>
         </w:object>
       </w:r>
     </w:p>
@@ -818,11 +818,11 @@
         <w:rPr>
           <w:position w:val="-30"/>
         </w:rPr>
-        <w:object w:dxaOrig="620" w:dyaOrig="720">
-          <v:shape id="_x0000_i1056" type="#_x0000_t75" style="width:30.65pt;height:36.65pt" o:ole="">
+        <w:object w:dxaOrig="620" w:dyaOrig="720" w14:anchorId="6A091451">
+          <v:shape id="_x0000_i1056" type="#_x0000_t75" style="width:30.6pt;height:36.6pt" o:ole="">
             <v:imagedata r:id="rId69" o:title=""/>
           </v:shape>
-          <o:OLEObject Type="Embed" ProgID="Equation.DSMT4" ShapeID="_x0000_i1056" DrawAspect="Content" ObjectID="_1576149618" r:id="rId70"/>
+          <o:OLEObject Type="Embed" ProgID="Equation.DSMT4" ShapeID="_x0000_i1056" DrawAspect="Content" ObjectID="_1656822484" r:id="rId70"/>
         </w:object>
       </w:r>
       <w:r>
@@ -885,11 +885,11 @@
         <w:rPr>
           <w:position w:val="-40"/>
         </w:rPr>
-        <w:object w:dxaOrig="1400" w:dyaOrig="859">
-          <v:shape id="_x0000_i1057" type="#_x0000_t75" style="width:69.65pt;height:42.65pt" o:ole="">
+        <w:object w:dxaOrig="1400" w:dyaOrig="859" w14:anchorId="795D4442">
+          <v:shape id="_x0000_i1057" type="#_x0000_t75" style="width:69.6pt;height:42.6pt" o:ole="">
             <v:imagedata r:id="rId71" o:title=""/>
           </v:shape>
-          <o:OLEObject Type="Embed" ProgID="Equation.DSMT4" ShapeID="_x0000_i1057" DrawAspect="Content" ObjectID="_1576149619" r:id="rId72"/>
+          <o:OLEObject Type="Embed" ProgID="Equation.DSMT4" ShapeID="_x0000_i1057" DrawAspect="Content" ObjectID="_1656822485" r:id="rId72"/>
         </w:object>
       </w:r>
     </w:p>
@@ -922,11 +922,11 @@
         <w:rPr>
           <w:position w:val="-40"/>
         </w:rPr>
-        <w:object w:dxaOrig="2720" w:dyaOrig="720">
-          <v:shape id="_x0000_i1058" type="#_x0000_t75" style="width:136.65pt;height:36.65pt" o:ole="">
+        <w:object w:dxaOrig="2720" w:dyaOrig="720" w14:anchorId="0A109A35">
+          <v:shape id="_x0000_i1058" type="#_x0000_t75" style="width:136.8pt;height:36.6pt" o:ole="">
             <v:imagedata r:id="rId73" o:title=""/>
           </v:shape>
-          <o:OLEObject Type="Embed" ProgID="Equation.DSMT4" ShapeID="_x0000_i1058" DrawAspect="Content" ObjectID="_1576149620" r:id="rId74"/>
+          <o:OLEObject Type="Embed" ProgID="Equation.DSMT4" ShapeID="_x0000_i1058" DrawAspect="Content" ObjectID="_1656822486" r:id="rId74"/>
         </w:object>
       </w:r>
     </w:p>
@@ -938,11 +938,11 @@
         <w:rPr>
           <w:position w:val="-14"/>
         </w:rPr>
-        <w:object w:dxaOrig="2140" w:dyaOrig="400">
-          <v:shape id="_x0000_i1059" type="#_x0000_t75" style="width:108pt;height:20.35pt" o:ole="">
+        <w:object w:dxaOrig="2140" w:dyaOrig="400" w14:anchorId="39F88B0B">
+          <v:shape id="_x0000_i1059" type="#_x0000_t75" style="width:108pt;height:20.4pt" o:ole="">
             <v:imagedata r:id="rId75" o:title=""/>
           </v:shape>
-          <o:OLEObject Type="Embed" ProgID="Equation.DSMT4" ShapeID="_x0000_i1059" DrawAspect="Content" ObjectID="_1576149621" r:id="rId76"/>
+          <o:OLEObject Type="Embed" ProgID="Equation.DSMT4" ShapeID="_x0000_i1059" DrawAspect="Content" ObjectID="_1656822487" r:id="rId76"/>
         </w:object>
       </w:r>
     </w:p>
@@ -961,11 +961,11 @@
         <w:rPr>
           <w:position w:val="-6"/>
         </w:rPr>
-        <w:object w:dxaOrig="1440" w:dyaOrig="279">
-          <v:shape id="_x0000_i1060" type="#_x0000_t75" style="width:1in;height:14.35pt" o:ole="">
+        <w:object w:dxaOrig="1440" w:dyaOrig="279" w14:anchorId="0EFAE9C9">
+          <v:shape id="_x0000_i1060" type="#_x0000_t75" style="width:1in;height:14.4pt" o:ole="">
             <v:imagedata r:id="rId77" o:title=""/>
           </v:shape>
-          <o:OLEObject Type="Embed" ProgID="Equation.DSMT4" ShapeID="_x0000_i1060" DrawAspect="Content" ObjectID="_1576149622" r:id="rId78"/>
+          <o:OLEObject Type="Embed" ProgID="Equation.DSMT4" ShapeID="_x0000_i1060" DrawAspect="Content" ObjectID="_1656822488" r:id="rId78"/>
         </w:object>
       </w:r>
     </w:p>
@@ -984,11 +984,11 @@
         <w:rPr>
           <w:position w:val="-34"/>
         </w:rPr>
-        <w:object w:dxaOrig="3600" w:dyaOrig="800">
+        <w:object w:dxaOrig="3600" w:dyaOrig="800" w14:anchorId="4AE76DC1">
           <v:shape id="_x0000_i1061" type="#_x0000_t75" style="width:180pt;height:39pt" o:ole="">
             <v:imagedata r:id="rId79" o:title=""/>
           </v:shape>
-          <o:OLEObject Type="Embed" ProgID="Equation.DSMT4" ShapeID="_x0000_i1061" DrawAspect="Content" ObjectID="_1576149623" r:id="rId80"/>
+          <o:OLEObject Type="Embed" ProgID="Equation.DSMT4" ShapeID="_x0000_i1061" DrawAspect="Content" ObjectID="_1656822489" r:id="rId80"/>
         </w:object>
       </w:r>
     </w:p>
@@ -1003,11 +1003,11 @@
         <w:rPr>
           <w:position w:val="-42"/>
         </w:rPr>
-        <w:object w:dxaOrig="3920" w:dyaOrig="960">
-          <v:shape id="_x0000_i1062" type="#_x0000_t75" style="width:195.65pt;height:48pt" o:ole="">
+        <w:object w:dxaOrig="3920" w:dyaOrig="960" w14:anchorId="2B6A659F">
+          <v:shape id="_x0000_i1062" type="#_x0000_t75" style="width:195.6pt;height:48pt" o:ole="">
             <v:imagedata r:id="rId81" o:title=""/>
           </v:shape>
-          <o:OLEObject Type="Embed" ProgID="Equation.DSMT4" ShapeID="_x0000_i1062" DrawAspect="Content" ObjectID="_1576149624" r:id="rId82"/>
+          <o:OLEObject Type="Embed" ProgID="Equation.DSMT4" ShapeID="_x0000_i1062" DrawAspect="Content" ObjectID="_1656822490" r:id="rId82"/>
         </w:object>
       </w:r>
       <w:r>
@@ -1017,11 +1017,11 @@
         <w:rPr>
           <w:position w:val="-12"/>
         </w:rPr>
-        <w:object w:dxaOrig="1320" w:dyaOrig="360">
-          <v:shape id="_x0000_i1063" type="#_x0000_t75" style="width:66pt;height:18.65pt" o:ole="">
+        <w:object w:dxaOrig="1320" w:dyaOrig="360" w14:anchorId="2BC95CCE">
+          <v:shape id="_x0000_i1063" type="#_x0000_t75" style="width:66pt;height:18.6pt" o:ole="">
             <v:imagedata r:id="rId83" o:title=""/>
           </v:shape>
-          <o:OLEObject Type="Embed" ProgID="Equation.DSMT4" ShapeID="_x0000_i1063" DrawAspect="Content" ObjectID="_1576149625" r:id="rId84"/>
+          <o:OLEObject Type="Embed" ProgID="Equation.DSMT4" ShapeID="_x0000_i1063" DrawAspect="Content" ObjectID="_1656822491" r:id="rId84"/>
         </w:object>
       </w:r>
     </w:p>
@@ -1039,11 +1039,11 @@
         <w:rPr>
           <w:position w:val="-34"/>
         </w:rPr>
-        <w:object w:dxaOrig="3600" w:dyaOrig="800">
+        <w:object w:dxaOrig="3600" w:dyaOrig="800" w14:anchorId="66FA0EB8">
           <v:shape id="_x0000_i1064" type="#_x0000_t75" style="width:180pt;height:39pt" o:ole="">
             <v:imagedata r:id="rId85" o:title=""/>
           </v:shape>
-          <o:OLEObject Type="Embed" ProgID="Equation.DSMT4" ShapeID="_x0000_i1064" DrawAspect="Content" ObjectID="_1576149626" r:id="rId86"/>
+          <o:OLEObject Type="Embed" ProgID="Equation.DSMT4" ShapeID="_x0000_i1064" DrawAspect="Content" ObjectID="_1656822492" r:id="rId86"/>
         </w:object>
       </w:r>
     </w:p>
@@ -1061,11 +1061,11 @@
         <w:rPr>
           <w:position w:val="-14"/>
         </w:rPr>
-        <w:object w:dxaOrig="2880" w:dyaOrig="480">
-          <v:shape id="_x0000_i1065" type="#_x0000_t75" style="width:2in;height:24.35pt" o:ole="">
+        <w:object w:dxaOrig="2880" w:dyaOrig="480" w14:anchorId="2213986A">
+          <v:shape id="_x0000_i1065" type="#_x0000_t75" style="width:2in;height:24.3pt" o:ole="">
             <v:imagedata r:id="rId87" o:title=""/>
           </v:shape>
-          <o:OLEObject Type="Embed" ProgID="Equation.DSMT4" ShapeID="_x0000_i1065" DrawAspect="Content" ObjectID="_1576149627" r:id="rId88"/>
+          <o:OLEObject Type="Embed" ProgID="Equation.DSMT4" ShapeID="_x0000_i1065" DrawAspect="Content" ObjectID="_1656822493" r:id="rId88"/>
         </w:object>
       </w:r>
     </w:p>
@@ -1084,11 +1084,11 @@
         <w:rPr>
           <w:position w:val="-26"/>
         </w:rPr>
-        <w:object w:dxaOrig="2480" w:dyaOrig="580">
-          <v:shape id="_x0000_i1066" type="#_x0000_t75" style="width:124pt;height:29.35pt" o:ole="">
+        <w:object w:dxaOrig="2480" w:dyaOrig="580" w14:anchorId="64CADFBD">
+          <v:shape id="_x0000_i1066" type="#_x0000_t75" style="width:123.9pt;height:29.4pt" o:ole="">
             <v:imagedata r:id="rId89" o:title=""/>
           </v:shape>
-          <o:OLEObject Type="Embed" ProgID="Equation.DSMT4" ShapeID="_x0000_i1066" DrawAspect="Content" ObjectID="_1576149628" r:id="rId90"/>
+          <o:OLEObject Type="Embed" ProgID="Equation.DSMT4" ShapeID="_x0000_i1066" DrawAspect="Content" ObjectID="_1656822494" r:id="rId90"/>
         </w:object>
       </w:r>
     </w:p>
@@ -1135,11 +1135,11 @@
         <w:rPr>
           <w:position w:val="-36"/>
         </w:rPr>
-        <w:object w:dxaOrig="2320" w:dyaOrig="840">
-          <v:shape id="_x0000_i1067" type="#_x0000_t75" style="width:116.35pt;height:41pt" o:ole="">
+        <w:object w:dxaOrig="2320" w:dyaOrig="840" w14:anchorId="55F64F91">
+          <v:shape id="_x0000_i1067" type="#_x0000_t75" style="width:116.4pt;height:41.1pt" o:ole="">
             <v:imagedata r:id="rId91" o:title=""/>
           </v:shape>
-          <o:OLEObject Type="Embed" ProgID="Equation.DSMT4" ShapeID="_x0000_i1067" DrawAspect="Content" ObjectID="_1576149629" r:id="rId92"/>
+          <o:OLEObject Type="Embed" ProgID="Equation.DSMT4" ShapeID="_x0000_i1067" DrawAspect="Content" ObjectID="_1656822495" r:id="rId92"/>
         </w:object>
       </w:r>
     </w:p>
@@ -1172,11 +1172,11 @@
         <w:rPr>
           <w:position w:val="-92"/>
         </w:rPr>
-        <w:object w:dxaOrig="3040" w:dyaOrig="1520">
-          <v:shape id="_x0000_i1068" type="#_x0000_t75" style="width:151.65pt;height:76.65pt" o:ole="">
+        <w:object w:dxaOrig="3040" w:dyaOrig="1520" w14:anchorId="65575BD2">
+          <v:shape id="_x0000_i1068" type="#_x0000_t75" style="width:151.8pt;height:76.8pt" o:ole="">
             <v:imagedata r:id="rId93" o:title=""/>
           </v:shape>
-          <o:OLEObject Type="Embed" ProgID="Equation.DSMT4" ShapeID="_x0000_i1068" DrawAspect="Content" ObjectID="_1576149630" r:id="rId94"/>
+          <o:OLEObject Type="Embed" ProgID="Equation.DSMT4" ShapeID="_x0000_i1068" DrawAspect="Content" ObjectID="_1656822496" r:id="rId94"/>
         </w:object>
       </w:r>
     </w:p>
@@ -1189,11 +1189,11 @@
         <w:rPr>
           <w:position w:val="-30"/>
         </w:rPr>
-        <w:object w:dxaOrig="3580" w:dyaOrig="720">
-          <v:shape id="_x0000_i1069" type="#_x0000_t75" style="width:178.35pt;height:36.65pt" o:ole="">
+        <w:object w:dxaOrig="3580" w:dyaOrig="720" w14:anchorId="636A6193">
+          <v:shape id="_x0000_i1069" type="#_x0000_t75" style="width:178.2pt;height:36.6pt" o:ole="">
             <v:imagedata r:id="rId95" o:title=""/>
           </v:shape>
-          <o:OLEObject Type="Embed" ProgID="Equation.DSMT4" ShapeID="_x0000_i1069" DrawAspect="Content" ObjectID="_1576149631" r:id="rId96"/>
+          <o:OLEObject Type="Embed" ProgID="Equation.DSMT4" ShapeID="_x0000_i1069" DrawAspect="Content" ObjectID="_1656822497" r:id="rId96"/>
         </w:object>
       </w:r>
     </w:p>
@@ -1206,11 +1206,11 @@
         <w:rPr>
           <w:position w:val="-30"/>
         </w:rPr>
-        <w:object w:dxaOrig="2600" w:dyaOrig="620">
-          <v:shape id="_x0000_i1070" type="#_x0000_t75" style="width:129.65pt;height:30.65pt" o:ole="">
+        <w:object w:dxaOrig="2600" w:dyaOrig="620" w14:anchorId="032E3FE3">
+          <v:shape id="_x0000_i1070" type="#_x0000_t75" style="width:129.6pt;height:30.6pt" o:ole="">
             <v:imagedata r:id="rId97" o:title=""/>
           </v:shape>
-          <o:OLEObject Type="Embed" ProgID="Equation.DSMT4" ShapeID="_x0000_i1070" DrawAspect="Content" ObjectID="_1576149632" r:id="rId98"/>
+          <o:OLEObject Type="Embed" ProgID="Equation.DSMT4" ShapeID="_x0000_i1070" DrawAspect="Content" ObjectID="_1656822498" r:id="rId98"/>
         </w:object>
       </w:r>
     </w:p>
@@ -1223,11 +1223,11 @@
         <w:rPr>
           <w:position w:val="-14"/>
         </w:rPr>
-        <w:object w:dxaOrig="2659" w:dyaOrig="400">
-          <v:shape id="_x0000_i1071" type="#_x0000_t75" style="width:132pt;height:20.35pt" o:ole="">
+        <w:object w:dxaOrig="2659" w:dyaOrig="400" w14:anchorId="2055A821">
+          <v:shape id="_x0000_i1071" type="#_x0000_t75" style="width:132pt;height:20.4pt" o:ole="">
             <v:imagedata r:id="rId99" o:title=""/>
           </v:shape>
-          <o:OLEObject Type="Embed" ProgID="Equation.DSMT4" ShapeID="_x0000_i1071" DrawAspect="Content" ObjectID="_1576149633" r:id="rId100"/>
+          <o:OLEObject Type="Embed" ProgID="Equation.DSMT4" ShapeID="_x0000_i1071" DrawAspect="Content" ObjectID="_1656822499" r:id="rId100"/>
         </w:object>
       </w:r>
       <w:r>
@@ -1243,11 +1243,11 @@
         <w:rPr>
           <w:position w:val="-34"/>
         </w:rPr>
-        <w:object w:dxaOrig="1860" w:dyaOrig="800">
-          <v:shape id="_x0000_i1072" type="#_x0000_t75" style="width:93.35pt;height:40.65pt" o:ole="">
+        <w:object w:dxaOrig="1860" w:dyaOrig="800" w14:anchorId="111FCA78">
+          <v:shape id="_x0000_i1072" type="#_x0000_t75" style="width:93.3pt;height:40.5pt" o:ole="">
             <v:imagedata r:id="rId13" o:title=""/>
           </v:shape>
-          <o:OLEObject Type="Embed" ProgID="Equation.DSMT4" ShapeID="_x0000_i1072" DrawAspect="Content" ObjectID="_1576149634" r:id="rId101"/>
+          <o:OLEObject Type="Embed" ProgID="Equation.DSMT4" ShapeID="_x0000_i1072" DrawAspect="Content" ObjectID="_1656822500" r:id="rId101"/>
         </w:object>
       </w:r>
     </w:p>
@@ -1260,11 +1260,11 @@
         <w:rPr>
           <w:position w:val="-52"/>
         </w:rPr>
-        <w:object w:dxaOrig="1460" w:dyaOrig="1120">
-          <v:shape id="_x0000_i1073" type="#_x0000_t75" style="width:73pt;height:56pt" o:ole="">
+        <w:object w:dxaOrig="1460" w:dyaOrig="1120" w14:anchorId="0BA704DC">
+          <v:shape id="_x0000_i1073" type="#_x0000_t75" style="width:72.9pt;height:56.1pt" o:ole="">
             <v:imagedata r:id="rId15" o:title=""/>
           </v:shape>
-          <o:OLEObject Type="Embed" ProgID="Equation.DSMT4" ShapeID="_x0000_i1073" DrawAspect="Content" ObjectID="_1576149635" r:id="rId102"/>
+          <o:OLEObject Type="Embed" ProgID="Equation.DSMT4" ShapeID="_x0000_i1073" DrawAspect="Content" ObjectID="_1656822501" r:id="rId102"/>
         </w:object>
       </w:r>
       <w:r>
@@ -1280,11 +1280,11 @@
         <w:rPr>
           <w:position w:val="-14"/>
         </w:rPr>
-        <w:object w:dxaOrig="1480" w:dyaOrig="380">
-          <v:shape id="_x0000_i1074" type="#_x0000_t75" style="width:74pt;height:19pt" o:ole="">
+        <w:object w:dxaOrig="1480" w:dyaOrig="380" w14:anchorId="2172264B">
+          <v:shape id="_x0000_i1074" type="#_x0000_t75" style="width:74.1pt;height:18.9pt" o:ole="">
             <v:imagedata r:id="rId17" o:title=""/>
           </v:shape>
-          <o:OLEObject Type="Embed" ProgID="Equation.DSMT4" ShapeID="_x0000_i1074" DrawAspect="Content" ObjectID="_1576149636" r:id="rId103"/>
+          <o:OLEObject Type="Embed" ProgID="Equation.DSMT4" ShapeID="_x0000_i1074" DrawAspect="Content" ObjectID="_1656822502" r:id="rId103"/>
         </w:object>
       </w:r>
     </w:p>
@@ -1297,11 +1297,11 @@
         <w:rPr>
           <w:position w:val="-36"/>
         </w:rPr>
-        <w:object w:dxaOrig="5480" w:dyaOrig="840">
-          <v:shape id="_x0000_i1075" type="#_x0000_t75" style="width:274.35pt;height:41pt" o:ole="">
+        <w:object w:dxaOrig="5480" w:dyaOrig="840" w14:anchorId="3333D1D4">
+          <v:shape id="_x0000_i1075" type="#_x0000_t75" style="width:274.2pt;height:41.1pt" o:ole="">
             <v:imagedata r:id="rId104" o:title=""/>
           </v:shape>
-          <o:OLEObject Type="Embed" ProgID="Equation.DSMT4" ShapeID="_x0000_i1075" DrawAspect="Content" ObjectID="_1576149637" r:id="rId105"/>
+          <o:OLEObject Type="Embed" ProgID="Equation.DSMT4" ShapeID="_x0000_i1075" DrawAspect="Content" ObjectID="_1656822503" r:id="rId105"/>
         </w:object>
       </w:r>
     </w:p>
@@ -1320,11 +1320,11 @@
         <w:rPr>
           <w:position w:val="-34"/>
         </w:rPr>
-        <w:object w:dxaOrig="3640" w:dyaOrig="800">
-          <v:shape id="_x0000_i1076" type="#_x0000_t75" style="width:182pt;height:39pt" o:ole="">
+        <w:object w:dxaOrig="3640" w:dyaOrig="800" w14:anchorId="66058FE6">
+          <v:shape id="_x0000_i1076" type="#_x0000_t75" style="width:182.1pt;height:39pt" o:ole="">
             <v:imagedata r:id="rId106" o:title=""/>
           </v:shape>
-          <o:OLEObject Type="Embed" ProgID="Equation.DSMT4" ShapeID="_x0000_i1076" DrawAspect="Content" ObjectID="_1576149638" r:id="rId107"/>
+          <o:OLEObject Type="Embed" ProgID="Equation.DSMT4" ShapeID="_x0000_i1076" DrawAspect="Content" ObjectID="_1656822504" r:id="rId107"/>
         </w:object>
       </w:r>
     </w:p>
@@ -1342,11 +1342,11 @@
         <w:rPr>
           <w:position w:val="-18"/>
         </w:rPr>
-        <w:object w:dxaOrig="3320" w:dyaOrig="499">
-          <v:shape id="_x0000_i1077" type="#_x0000_t75" style="width:165.65pt;height:24.65pt" o:ole="">
+        <w:object w:dxaOrig="3320" w:dyaOrig="499" w14:anchorId="7E6E5B3E">
+          <v:shape id="_x0000_i1077" type="#_x0000_t75" style="width:165.6pt;height:24.6pt" o:ole="">
             <v:imagedata r:id="rId108" o:title=""/>
           </v:shape>
-          <o:OLEObject Type="Embed" ProgID="Equation.DSMT4" ShapeID="_x0000_i1077" DrawAspect="Content" ObjectID="_1576149639" r:id="rId109"/>
+          <o:OLEObject Type="Embed" ProgID="Equation.DSMT4" ShapeID="_x0000_i1077" DrawAspect="Content" ObjectID="_1656822505" r:id="rId109"/>
         </w:object>
       </w:r>
     </w:p>
@@ -1377,11 +1377,11 @@
         <w:rPr>
           <w:position w:val="-48"/>
         </w:rPr>
-        <w:object w:dxaOrig="2340" w:dyaOrig="960">
-          <v:shape id="_x0000_i1078" type="#_x0000_t75" style="width:116.65pt;height:48.35pt" o:ole="">
+        <w:object w:dxaOrig="2340" w:dyaOrig="960" w14:anchorId="6AAF60EB">
+          <v:shape id="_x0000_i1078" type="#_x0000_t75" style="width:116.7pt;height:48.3pt" o:ole="">
             <v:imagedata r:id="rId110" o:title=""/>
           </v:shape>
-          <o:OLEObject Type="Embed" ProgID="Equation.DSMT4" ShapeID="_x0000_i1078" DrawAspect="Content" ObjectID="_1576149640" r:id="rId111"/>
+          <o:OLEObject Type="Embed" ProgID="Equation.DSMT4" ShapeID="_x0000_i1078" DrawAspect="Content" ObjectID="_1656822506" r:id="rId111"/>
         </w:object>
       </w:r>
     </w:p>
@@ -1413,11 +1413,11 @@
         <w:rPr>
           <w:position w:val="-48"/>
         </w:rPr>
-        <w:object w:dxaOrig="4280" w:dyaOrig="800">
-          <v:shape id="_x0000_i1079" type="#_x0000_t75" style="width:213.65pt;height:39pt" o:ole="">
+        <w:object w:dxaOrig="4280" w:dyaOrig="800" w14:anchorId="6525F9E6">
+          <v:shape id="_x0000_i1079" type="#_x0000_t75" style="width:213.6pt;height:39pt" o:ole="">
             <v:imagedata r:id="rId112" o:title=""/>
           </v:shape>
-          <o:OLEObject Type="Embed" ProgID="Equation.DSMT4" ShapeID="_x0000_i1079" DrawAspect="Content" ObjectID="_1576149641" r:id="rId113"/>
+          <o:OLEObject Type="Embed" ProgID="Equation.DSMT4" ShapeID="_x0000_i1079" DrawAspect="Content" ObjectID="_1656822507" r:id="rId113"/>
         </w:object>
       </w:r>
     </w:p>
@@ -1430,11 +1430,11 @@
         <w:rPr>
           <w:position w:val="-22"/>
         </w:rPr>
-        <w:object w:dxaOrig="5660" w:dyaOrig="560">
-          <v:shape id="_x0000_i1080" type="#_x0000_t75" style="width:282.65pt;height:27.65pt" o:ole="">
+        <w:object w:dxaOrig="5660" w:dyaOrig="560" w14:anchorId="7CF0E749">
+          <v:shape id="_x0000_i1080" type="#_x0000_t75" style="width:282.6pt;height:27.6pt" o:ole="">
             <v:imagedata r:id="rId114" o:title=""/>
           </v:shape>
-          <o:OLEObject Type="Embed" ProgID="Equation.DSMT4" ShapeID="_x0000_i1080" DrawAspect="Content" ObjectID="_1576149642" r:id="rId115"/>
+          <o:OLEObject Type="Embed" ProgID="Equation.DSMT4" ShapeID="_x0000_i1080" DrawAspect="Content" ObjectID="_1656822508" r:id="rId115"/>
         </w:object>
       </w:r>
     </w:p>
@@ -1454,11 +1454,11 @@
         <w:rPr>
           <w:position w:val="-22"/>
         </w:rPr>
-        <w:object w:dxaOrig="5500" w:dyaOrig="560">
-          <v:shape id="_x0000_i1081" type="#_x0000_t75" style="width:275.35pt;height:27.65pt" o:ole="">
+        <w:object w:dxaOrig="5500" w:dyaOrig="560" w14:anchorId="40E5C997">
+          <v:shape id="_x0000_i1081" type="#_x0000_t75" style="width:275.4pt;height:27.6pt" o:ole="">
             <v:imagedata r:id="rId116" o:title=""/>
           </v:shape>
-          <o:OLEObject Type="Embed" ProgID="Equation.DSMT4" ShapeID="_x0000_i1081" DrawAspect="Content" ObjectID="_1576149643" r:id="rId117"/>
+          <o:OLEObject Type="Embed" ProgID="Equation.DSMT4" ShapeID="_x0000_i1081" DrawAspect="Content" ObjectID="_1656822509" r:id="rId117"/>
         </w:object>
       </w:r>
     </w:p>
@@ -1477,11 +1477,11 @@
         <w:rPr>
           <w:position w:val="-14"/>
         </w:rPr>
-        <w:object w:dxaOrig="6420" w:dyaOrig="460">
-          <v:shape id="_x0000_i1082" type="#_x0000_t75" style="width:321pt;height:23.35pt" o:ole="">
+        <w:object w:dxaOrig="6420" w:dyaOrig="460" w14:anchorId="4A737940">
+          <v:shape id="_x0000_i1082" type="#_x0000_t75" style="width:321pt;height:23.4pt" o:ole="">
             <v:imagedata r:id="rId118" o:title=""/>
           </v:shape>
-          <o:OLEObject Type="Embed" ProgID="Equation.DSMT4" ShapeID="_x0000_i1082" DrawAspect="Content" ObjectID="_1576149644" r:id="rId119"/>
+          <o:OLEObject Type="Embed" ProgID="Equation.DSMT4" ShapeID="_x0000_i1082" DrawAspect="Content" ObjectID="_1656822510" r:id="rId119"/>
         </w:object>
       </w:r>
     </w:p>
@@ -1497,11 +1497,11 @@
         <w:rPr>
           <w:position w:val="-78"/>
         </w:rPr>
-        <w:object w:dxaOrig="4780" w:dyaOrig="1680">
-          <v:shape id="_x0000_i1083" type="#_x0000_t75" style="width:239pt;height:84pt" o:ole="">
+        <w:object w:dxaOrig="4780" w:dyaOrig="1680" w14:anchorId="4AFF6C75">
+          <v:shape id="_x0000_i1083" type="#_x0000_t75" style="width:239.1pt;height:84pt" o:ole="">
             <v:imagedata r:id="rId120" o:title=""/>
           </v:shape>
-          <o:OLEObject Type="Embed" ProgID="Equation.DSMT4" ShapeID="_x0000_i1083" DrawAspect="Content" ObjectID="_1576149645" r:id="rId121"/>
+          <o:OLEObject Type="Embed" ProgID="Equation.DSMT4" ShapeID="_x0000_i1083" DrawAspect="Content" ObjectID="_1656822511" r:id="rId121"/>
         </w:object>
       </w:r>
     </w:p>
@@ -1514,11 +1514,11 @@
         <w:rPr>
           <w:position w:val="-24"/>
         </w:rPr>
-        <w:object w:dxaOrig="1320" w:dyaOrig="980">
-          <v:shape id="_x0000_i1084" type="#_x0000_t75" style="width:66pt;height:49pt" o:ole="">
+        <w:object w:dxaOrig="1320" w:dyaOrig="980" w14:anchorId="43F0A709">
+          <v:shape id="_x0000_i1084" type="#_x0000_t75" style="width:66pt;height:48.9pt" o:ole="">
             <v:imagedata r:id="rId122" o:title=""/>
           </v:shape>
-          <o:OLEObject Type="Embed" ProgID="Equation.DSMT4" ShapeID="_x0000_i1084" DrawAspect="Content" ObjectID="_1576149646" r:id="rId123"/>
+          <o:OLEObject Type="Embed" ProgID="Equation.DSMT4" ShapeID="_x0000_i1084" DrawAspect="Content" ObjectID="_1656822512" r:id="rId123"/>
         </w:object>
       </w:r>
       <w:r>
@@ -1528,11 +1528,11 @@
         <w:rPr>
           <w:position w:val="-16"/>
         </w:rPr>
-        <w:object w:dxaOrig="1780" w:dyaOrig="400">
-          <v:shape id="_x0000_i1085" type="#_x0000_t75" style="width:89pt;height:20pt" o:ole="">
+        <w:object w:dxaOrig="1780" w:dyaOrig="400" w14:anchorId="0244D8A5">
+          <v:shape id="_x0000_i1085" type="#_x0000_t75" style="width:89.1pt;height:20.1pt" o:ole="">
             <v:imagedata r:id="rId124" o:title=""/>
           </v:shape>
-          <o:OLEObject Type="Embed" ProgID="Equation.DSMT4" ShapeID="_x0000_i1085" DrawAspect="Content" ObjectID="_1576149647" r:id="rId125"/>
+          <o:OLEObject Type="Embed" ProgID="Equation.DSMT4" ShapeID="_x0000_i1085" DrawAspect="Content" ObjectID="_1656822513" r:id="rId125"/>
         </w:object>
       </w:r>
       <w:r>
@@ -1548,11 +1548,11 @@
         <w:rPr>
           <w:position w:val="-10"/>
         </w:rPr>
-        <w:object w:dxaOrig="1180" w:dyaOrig="340">
-          <v:shape id="_x0000_i1086" type="#_x0000_t75" style="width:59pt;height:17pt" o:ole="">
+        <w:object w:dxaOrig="1180" w:dyaOrig="340" w14:anchorId="2637D349">
+          <v:shape id="_x0000_i1086" type="#_x0000_t75" style="width:59.1pt;height:17.1pt" o:ole="">
             <v:imagedata r:id="rId126" o:title=""/>
           </v:shape>
-          <o:OLEObject Type="Embed" ProgID="Equation.DSMT4" ShapeID="_x0000_i1086" DrawAspect="Content" ObjectID="_1576149648" r:id="rId127"/>
+          <o:OLEObject Type="Embed" ProgID="Equation.DSMT4" ShapeID="_x0000_i1086" DrawAspect="Content" ObjectID="_1656822514" r:id="rId127"/>
         </w:object>
       </w:r>
       <w:r>
@@ -1567,11 +1567,11 @@
         <w:rPr>
           <w:position w:val="-48"/>
         </w:rPr>
-        <w:object w:dxaOrig="5380" w:dyaOrig="1020">
-          <v:shape id="_x0000_i1087" type="#_x0000_t75" style="width:269.35pt;height:51pt" o:ole="">
+        <w:object w:dxaOrig="5380" w:dyaOrig="1020" w14:anchorId="46B16AD8">
+          <v:shape id="_x0000_i1087" type="#_x0000_t75" style="width:269.4pt;height:51pt" o:ole="">
             <v:imagedata r:id="rId128" o:title=""/>
           </v:shape>
-          <o:OLEObject Type="Embed" ProgID="Equation.DSMT4" ShapeID="_x0000_i1087" DrawAspect="Content" ObjectID="_1576149649" r:id="rId129"/>
+          <o:OLEObject Type="Embed" ProgID="Equation.DSMT4" ShapeID="_x0000_i1087" DrawAspect="Content" ObjectID="_1656822515" r:id="rId129"/>
         </w:object>
       </w:r>
     </w:p>
@@ -1589,11 +1589,11 @@
         <w:rPr>
           <w:position w:val="-42"/>
         </w:rPr>
-        <w:object w:dxaOrig="4120" w:dyaOrig="960">
-          <v:shape id="_x0000_i1088" type="#_x0000_t75" style="width:206.35pt;height:48pt" o:ole="">
+        <w:object w:dxaOrig="4120" w:dyaOrig="960" w14:anchorId="1F5CAA5A">
+          <v:shape id="_x0000_i1088" type="#_x0000_t75" style="width:206.4pt;height:48pt" o:ole="">
             <v:imagedata r:id="rId130" o:title=""/>
           </v:shape>
-          <o:OLEObject Type="Embed" ProgID="Equation.DSMT4" ShapeID="_x0000_i1088" DrawAspect="Content" ObjectID="_1576149650" r:id="rId131"/>
+          <o:OLEObject Type="Embed" ProgID="Equation.DSMT4" ShapeID="_x0000_i1088" DrawAspect="Content" ObjectID="_1656822516" r:id="rId131"/>
         </w:object>
       </w:r>
     </w:p>
@@ -1611,11 +1611,11 @@
         <w:rPr>
           <w:position w:val="-28"/>
         </w:rPr>
-        <w:object w:dxaOrig="4560" w:dyaOrig="620">
-          <v:shape id="_x0000_i1089" type="#_x0000_t75" style="width:228.35pt;height:30.65pt" o:ole="">
+        <w:object w:dxaOrig="4560" w:dyaOrig="620" w14:anchorId="40FFF5EB">
+          <v:shape id="_x0000_i1089" type="#_x0000_t75" style="width:228.6pt;height:30.6pt" o:ole="">
             <v:imagedata r:id="rId132" o:title=""/>
           </v:shape>
-          <o:OLEObject Type="Embed" ProgID="Equation.DSMT4" ShapeID="_x0000_i1089" DrawAspect="Content" ObjectID="_1576149651" r:id="rId133"/>
+          <o:OLEObject Type="Embed" ProgID="Equation.DSMT4" ShapeID="_x0000_i1089" DrawAspect="Content" ObjectID="_1656822517" r:id="rId133"/>
         </w:object>
       </w:r>
     </w:p>
@@ -1649,11 +1649,11 @@
         <w:rPr>
           <w:position w:val="-58"/>
         </w:rPr>
-        <w:object w:dxaOrig="1420" w:dyaOrig="1060">
-          <v:shape id="_x0000_i1090" type="#_x0000_t75" style="width:71pt;height:52.65pt" o:ole="">
+        <w:object w:dxaOrig="1420" w:dyaOrig="1060" w14:anchorId="368A0D31">
+          <v:shape id="_x0000_i1090" type="#_x0000_t75" style="width:71.1pt;height:52.5pt" o:ole="">
             <v:imagedata r:id="rId134" o:title=""/>
           </v:shape>
-          <o:OLEObject Type="Embed" ProgID="Equation.DSMT4" ShapeID="_x0000_i1090" DrawAspect="Content" ObjectID="_1576149652" r:id="rId135"/>
+          <o:OLEObject Type="Embed" ProgID="Equation.DSMT4" ShapeID="_x0000_i1090" DrawAspect="Content" ObjectID="_1656822518" r:id="rId135"/>
         </w:object>
       </w:r>
     </w:p>
@@ -1689,11 +1689,11 @@
         <w:rPr>
           <w:position w:val="-58"/>
         </w:rPr>
-        <w:object w:dxaOrig="3660" w:dyaOrig="900">
+        <w:object w:dxaOrig="3660" w:dyaOrig="900" w14:anchorId="6928DBF4">
           <v:shape id="_x0000_i1091" type="#_x0000_t75" style="width:183pt;height:45pt" o:ole="">
             <v:imagedata r:id="rId136" o:title=""/>
           </v:shape>
-          <o:OLEObject Type="Embed" ProgID="Equation.DSMT4" ShapeID="_x0000_i1091" DrawAspect="Content" ObjectID="_1576149653" r:id="rId137"/>
+          <o:OLEObject Type="Embed" ProgID="Equation.DSMT4" ShapeID="_x0000_i1091" DrawAspect="Content" ObjectID="_1656822519" r:id="rId137"/>
         </w:object>
       </w:r>
     </w:p>
@@ -1709,11 +1709,11 @@
         <w:rPr>
           <w:position w:val="-22"/>
         </w:rPr>
-        <w:object w:dxaOrig="4700" w:dyaOrig="660">
+        <w:object w:dxaOrig="4700" w:dyaOrig="660" w14:anchorId="5F8B0099">
           <v:shape id="_x0000_i1092" type="#_x0000_t75" style="width:234pt;height:33pt" o:ole="">
             <v:imagedata r:id="rId138" o:title=""/>
           </v:shape>
-          <o:OLEObject Type="Embed" ProgID="Equation.DSMT4" ShapeID="_x0000_i1092" DrawAspect="Content" ObjectID="_1576149654" r:id="rId139"/>
+          <o:OLEObject Type="Embed" ProgID="Equation.DSMT4" ShapeID="_x0000_i1092" DrawAspect="Content" ObjectID="_1656822520" r:id="rId139"/>
         </w:object>
       </w:r>
     </w:p>
@@ -1726,11 +1726,11 @@
         <w:rPr>
           <w:position w:val="-14"/>
         </w:rPr>
-        <w:object w:dxaOrig="5420" w:dyaOrig="460">
-          <v:shape id="_x0000_i1093" type="#_x0000_t75" style="width:271pt;height:23.35pt" o:ole="">
+        <w:object w:dxaOrig="5420" w:dyaOrig="460" w14:anchorId="72A2C911">
+          <v:shape id="_x0000_i1093" type="#_x0000_t75" style="width:270.9pt;height:23.4pt" o:ole="">
             <v:imagedata r:id="rId140" o:title=""/>
           </v:shape>
-          <o:OLEObject Type="Embed" ProgID="Equation.DSMT4" ShapeID="_x0000_i1093" DrawAspect="Content" ObjectID="_1576149655" r:id="rId141"/>
+          <o:OLEObject Type="Embed" ProgID="Equation.DSMT4" ShapeID="_x0000_i1093" DrawAspect="Content" ObjectID="_1656822521" r:id="rId141"/>
         </w:object>
       </w:r>
     </w:p>
@@ -1752,11 +1752,11 @@
         <w:rPr>
           <w:position w:val="-102"/>
         </w:rPr>
-        <w:object w:dxaOrig="3379" w:dyaOrig="2160">
-          <v:shape id="_x0000_i1094" type="#_x0000_t75" style="width:169pt;height:108pt" o:ole="">
+        <w:object w:dxaOrig="3379" w:dyaOrig="2160" w14:anchorId="6A08890F">
+          <v:shape id="_x0000_i1094" type="#_x0000_t75" style="width:168.9pt;height:108pt" o:ole="">
             <v:imagedata r:id="rId142" o:title=""/>
           </v:shape>
-          <o:OLEObject Type="Embed" ProgID="Equation.DSMT4" ShapeID="_x0000_i1094" DrawAspect="Content" ObjectID="_1576149656" r:id="rId143"/>
+          <o:OLEObject Type="Embed" ProgID="Equation.DSMT4" ShapeID="_x0000_i1094" DrawAspect="Content" ObjectID="_1656822522" r:id="rId143"/>
         </w:object>
       </w:r>
     </w:p>
@@ -1771,11 +1771,11 @@
         <w:rPr>
           <w:position w:val="-58"/>
         </w:rPr>
-        <w:object w:dxaOrig="4700" w:dyaOrig="1060">
-          <v:shape id="_x0000_i1095" type="#_x0000_t75" style="width:235.35pt;height:52.65pt" o:ole="">
+        <w:object w:dxaOrig="4700" w:dyaOrig="1060" w14:anchorId="647EF643">
+          <v:shape id="_x0000_i1095" type="#_x0000_t75" style="width:235.2pt;height:52.5pt" o:ole="">
             <v:imagedata r:id="rId144" o:title=""/>
           </v:shape>
-          <o:OLEObject Type="Embed" ProgID="Equation.DSMT4" ShapeID="_x0000_i1095" DrawAspect="Content" ObjectID="_1576149657" r:id="rId145"/>
+          <o:OLEObject Type="Embed" ProgID="Equation.DSMT4" ShapeID="_x0000_i1095" DrawAspect="Content" ObjectID="_1656822523" r:id="rId145"/>
         </w:object>
       </w:r>
     </w:p>
@@ -1799,11 +1799,11 @@
         <w:rPr>
           <w:position w:val="-58"/>
         </w:rPr>
-        <w:object w:dxaOrig="5720" w:dyaOrig="1040">
-          <v:shape id="_x0000_i1096" type="#_x0000_t75" style="width:287pt;height:50.65pt" o:ole="">
+        <w:object w:dxaOrig="5720" w:dyaOrig="1040" w14:anchorId="75BA652B">
+          <v:shape id="_x0000_i1096" type="#_x0000_t75" style="width:286.8pt;height:50.7pt" o:ole="">
             <v:imagedata r:id="rId146" o:title=""/>
           </v:shape>
-          <o:OLEObject Type="Embed" ProgID="Equation.DSMT4" ShapeID="_x0000_i1096" DrawAspect="Content" ObjectID="_1576149658" r:id="rId147"/>
+          <o:OLEObject Type="Embed" ProgID="Equation.DSMT4" ShapeID="_x0000_i1096" DrawAspect="Content" ObjectID="_1656822524" r:id="rId147"/>
         </w:object>
       </w:r>
     </w:p>
@@ -1827,11 +1827,11 @@
         <w:rPr>
           <w:position w:val="-30"/>
         </w:rPr>
-        <w:object w:dxaOrig="3500" w:dyaOrig="639">
-          <v:shape id="_x0000_i1097" type="#_x0000_t75" style="width:174.65pt;height:33pt" o:ole="">
+        <w:object w:dxaOrig="3500" w:dyaOrig="639" w14:anchorId="0AC813FE">
+          <v:shape id="_x0000_i1097" type="#_x0000_t75" style="width:174.6pt;height:33pt" o:ole="">
             <v:imagedata r:id="rId148" o:title=""/>
           </v:shape>
-          <o:OLEObject Type="Embed" ProgID="Equation.DSMT4" ShapeID="_x0000_i1097" DrawAspect="Content" ObjectID="_1576149659" r:id="rId149"/>
+          <o:OLEObject Type="Embed" ProgID="Equation.DSMT4" ShapeID="_x0000_i1097" DrawAspect="Content" ObjectID="_1656822525" r:id="rId149"/>
         </w:object>
       </w:r>
     </w:p>
@@ -1856,11 +1856,11 @@
         <w:rPr>
           <w:position w:val="-30"/>
         </w:rPr>
-        <w:object w:dxaOrig="3360" w:dyaOrig="680">
-          <v:shape id="_x0000_i1098" type="#_x0000_t75" style="width:168pt;height:33.65pt" o:ole="">
+        <w:object w:dxaOrig="3360" w:dyaOrig="680" w14:anchorId="38B3A402">
+          <v:shape id="_x0000_i1098" type="#_x0000_t75" style="width:168pt;height:33.6pt" o:ole="">
             <v:imagedata r:id="rId150" o:title=""/>
           </v:shape>
-          <o:OLEObject Type="Embed" ProgID="Equation.DSMT4" ShapeID="_x0000_i1098" DrawAspect="Content" ObjectID="_1576149660" r:id="rId151"/>
+          <o:OLEObject Type="Embed" ProgID="Equation.DSMT4" ShapeID="_x0000_i1098" DrawAspect="Content" ObjectID="_1656822526" r:id="rId151"/>
         </w:object>
       </w:r>
     </w:p>
@@ -1882,11 +1882,11 @@
         <w:rPr>
           <w:position w:val="-54"/>
         </w:rPr>
-        <w:object w:dxaOrig="3019" w:dyaOrig="960">
-          <v:shape id="_x0000_i1099" type="#_x0000_t75" style="width:150.65pt;height:48pt" o:ole="">
+        <w:object w:dxaOrig="3019" w:dyaOrig="960" w14:anchorId="5EA7A50F">
+          <v:shape id="_x0000_i1099" type="#_x0000_t75" style="width:150.6pt;height:48pt" o:ole="">
             <v:imagedata r:id="rId152" o:title=""/>
           </v:shape>
-          <o:OLEObject Type="Embed" ProgID="Equation.DSMT4" ShapeID="_x0000_i1099" DrawAspect="Content" ObjectID="_1576149661" r:id="rId153"/>
+          <o:OLEObject Type="Embed" ProgID="Equation.DSMT4" ShapeID="_x0000_i1099" DrawAspect="Content" ObjectID="_1656822527" r:id="rId153"/>
         </w:object>
       </w:r>
     </w:p>
@@ -2010,11 +2010,11 @@
                 <w:position w:val="-34"/>
                 <w:szCs w:val="22"/>
               </w:rPr>
-              <w:object w:dxaOrig="1200" w:dyaOrig="800">
-                <v:shape id="_x0000_i1100" type="#_x0000_t75" style="width:60.65pt;height:39pt" o:ole="">
+              <w:object w:dxaOrig="1200" w:dyaOrig="800" w14:anchorId="60742376">
+                <v:shape id="_x0000_i1100" type="#_x0000_t75" style="width:60.6pt;height:39pt" o:ole="">
                   <v:imagedata r:id="rId154" o:title=""/>
                 </v:shape>
-                <o:OLEObject Type="Embed" ProgID="Equation.DSMT4" ShapeID="_x0000_i1100" DrawAspect="Content" ObjectID="_1576149662" r:id="rId155"/>
+                <o:OLEObject Type="Embed" ProgID="Equation.DSMT4" ShapeID="_x0000_i1100" DrawAspect="Content" ObjectID="_1656822528" r:id="rId155"/>
               </w:object>
             </w:r>
           </w:p>
@@ -2033,11 +2033,11 @@
                 <w:position w:val="-34"/>
                 <w:szCs w:val="22"/>
               </w:rPr>
-              <w:object w:dxaOrig="1920" w:dyaOrig="800">
-                <v:shape id="_x0000_i1101" type="#_x0000_t75" style="width:96.35pt;height:39pt" o:ole="">
+              <w:object w:dxaOrig="1920" w:dyaOrig="800" w14:anchorId="62815F19">
+                <v:shape id="_x0000_i1101" type="#_x0000_t75" style="width:96.3pt;height:39pt" o:ole="">
                   <v:imagedata r:id="rId156" o:title=""/>
                 </v:shape>
-                <o:OLEObject Type="Embed" ProgID="Equation.DSMT4" ShapeID="_x0000_i1101" DrawAspect="Content" ObjectID="_1576149663" r:id="rId157"/>
+                <o:OLEObject Type="Embed" ProgID="Equation.DSMT4" ShapeID="_x0000_i1101" DrawAspect="Content" ObjectID="_1656822529" r:id="rId157"/>
               </w:object>
             </w:r>
           </w:p>
@@ -2056,11 +2056,11 @@
                 <w:position w:val="-34"/>
                 <w:szCs w:val="22"/>
               </w:rPr>
-              <w:object w:dxaOrig="1560" w:dyaOrig="800">
-                <v:shape id="_x0000_i1102" type="#_x0000_t75" style="width:78.35pt;height:39pt" o:ole="">
+              <w:object w:dxaOrig="1560" w:dyaOrig="800" w14:anchorId="182A3E3E">
+                <v:shape id="_x0000_i1102" type="#_x0000_t75" style="width:78.3pt;height:39pt" o:ole="">
                   <v:imagedata r:id="rId158" o:title=""/>
                 </v:shape>
-                <o:OLEObject Type="Embed" ProgID="Equation.DSMT4" ShapeID="_x0000_i1102" DrawAspect="Content" ObjectID="_1576149664" r:id="rId159"/>
+                <o:OLEObject Type="Embed" ProgID="Equation.DSMT4" ShapeID="_x0000_i1102" DrawAspect="Content" ObjectID="_1656822530" r:id="rId159"/>
               </w:object>
             </w:r>
           </w:p>
@@ -2079,11 +2079,11 @@
                 <w:position w:val="-48"/>
                 <w:szCs w:val="22"/>
               </w:rPr>
-              <w:object w:dxaOrig="2560" w:dyaOrig="940">
-                <v:shape id="_x0000_i1103" type="#_x0000_t75" style="width:127.65pt;height:47.35pt" o:ole="">
+              <w:object w:dxaOrig="2560" w:dyaOrig="940" w14:anchorId="27A2832D">
+                <v:shape id="_x0000_i1103" type="#_x0000_t75" style="width:127.5pt;height:47.4pt" o:ole="">
                   <v:imagedata r:id="rId160" o:title=""/>
                 </v:shape>
-                <o:OLEObject Type="Embed" ProgID="Equation.DSMT4" ShapeID="_x0000_i1103" DrawAspect="Content" ObjectID="_1576149665" r:id="rId161"/>
+                <o:OLEObject Type="Embed" ProgID="Equation.DSMT4" ShapeID="_x0000_i1103" DrawAspect="Content" ObjectID="_1656822531" r:id="rId161"/>
               </w:object>
             </w:r>
           </w:p>
@@ -2102,11 +2102,11 @@
                 <w:position w:val="-58"/>
                 <w:szCs w:val="22"/>
               </w:rPr>
-              <w:object w:dxaOrig="2000" w:dyaOrig="1080">
-                <v:shape id="_x0000_i1104" type="#_x0000_t75" style="width:100.35pt;height:53.65pt" o:ole="">
+              <w:object w:dxaOrig="2000" w:dyaOrig="1080" w14:anchorId="208F2719">
+                <v:shape id="_x0000_i1104" type="#_x0000_t75" style="width:100.5pt;height:53.7pt" o:ole="">
                   <v:imagedata r:id="rId162" o:title=""/>
                 </v:shape>
-                <o:OLEObject Type="Embed" ProgID="Equation.DSMT4" ShapeID="_x0000_i1104" DrawAspect="Content" ObjectID="_1576149666" r:id="rId163"/>
+                <o:OLEObject Type="Embed" ProgID="Equation.DSMT4" ShapeID="_x0000_i1104" DrawAspect="Content" ObjectID="_1656822532" r:id="rId163"/>
               </w:object>
             </w:r>
           </w:p>
@@ -2125,11 +2125,11 @@
                 <w:position w:val="-34"/>
                 <w:szCs w:val="22"/>
               </w:rPr>
-              <w:object w:dxaOrig="1939" w:dyaOrig="800">
-                <v:shape id="_x0000_i1105" type="#_x0000_t75" style="width:97pt;height:39pt" o:ole="">
+              <w:object w:dxaOrig="1939" w:dyaOrig="800" w14:anchorId="2EDBA414">
+                <v:shape id="_x0000_i1105" type="#_x0000_t75" style="width:96.9pt;height:39pt" o:ole="">
                   <v:imagedata r:id="rId164" o:title=""/>
                 </v:shape>
-                <o:OLEObject Type="Embed" ProgID="Equation.DSMT4" ShapeID="_x0000_i1105" DrawAspect="Content" ObjectID="_1576149667" r:id="rId165"/>
+                <o:OLEObject Type="Embed" ProgID="Equation.DSMT4" ShapeID="_x0000_i1105" DrawAspect="Content" ObjectID="_1656822533" r:id="rId165"/>
               </w:object>
             </w:r>
           </w:p>
@@ -2148,11 +2148,11 @@
                 <w:position w:val="-58"/>
                 <w:szCs w:val="22"/>
               </w:rPr>
-              <w:object w:dxaOrig="3159" w:dyaOrig="1080">
-                <v:shape id="_x0000_i1106" type="#_x0000_t75" style="width:158.35pt;height:53.65pt" o:ole="">
+              <w:object w:dxaOrig="3159" w:dyaOrig="1080" w14:anchorId="3B325D5F">
+                <v:shape id="_x0000_i1106" type="#_x0000_t75" style="width:158.4pt;height:53.7pt" o:ole="">
                   <v:imagedata r:id="rId166" o:title=""/>
                 </v:shape>
-                <o:OLEObject Type="Embed" ProgID="Equation.DSMT4" ShapeID="_x0000_i1106" DrawAspect="Content" ObjectID="_1576149668" r:id="rId167"/>
+                <o:OLEObject Type="Embed" ProgID="Equation.DSMT4" ShapeID="_x0000_i1106" DrawAspect="Content" ObjectID="_1656822534" r:id="rId167"/>
               </w:object>
             </w:r>
           </w:p>
@@ -2171,11 +2171,11 @@
                 <w:position w:val="-34"/>
                 <w:szCs w:val="22"/>
               </w:rPr>
-              <w:object w:dxaOrig="1359" w:dyaOrig="800">
-                <v:shape id="_x0000_i1107" type="#_x0000_t75" style="width:68.35pt;height:39pt" o:ole="">
+              <w:object w:dxaOrig="1359" w:dyaOrig="800" w14:anchorId="1634D1A4">
+                <v:shape id="_x0000_i1107" type="#_x0000_t75" style="width:68.4pt;height:39pt" o:ole="">
                   <v:imagedata r:id="rId168" o:title=""/>
                 </v:shape>
-                <o:OLEObject Type="Embed" ProgID="Equation.DSMT4" ShapeID="_x0000_i1107" DrawAspect="Content" ObjectID="_1576149669" r:id="rId169"/>
+                <o:OLEObject Type="Embed" ProgID="Equation.DSMT4" ShapeID="_x0000_i1107" DrawAspect="Content" ObjectID="_1656822535" r:id="rId169"/>
               </w:object>
             </w:r>
           </w:p>
@@ -2194,11 +2194,11 @@
                 <w:position w:val="-34"/>
                 <w:szCs w:val="22"/>
               </w:rPr>
-              <w:object w:dxaOrig="1960" w:dyaOrig="800">
-                <v:shape id="_x0000_i1108" type="#_x0000_t75" style="width:97.65pt;height:39pt" o:ole="">
+              <w:object w:dxaOrig="1960" w:dyaOrig="800" w14:anchorId="035B490A">
+                <v:shape id="_x0000_i1108" type="#_x0000_t75" style="width:97.5pt;height:39pt" o:ole="">
                   <v:imagedata r:id="rId170" o:title=""/>
                 </v:shape>
-                <o:OLEObject Type="Embed" ProgID="Equation.DSMT4" ShapeID="_x0000_i1108" DrawAspect="Content" ObjectID="_1576149670" r:id="rId171"/>
+                <o:OLEObject Type="Embed" ProgID="Equation.DSMT4" ShapeID="_x0000_i1108" DrawAspect="Content" ObjectID="_1656822536" r:id="rId171"/>
               </w:object>
             </w:r>
           </w:p>
@@ -2217,11 +2217,11 @@
                 <w:position w:val="-34"/>
                 <w:szCs w:val="22"/>
               </w:rPr>
-              <w:object w:dxaOrig="2360" w:dyaOrig="800">
+              <w:object w:dxaOrig="2360" w:dyaOrig="800" w14:anchorId="600DAA8B">
                 <v:shape id="_x0000_i1109" type="#_x0000_t75" style="width:117pt;height:39pt" o:ole="">
                   <v:imagedata r:id="rId172" o:title=""/>
                 </v:shape>
-                <o:OLEObject Type="Embed" ProgID="Equation.DSMT4" ShapeID="_x0000_i1109" DrawAspect="Content" ObjectID="_1576149671" r:id="rId173"/>
+                <o:OLEObject Type="Embed" ProgID="Equation.DSMT4" ShapeID="_x0000_i1109" DrawAspect="Content" ObjectID="_1656822537" r:id="rId173"/>
               </w:object>
             </w:r>
           </w:p>
@@ -2240,11 +2240,11 @@
                 <w:position w:val="-34"/>
                 <w:szCs w:val="22"/>
               </w:rPr>
-              <w:object w:dxaOrig="2160" w:dyaOrig="800">
-                <v:shape id="_x0000_i1110" type="#_x0000_t75" style="width:107.65pt;height:39pt" o:ole="">
+              <w:object w:dxaOrig="2160" w:dyaOrig="800" w14:anchorId="07549341">
+                <v:shape id="_x0000_i1110" type="#_x0000_t75" style="width:107.7pt;height:39pt" o:ole="">
                   <v:imagedata r:id="rId174" o:title=""/>
                 </v:shape>
-                <o:OLEObject Type="Embed" ProgID="Equation.DSMT4" ShapeID="_x0000_i1110" DrawAspect="Content" ObjectID="_1576149672" r:id="rId175"/>
+                <o:OLEObject Type="Embed" ProgID="Equation.DSMT4" ShapeID="_x0000_i1110" DrawAspect="Content" ObjectID="_1656822538" r:id="rId175"/>
               </w:object>
             </w:r>
           </w:p>
@@ -2263,11 +2263,11 @@
                 <w:position w:val="-48"/>
                 <w:szCs w:val="22"/>
               </w:rPr>
-              <w:object w:dxaOrig="3820" w:dyaOrig="999">
-                <v:shape id="_x0000_i1111" type="#_x0000_t75" style="width:191.65pt;height:51pt" o:ole="">
+              <w:object w:dxaOrig="3820" w:dyaOrig="999" w14:anchorId="52A1E8A6">
+                <v:shape id="_x0000_i1111" type="#_x0000_t75" style="width:191.7pt;height:51pt" o:ole="">
                   <v:imagedata r:id="rId176" o:title=""/>
                 </v:shape>
-                <o:OLEObject Type="Embed" ProgID="Equation.DSMT4" ShapeID="_x0000_i1111" DrawAspect="Content" ObjectID="_1576149673" r:id="rId177"/>
+                <o:OLEObject Type="Embed" ProgID="Equation.DSMT4" ShapeID="_x0000_i1111" DrawAspect="Content" ObjectID="_1656822539" r:id="rId177"/>
               </w:object>
             </w:r>
           </w:p>
@@ -2286,11 +2286,11 @@
                 <w:position w:val="-34"/>
                 <w:szCs w:val="22"/>
               </w:rPr>
-              <w:object w:dxaOrig="1400" w:dyaOrig="800">
-                <v:shape id="_x0000_i1112" type="#_x0000_t75" style="width:70pt;height:39pt" o:ole="">
+              <w:object w:dxaOrig="1400" w:dyaOrig="800" w14:anchorId="2866FF73">
+                <v:shape id="_x0000_i1112" type="#_x0000_t75" style="width:69.9pt;height:39pt" o:ole="">
                   <v:imagedata r:id="rId178" o:title=""/>
                 </v:shape>
-                <o:OLEObject Type="Embed" ProgID="Equation.DSMT4" ShapeID="_x0000_i1112" DrawAspect="Content" ObjectID="_1576149674" r:id="rId179"/>
+                <o:OLEObject Type="Embed" ProgID="Equation.DSMT4" ShapeID="_x0000_i1112" DrawAspect="Content" ObjectID="_1656822540" r:id="rId179"/>
               </w:object>
             </w:r>
           </w:p>
@@ -2309,11 +2309,11 @@
                 <w:position w:val="-36"/>
                 <w:szCs w:val="22"/>
               </w:rPr>
-              <w:object w:dxaOrig="2480" w:dyaOrig="840">
-                <v:shape id="_x0000_i1113" type="#_x0000_t75" style="width:124pt;height:42pt" o:ole="">
+              <w:object w:dxaOrig="2480" w:dyaOrig="840" w14:anchorId="12629BC6">
+                <v:shape id="_x0000_i1113" type="#_x0000_t75" style="width:123.9pt;height:42pt" o:ole="">
                   <v:imagedata r:id="rId180" o:title=""/>
                 </v:shape>
-                <o:OLEObject Type="Embed" ProgID="Equation.DSMT4" ShapeID="_x0000_i1113" DrawAspect="Content" ObjectID="_1576149675" r:id="rId181"/>
+                <o:OLEObject Type="Embed" ProgID="Equation.DSMT4" ShapeID="_x0000_i1113" DrawAspect="Content" ObjectID="_1656822541" r:id="rId181"/>
               </w:object>
             </w:r>
           </w:p>
@@ -2341,11 +2341,11 @@
                 <w:sz w:val="32"/>
                 <w:szCs w:val="22"/>
               </w:rPr>
-              <w:object w:dxaOrig="1960" w:dyaOrig="800">
-                <v:shape id="_x0000_i1114" type="#_x0000_t75" style="width:97pt;height:39pt" o:ole="">
+              <w:object w:dxaOrig="1960" w:dyaOrig="800" w14:anchorId="6BFEA8DC">
+                <v:shape id="_x0000_i1114" type="#_x0000_t75" style="width:96.9pt;height:39pt" o:ole="">
                   <v:imagedata r:id="rId182" o:title=""/>
                 </v:shape>
-                <o:OLEObject Type="Embed" ProgID="Equation.DSMT4" ShapeID="_x0000_i1114" DrawAspect="Content" ObjectID="_1576149676" r:id="rId183"/>
+                <o:OLEObject Type="Embed" ProgID="Equation.DSMT4" ShapeID="_x0000_i1114" DrawAspect="Content" ObjectID="_1656822542" r:id="rId183"/>
               </w:object>
             </w:r>
           </w:p>
@@ -2364,11 +2364,11 @@
                 <w:position w:val="-34"/>
                 <w:szCs w:val="22"/>
               </w:rPr>
-              <w:object w:dxaOrig="1960" w:dyaOrig="800">
-                <v:shape id="_x0000_i1115" type="#_x0000_t75" style="width:98pt;height:39pt" o:ole="">
+              <w:object w:dxaOrig="1960" w:dyaOrig="800" w14:anchorId="23A0E706">
+                <v:shape id="_x0000_i1115" type="#_x0000_t75" style="width:98.1pt;height:39pt" o:ole="">
                   <v:imagedata r:id="rId184" o:title=""/>
                 </v:shape>
-                <o:OLEObject Type="Embed" ProgID="Equation.DSMT4" ShapeID="_x0000_i1115" DrawAspect="Content" ObjectID="_1576149677" r:id="rId185"/>
+                <o:OLEObject Type="Embed" ProgID="Equation.DSMT4" ShapeID="_x0000_i1115" DrawAspect="Content" ObjectID="_1656822543" r:id="rId185"/>
               </w:object>
             </w:r>
           </w:p>
@@ -2387,11 +2387,11 @@
                 <w:position w:val="-48"/>
                 <w:szCs w:val="22"/>
               </w:rPr>
-              <w:object w:dxaOrig="2640" w:dyaOrig="940">
-                <v:shape id="_x0000_i1116" type="#_x0000_t75" style="width:131.65pt;height:47.35pt" o:ole="">
+              <w:object w:dxaOrig="2640" w:dyaOrig="940" w14:anchorId="6ECBA89E">
+                <v:shape id="_x0000_i1116" type="#_x0000_t75" style="width:131.7pt;height:47.4pt" o:ole="">
                   <v:imagedata r:id="rId186" o:title=""/>
                 </v:shape>
-                <o:OLEObject Type="Embed" ProgID="Equation.DSMT4" ShapeID="_x0000_i1116" DrawAspect="Content" ObjectID="_1576149678" r:id="rId187"/>
+                <o:OLEObject Type="Embed" ProgID="Equation.DSMT4" ShapeID="_x0000_i1116" DrawAspect="Content" ObjectID="_1656822544" r:id="rId187"/>
               </w:object>
             </w:r>
           </w:p>
@@ -2410,11 +2410,11 @@
                 <w:position w:val="-34"/>
                 <w:szCs w:val="22"/>
               </w:rPr>
-              <w:object w:dxaOrig="1980" w:dyaOrig="800">
-                <v:shape id="_x0000_i1117" type="#_x0000_t75" style="width:98.35pt;height:40.65pt" o:ole="">
+              <w:object w:dxaOrig="1980" w:dyaOrig="800" w14:anchorId="1610B4A1">
+                <v:shape id="_x0000_i1117" type="#_x0000_t75" style="width:98.4pt;height:40.5pt" o:ole="">
                   <v:imagedata r:id="rId188" o:title=""/>
                 </v:shape>
-                <o:OLEObject Type="Embed" ProgID="Equation.DSMT4" ShapeID="_x0000_i1117" DrawAspect="Content" ObjectID="_1576149679" r:id="rId189"/>
+                <o:OLEObject Type="Embed" ProgID="Equation.DSMT4" ShapeID="_x0000_i1117" DrawAspect="Content" ObjectID="_1656822545" r:id="rId189"/>
               </w:object>
             </w:r>
           </w:p>
@@ -2433,11 +2433,11 @@
                 <w:position w:val="-48"/>
                 <w:szCs w:val="22"/>
               </w:rPr>
-              <w:object w:dxaOrig="2740" w:dyaOrig="940">
-                <v:shape id="_x0000_i1118" type="#_x0000_t75" style="width:136.35pt;height:47.35pt" o:ole="">
+              <w:object w:dxaOrig="2740" w:dyaOrig="940" w14:anchorId="19EE4873">
+                <v:shape id="_x0000_i1118" type="#_x0000_t75" style="width:136.2pt;height:47.4pt" o:ole="">
                   <v:imagedata r:id="rId190" o:title=""/>
                 </v:shape>
-                <o:OLEObject Type="Embed" ProgID="Equation.DSMT4" ShapeID="_x0000_i1118" DrawAspect="Content" ObjectID="_1576149680" r:id="rId191"/>
+                <o:OLEObject Type="Embed" ProgID="Equation.DSMT4" ShapeID="_x0000_i1118" DrawAspect="Content" ObjectID="_1656822546" r:id="rId191"/>
               </w:object>
             </w:r>
           </w:p>
@@ -2456,11 +2456,11 @@
                 <w:position w:val="-34"/>
                 <w:szCs w:val="22"/>
               </w:rPr>
-              <w:object w:dxaOrig="1880" w:dyaOrig="800">
-                <v:shape id="_x0000_i1119" type="#_x0000_t75" style="width:93.65pt;height:40.65pt" o:ole="">
+              <w:object w:dxaOrig="1880" w:dyaOrig="800" w14:anchorId="655E33F3">
+                <v:shape id="_x0000_i1119" type="#_x0000_t75" style="width:93.6pt;height:40.5pt" o:ole="">
                   <v:imagedata r:id="rId192" o:title=""/>
                 </v:shape>
-                <o:OLEObject Type="Embed" ProgID="Equation.DSMT4" ShapeID="_x0000_i1119" DrawAspect="Content" ObjectID="_1576149681" r:id="rId193"/>
+                <o:OLEObject Type="Embed" ProgID="Equation.DSMT4" ShapeID="_x0000_i1119" DrawAspect="Content" ObjectID="_1656822547" r:id="rId193"/>
               </w:object>
             </w:r>
           </w:p>
@@ -2479,11 +2479,11 @@
                 <w:position w:val="-30"/>
                 <w:szCs w:val="22"/>
               </w:rPr>
-              <w:object w:dxaOrig="1840" w:dyaOrig="720">
-                <v:shape id="_x0000_i1120" type="#_x0000_t75" style="width:91.65pt;height:36.65pt" o:ole="">
+              <w:object w:dxaOrig="1840" w:dyaOrig="720" w14:anchorId="69FBD8C0">
+                <v:shape id="_x0000_i1120" type="#_x0000_t75" style="width:91.5pt;height:36.6pt" o:ole="">
                   <v:imagedata r:id="rId194" o:title=""/>
                 </v:shape>
-                <o:OLEObject Type="Embed" ProgID="Equation.DSMT4" ShapeID="_x0000_i1120" DrawAspect="Content" ObjectID="_1576149682" r:id="rId195"/>
+                <o:OLEObject Type="Embed" ProgID="Equation.DSMT4" ShapeID="_x0000_i1120" DrawAspect="Content" ObjectID="_1656822548" r:id="rId195"/>
               </w:object>
             </w:r>
           </w:p>
@@ -2502,11 +2502,11 @@
                 <w:position w:val="-34"/>
                 <w:szCs w:val="22"/>
               </w:rPr>
-              <w:object w:dxaOrig="2120" w:dyaOrig="800">
-                <v:shape id="_x0000_i1121" type="#_x0000_t75" style="width:106pt;height:39pt" o:ole="">
+              <w:object w:dxaOrig="2120" w:dyaOrig="800" w14:anchorId="7DB73808">
+                <v:shape id="_x0000_i1121" type="#_x0000_t75" style="width:105.9pt;height:39pt" o:ole="">
                   <v:imagedata r:id="rId196" o:title=""/>
                 </v:shape>
-                <o:OLEObject Type="Embed" ProgID="Equation.DSMT4" ShapeID="_x0000_i1121" DrawAspect="Content" ObjectID="_1576149683" r:id="rId197"/>
+                <o:OLEObject Type="Embed" ProgID="Equation.DSMT4" ShapeID="_x0000_i1121" DrawAspect="Content" ObjectID="_1656822549" r:id="rId197"/>
               </w:object>
             </w:r>
           </w:p>
@@ -2525,11 +2525,11 @@
                 <w:position w:val="-48"/>
                 <w:szCs w:val="22"/>
               </w:rPr>
-              <w:object w:dxaOrig="2260" w:dyaOrig="940">
-                <v:shape id="_x0000_i1122" type="#_x0000_t75" style="width:113.35pt;height:47.35pt" o:ole="">
+              <w:object w:dxaOrig="2260" w:dyaOrig="940" w14:anchorId="78ED7587">
+                <v:shape id="_x0000_i1122" type="#_x0000_t75" style="width:113.4pt;height:47.4pt" o:ole="">
                   <v:imagedata r:id="rId198" o:title=""/>
                 </v:shape>
-                <o:OLEObject Type="Embed" ProgID="Equation.DSMT4" ShapeID="_x0000_i1122" DrawAspect="Content" ObjectID="_1576149684" r:id="rId199"/>
+                <o:OLEObject Type="Embed" ProgID="Equation.DSMT4" ShapeID="_x0000_i1122" DrawAspect="Content" ObjectID="_1656822550" r:id="rId199"/>
               </w:object>
             </w:r>
           </w:p>
@@ -2548,11 +2548,11 @@
                 <w:position w:val="-58"/>
                 <w:szCs w:val="22"/>
               </w:rPr>
-              <w:object w:dxaOrig="1760" w:dyaOrig="1080">
-                <v:shape id="_x0000_i1123" type="#_x0000_t75" style="width:87pt;height:53.65pt" o:ole="">
+              <w:object w:dxaOrig="1760" w:dyaOrig="1080" w14:anchorId="48C2A82A">
+                <v:shape id="_x0000_i1123" type="#_x0000_t75" style="width:87pt;height:53.7pt" o:ole="">
                   <v:imagedata r:id="rId200" o:title=""/>
                 </v:shape>
-                <o:OLEObject Type="Embed" ProgID="Equation.DSMT4" ShapeID="_x0000_i1123" DrawAspect="Content" ObjectID="_1576149685" r:id="rId201"/>
+                <o:OLEObject Type="Embed" ProgID="Equation.DSMT4" ShapeID="_x0000_i1123" DrawAspect="Content" ObjectID="_1656822551" r:id="rId201"/>
               </w:object>
             </w:r>
           </w:p>
@@ -2571,11 +2571,11 @@
                 <w:position w:val="-34"/>
                 <w:szCs w:val="22"/>
               </w:rPr>
-              <w:object w:dxaOrig="2120" w:dyaOrig="800">
-                <v:shape id="_x0000_i1124" type="#_x0000_t75" style="width:106.35pt;height:39pt" o:ole="">
+              <w:object w:dxaOrig="2120" w:dyaOrig="800" w14:anchorId="6EBA314A">
+                <v:shape id="_x0000_i1124" type="#_x0000_t75" style="width:106.2pt;height:39pt" o:ole="">
                   <v:imagedata r:id="rId202" o:title=""/>
                 </v:shape>
-                <o:OLEObject Type="Embed" ProgID="Equation.DSMT4" ShapeID="_x0000_i1124" DrawAspect="Content" ObjectID="_1576149686" r:id="rId203"/>
+                <o:OLEObject Type="Embed" ProgID="Equation.DSMT4" ShapeID="_x0000_i1124" DrawAspect="Content" ObjectID="_1656822552" r:id="rId203"/>
               </w:object>
             </w:r>
           </w:p>
@@ -2594,11 +2594,11 @@
                 <w:position w:val="-34"/>
                 <w:szCs w:val="22"/>
               </w:rPr>
-              <w:object w:dxaOrig="2540" w:dyaOrig="800">
-                <v:shape id="_x0000_i1125" type="#_x0000_t75" style="width:127.35pt;height:39pt" o:ole="">
+              <w:object w:dxaOrig="2540" w:dyaOrig="800" w14:anchorId="7801E282">
+                <v:shape id="_x0000_i1125" type="#_x0000_t75" style="width:127.5pt;height:39pt" o:ole="">
                   <v:imagedata r:id="rId204" o:title=""/>
                 </v:shape>
-                <o:OLEObject Type="Embed" ProgID="Equation.DSMT4" ShapeID="_x0000_i1125" DrawAspect="Content" ObjectID="_1576149687" r:id="rId205"/>
+                <o:OLEObject Type="Embed" ProgID="Equation.DSMT4" ShapeID="_x0000_i1125" DrawAspect="Content" ObjectID="_1656822553" r:id="rId205"/>
               </w:object>
             </w:r>
           </w:p>
@@ -2617,11 +2617,11 @@
                 <w:position w:val="-48"/>
                 <w:szCs w:val="22"/>
               </w:rPr>
-              <w:object w:dxaOrig="2380" w:dyaOrig="980">
-                <v:shape id="_x0000_i1126" type="#_x0000_t75" style="width:119.35pt;height:49.35pt" o:ole="">
+              <w:object w:dxaOrig="2380" w:dyaOrig="980" w14:anchorId="7B5B9487">
+                <v:shape id="_x0000_i1126" type="#_x0000_t75" style="width:119.4pt;height:49.2pt" o:ole="">
                   <v:imagedata r:id="rId206" o:title=""/>
                 </v:shape>
-                <o:OLEObject Type="Embed" ProgID="Equation.DSMT4" ShapeID="_x0000_i1126" DrawAspect="Content" ObjectID="_1576149688" r:id="rId207"/>
+                <o:OLEObject Type="Embed" ProgID="Equation.DSMT4" ShapeID="_x0000_i1126" DrawAspect="Content" ObjectID="_1656822554" r:id="rId207"/>
               </w:object>
             </w:r>
           </w:p>
@@ -2640,11 +2640,11 @@
                 <w:position w:val="-48"/>
                 <w:szCs w:val="22"/>
               </w:rPr>
-              <w:object w:dxaOrig="2460" w:dyaOrig="980">
-                <v:shape id="_x0000_i1127" type="#_x0000_t75" style="width:123pt;height:49.35pt" o:ole="">
+              <w:object w:dxaOrig="2460" w:dyaOrig="980" w14:anchorId="035DF043">
+                <v:shape id="_x0000_i1127" type="#_x0000_t75" style="width:123pt;height:49.2pt" o:ole="">
                   <v:imagedata r:id="rId208" o:title=""/>
                 </v:shape>
-                <o:OLEObject Type="Embed" ProgID="Equation.DSMT4" ShapeID="_x0000_i1127" DrawAspect="Content" ObjectID="_1576149689" r:id="rId209"/>
+                <o:OLEObject Type="Embed" ProgID="Equation.DSMT4" ShapeID="_x0000_i1127" DrawAspect="Content" ObjectID="_1656822555" r:id="rId209"/>
               </w:object>
             </w:r>
           </w:p>
@@ -2695,11 +2695,11 @@
                 <w:position w:val="-34"/>
                 <w:szCs w:val="22"/>
               </w:rPr>
-              <w:object w:dxaOrig="1140" w:dyaOrig="800" w14:anchorId="639DA5FE">
+              <w:object w:dxaOrig="1140" w:dyaOrig="800" w14:anchorId="45D6FF80">
                 <v:shape id="_x0000_i1128" type="#_x0000_t75" style="width:57pt;height:39pt" o:ole="">
                   <v:imagedata r:id="rId210" o:title=""/>
                 </v:shape>
-                <o:OLEObject Type="Embed" ProgID="Equation.DSMT4" ShapeID="_x0000_i1128" DrawAspect="Content" ObjectID="_1576149690" r:id="rId211"/>
+                <o:OLEObject Type="Embed" ProgID="Equation.DSMT4" ShapeID="_x0000_i1128" DrawAspect="Content" ObjectID="_1656822556" r:id="rId211"/>
               </w:object>
             </w:r>
           </w:p>
@@ -2718,11 +2718,11 @@
                 <w:position w:val="-34"/>
                 <w:szCs w:val="22"/>
               </w:rPr>
-              <w:object w:dxaOrig="1500" w:dyaOrig="800" w14:anchorId="31F5EAD9">
+              <w:object w:dxaOrig="1500" w:dyaOrig="800" w14:anchorId="64149E13">
                 <v:shape id="_x0000_i1129" type="#_x0000_t75" style="width:75pt;height:39pt" o:ole="">
                   <v:imagedata r:id="rId212" o:title=""/>
                 </v:shape>
-                <o:OLEObject Type="Embed" ProgID="Equation.DSMT4" ShapeID="_x0000_i1129" DrawAspect="Content" ObjectID="_1576149691" r:id="rId213"/>
+                <o:OLEObject Type="Embed" ProgID="Equation.DSMT4" ShapeID="_x0000_i1129" DrawAspect="Content" ObjectID="_1656822557" r:id="rId213"/>
               </w:object>
             </w:r>
           </w:p>
@@ -2741,11 +2741,11 @@
                 <w:position w:val="-36"/>
                 <w:szCs w:val="22"/>
               </w:rPr>
-              <w:object w:dxaOrig="1100" w:dyaOrig="840" w14:anchorId="423F5E0C">
-                <v:shape id="_x0000_i1130" type="#_x0000_t75" style="width:54.65pt;height:42pt" o:ole="">
+              <w:object w:dxaOrig="1100" w:dyaOrig="840" w14:anchorId="0601312C">
+                <v:shape id="_x0000_i1130" type="#_x0000_t75" style="width:54.6pt;height:42pt" o:ole="">
                   <v:imagedata r:id="rId214" o:title=""/>
                 </v:shape>
-                <o:OLEObject Type="Embed" ProgID="Equation.DSMT4" ShapeID="_x0000_i1130" DrawAspect="Content" ObjectID="_1576149692" r:id="rId215"/>
+                <o:OLEObject Type="Embed" ProgID="Equation.DSMT4" ShapeID="_x0000_i1130" DrawAspect="Content" ObjectID="_1656822558" r:id="rId215"/>
               </w:object>
             </w:r>
           </w:p>
@@ -2764,11 +2764,11 @@
                 <w:position w:val="-36"/>
                 <w:szCs w:val="22"/>
               </w:rPr>
-              <w:object w:dxaOrig="1180" w:dyaOrig="840" w14:anchorId="1407DCB0">
-                <v:shape id="_x0000_i1131" type="#_x0000_t75" style="width:59.35pt;height:42pt" o:ole="">
+              <w:object w:dxaOrig="1180" w:dyaOrig="840" w14:anchorId="76C81888">
+                <v:shape id="_x0000_i1131" type="#_x0000_t75" style="width:59.4pt;height:42pt" o:ole="">
                   <v:imagedata r:id="rId216" o:title=""/>
                 </v:shape>
-                <o:OLEObject Type="Embed" ProgID="Equation.DSMT4" ShapeID="_x0000_i1131" DrawAspect="Content" ObjectID="_1576149693" r:id="rId217"/>
+                <o:OLEObject Type="Embed" ProgID="Equation.DSMT4" ShapeID="_x0000_i1131" DrawAspect="Content" ObjectID="_1656822559" r:id="rId217"/>
               </w:object>
             </w:r>
           </w:p>
@@ -2787,11 +2787,11 @@
                 <w:position w:val="-36"/>
                 <w:szCs w:val="22"/>
               </w:rPr>
-              <w:object w:dxaOrig="1120" w:dyaOrig="840" w14:anchorId="0CA9F5C0">
-                <v:shape id="_x0000_i1132" type="#_x0000_t75" style="width:56.35pt;height:42pt" o:ole="">
+              <w:object w:dxaOrig="1120" w:dyaOrig="840" w14:anchorId="75621868">
+                <v:shape id="_x0000_i1132" type="#_x0000_t75" style="width:56.4pt;height:42pt" o:ole="">
                   <v:imagedata r:id="rId218" o:title=""/>
                 </v:shape>
-                <o:OLEObject Type="Embed" ProgID="Equation.DSMT4" ShapeID="_x0000_i1132" DrawAspect="Content" ObjectID="_1576149694" r:id="rId219"/>
+                <o:OLEObject Type="Embed" ProgID="Equation.DSMT4" ShapeID="_x0000_i1132" DrawAspect="Content" ObjectID="_1656822560" r:id="rId219"/>
               </w:object>
             </w:r>
           </w:p>
@@ -2810,11 +2810,11 @@
                 <w:position w:val="-36"/>
                 <w:szCs w:val="22"/>
               </w:rPr>
-              <w:object w:dxaOrig="1780" w:dyaOrig="840" w14:anchorId="6F4587DC">
-                <v:shape id="_x0000_i1133" type="#_x0000_t75" style="width:89.35pt;height:42pt" o:ole="">
+              <w:object w:dxaOrig="1780" w:dyaOrig="840" w14:anchorId="4F4F497D">
+                <v:shape id="_x0000_i1133" type="#_x0000_t75" style="width:89.4pt;height:42pt" o:ole="">
                   <v:imagedata r:id="rId220" o:title=""/>
                 </v:shape>
-                <o:OLEObject Type="Embed" ProgID="Equation.DSMT4" ShapeID="_x0000_i1133" DrawAspect="Content" ObjectID="_1576149695" r:id="rId221"/>
+                <o:OLEObject Type="Embed" ProgID="Equation.DSMT4" ShapeID="_x0000_i1133" DrawAspect="Content" ObjectID="_1656822561" r:id="rId221"/>
               </w:object>
             </w:r>
           </w:p>
@@ -2833,11 +2833,11 @@
                 <w:position w:val="-34"/>
                 <w:szCs w:val="22"/>
               </w:rPr>
-              <w:object w:dxaOrig="1300" w:dyaOrig="800" w14:anchorId="5979FD34">
-                <v:shape id="_x0000_i1134" type="#_x0000_t75" style="width:65.35pt;height:40.65pt" o:ole="">
+              <w:object w:dxaOrig="1300" w:dyaOrig="800" w14:anchorId="2FC3160E">
+                <v:shape id="_x0000_i1134" type="#_x0000_t75" style="width:65.4pt;height:40.5pt" o:ole="">
                   <v:imagedata r:id="rId222" o:title=""/>
                 </v:shape>
-                <o:OLEObject Type="Embed" ProgID="Equation.DSMT4" ShapeID="_x0000_i1134" DrawAspect="Content" ObjectID="_1576149696" r:id="rId223"/>
+                <o:OLEObject Type="Embed" ProgID="Equation.DSMT4" ShapeID="_x0000_i1134" DrawAspect="Content" ObjectID="_1656822562" r:id="rId223"/>
               </w:object>
             </w:r>
           </w:p>
@@ -2856,11 +2856,11 @@
                 <w:position w:val="-34"/>
                 <w:szCs w:val="22"/>
               </w:rPr>
-              <w:object w:dxaOrig="1760" w:dyaOrig="800" w14:anchorId="37F39E84">
-                <v:shape id="_x0000_i1135" type="#_x0000_t75" style="width:87.65pt;height:40.65pt" o:ole="">
+              <w:object w:dxaOrig="1760" w:dyaOrig="800" w14:anchorId="6A31E229">
+                <v:shape id="_x0000_i1135" type="#_x0000_t75" style="width:87.6pt;height:40.5pt" o:ole="">
                   <v:imagedata r:id="rId224" o:title=""/>
                 </v:shape>
-                <o:OLEObject Type="Embed" ProgID="Equation.DSMT4" ShapeID="_x0000_i1135" DrawAspect="Content" ObjectID="_1576149697" r:id="rId225"/>
+                <o:OLEObject Type="Embed" ProgID="Equation.DSMT4" ShapeID="_x0000_i1135" DrawAspect="Content" ObjectID="_1656822563" r:id="rId225"/>
               </w:object>
             </w:r>
           </w:p>
@@ -2879,11 +2879,11 @@
                 <w:position w:val="-34"/>
                 <w:szCs w:val="22"/>
               </w:rPr>
-              <w:object w:dxaOrig="1359" w:dyaOrig="800" w14:anchorId="1814F3A4">
-                <v:shape id="_x0000_i1136" type="#_x0000_t75" style="width:68pt;height:40.65pt" o:ole="">
+              <w:object w:dxaOrig="1359" w:dyaOrig="800" w14:anchorId="16BE3F40">
+                <v:shape id="_x0000_i1136" type="#_x0000_t75" style="width:68.1pt;height:40.5pt" o:ole="">
                   <v:imagedata r:id="rId226" o:title=""/>
                 </v:shape>
-                <o:OLEObject Type="Embed" ProgID="Equation.DSMT4" ShapeID="_x0000_i1136" DrawAspect="Content" ObjectID="_1576149698" r:id="rId227"/>
+                <o:OLEObject Type="Embed" ProgID="Equation.DSMT4" ShapeID="_x0000_i1136" DrawAspect="Content" ObjectID="_1656822564" r:id="rId227"/>
               </w:object>
             </w:r>
           </w:p>
@@ -2902,11 +2902,11 @@
                 <w:position w:val="-34"/>
                 <w:szCs w:val="22"/>
               </w:rPr>
-              <w:object w:dxaOrig="1840" w:dyaOrig="800" w14:anchorId="76D38B34">
-                <v:shape id="_x0000_i1137" type="#_x0000_t75" style="width:92.35pt;height:40.65pt" o:ole="">
+              <w:object w:dxaOrig="1840" w:dyaOrig="800" w14:anchorId="1B8D337F">
+                <v:shape id="_x0000_i1137" type="#_x0000_t75" style="width:92.4pt;height:40.5pt" o:ole="">
                   <v:imagedata r:id="rId228" o:title=""/>
                 </v:shape>
-                <o:OLEObject Type="Embed" ProgID="Equation.DSMT4" ShapeID="_x0000_i1137" DrawAspect="Content" ObjectID="_1576149699" r:id="rId229"/>
+                <o:OLEObject Type="Embed" ProgID="Equation.DSMT4" ShapeID="_x0000_i1137" DrawAspect="Content" ObjectID="_1656822565" r:id="rId229"/>
               </w:object>
             </w:r>
           </w:p>
@@ -2925,11 +2925,11 @@
                 <w:position w:val="-34"/>
                 <w:szCs w:val="22"/>
               </w:rPr>
-              <w:object w:dxaOrig="2079" w:dyaOrig="800" w14:anchorId="2C9045AC">
-                <v:shape id="_x0000_i1138" type="#_x0000_t75" style="width:104.65pt;height:39pt" o:ole="">
+              <w:object w:dxaOrig="2079" w:dyaOrig="800" w14:anchorId="12FD604A">
+                <v:shape id="_x0000_i1138" type="#_x0000_t75" style="width:104.7pt;height:39pt" o:ole="">
                   <v:imagedata r:id="rId230" o:title=""/>
                 </v:shape>
-                <o:OLEObject Type="Embed" ProgID="Equation.DSMT4" ShapeID="_x0000_i1138" DrawAspect="Content" ObjectID="_1576149700" r:id="rId231"/>
+                <o:OLEObject Type="Embed" ProgID="Equation.DSMT4" ShapeID="_x0000_i1138" DrawAspect="Content" ObjectID="_1656822566" r:id="rId231"/>
               </w:object>
             </w:r>
           </w:p>
@@ -2948,11 +2948,11 @@
                 <w:position w:val="-34"/>
                 <w:szCs w:val="22"/>
               </w:rPr>
-              <w:object w:dxaOrig="1620" w:dyaOrig="800" w14:anchorId="35CDB406">
+              <w:object w:dxaOrig="1620" w:dyaOrig="800" w14:anchorId="1D639F7F">
                 <v:shape id="_x0000_i1139" type="#_x0000_t75" style="width:81pt;height:39pt" o:ole="">
                   <v:imagedata r:id="rId232" o:title=""/>
                 </v:shape>
-                <o:OLEObject Type="Embed" ProgID="Equation.DSMT4" ShapeID="_x0000_i1139" DrawAspect="Content" ObjectID="_1576149701" r:id="rId233"/>
+                <o:OLEObject Type="Embed" ProgID="Equation.DSMT4" ShapeID="_x0000_i1139" DrawAspect="Content" ObjectID="_1656822567" r:id="rId233"/>
               </w:object>
             </w:r>
           </w:p>
@@ -2971,11 +2971,11 @@
                 <w:position w:val="-40"/>
                 <w:szCs w:val="22"/>
               </w:rPr>
-              <w:object w:dxaOrig="1460" w:dyaOrig="859">
-                <v:shape id="_x0000_i1140" type="#_x0000_t75" style="width:72.65pt;height:42.65pt" o:ole="">
+              <w:object w:dxaOrig="1460" w:dyaOrig="859" w14:anchorId="11EA8FD9">
+                <v:shape id="_x0000_i1140" type="#_x0000_t75" style="width:72.6pt;height:42.6pt" o:ole="">
                   <v:imagedata r:id="rId234" o:title=""/>
                 </v:shape>
-                <o:OLEObject Type="Embed" ProgID="Equation.DSMT4" ShapeID="_x0000_i1140" DrawAspect="Content" ObjectID="_1576149702" r:id="rId235"/>
+                <o:OLEObject Type="Embed" ProgID="Equation.DSMT4" ShapeID="_x0000_i1140" DrawAspect="Content" ObjectID="_1656822568" r:id="rId235"/>
               </w:object>
             </w:r>
           </w:p>
@@ -2994,11 +2994,11 @@
                 <w:position w:val="-34"/>
                 <w:szCs w:val="22"/>
               </w:rPr>
-              <w:object w:dxaOrig="2560" w:dyaOrig="800">
-                <v:shape id="_x0000_i1141" type="#_x0000_t75" style="width:128.35pt;height:39pt" o:ole="">
+              <w:object w:dxaOrig="2560" w:dyaOrig="800" w14:anchorId="6E9D40F6">
+                <v:shape id="_x0000_i1141" type="#_x0000_t75" style="width:128.4pt;height:39pt" o:ole="">
                   <v:imagedata r:id="rId236" o:title=""/>
                 </v:shape>
-                <o:OLEObject Type="Embed" ProgID="Equation.DSMT4" ShapeID="_x0000_i1141" DrawAspect="Content" ObjectID="_1576149703" r:id="rId237"/>
+                <o:OLEObject Type="Embed" ProgID="Equation.DSMT4" ShapeID="_x0000_i1141" DrawAspect="Content" ObjectID="_1656822569" r:id="rId237"/>
               </w:object>
             </w:r>
           </w:p>
@@ -3017,11 +3017,11 @@
                 <w:position w:val="-34"/>
                 <w:szCs w:val="22"/>
               </w:rPr>
-              <w:object w:dxaOrig="1380" w:dyaOrig="800">
+              <w:object w:dxaOrig="1380" w:dyaOrig="800" w14:anchorId="21D20200">
                 <v:shape id="_x0000_i1142" type="#_x0000_t75" style="width:69pt;height:39pt" o:ole="">
                   <v:imagedata r:id="rId238" o:title=""/>
                 </v:shape>
-                <o:OLEObject Type="Embed" ProgID="Equation.DSMT4" ShapeID="_x0000_i1142" DrawAspect="Content" ObjectID="_1576149704" r:id="rId239"/>
+                <o:OLEObject Type="Embed" ProgID="Equation.DSMT4" ShapeID="_x0000_i1142" DrawAspect="Content" ObjectID="_1656822570" r:id="rId239"/>
               </w:object>
             </w:r>
           </w:p>
@@ -3052,11 +3052,11 @@
                 <w:position w:val="-34"/>
                 <w:szCs w:val="22"/>
               </w:rPr>
-              <w:object w:dxaOrig="2480" w:dyaOrig="800" w14:anchorId="5D6ADB9B">
-                <v:shape id="_x0000_i1143" type="#_x0000_t75" style="width:124pt;height:40pt" o:ole="">
+              <w:object w:dxaOrig="2480" w:dyaOrig="800" w14:anchorId="10A36B62">
+                <v:shape id="_x0000_i1143" type="#_x0000_t75" style="width:123.9pt;height:39.9pt" o:ole="">
                   <v:imagedata r:id="rId240" o:title=""/>
                 </v:shape>
-                <o:OLEObject Type="Embed" ProgID="Equation.DSMT4" ShapeID="_x0000_i1143" DrawAspect="Content" ObjectID="_1576149705" r:id="rId241"/>
+                <o:OLEObject Type="Embed" ProgID="Equation.DSMT4" ShapeID="_x0000_i1143" DrawAspect="Content" ObjectID="_1656822571" r:id="rId241"/>
               </w:object>
             </w:r>
           </w:p>
@@ -3075,11 +3075,11 @@
                 <w:position w:val="-34"/>
                 <w:szCs w:val="22"/>
               </w:rPr>
-              <w:object w:dxaOrig="2140" w:dyaOrig="800" w14:anchorId="6777A638">
-                <v:shape id="_x0000_i1144" type="#_x0000_t75" style="width:106.65pt;height:40pt" o:ole="">
+              <w:object w:dxaOrig="2140" w:dyaOrig="800" w14:anchorId="685B369C">
+                <v:shape id="_x0000_i1144" type="#_x0000_t75" style="width:106.8pt;height:39.9pt" o:ole="">
                   <v:imagedata r:id="rId242" o:title=""/>
                 </v:shape>
-                <o:OLEObject Type="Embed" ProgID="Equation.DSMT4" ShapeID="_x0000_i1144" DrawAspect="Content" ObjectID="_1576149706" r:id="rId243"/>
+                <o:OLEObject Type="Embed" ProgID="Equation.DSMT4" ShapeID="_x0000_i1144" DrawAspect="Content" ObjectID="_1656822572" r:id="rId243"/>
               </w:object>
             </w:r>
           </w:p>
@@ -3098,11 +3098,11 @@
                 <w:position w:val="-36"/>
                 <w:szCs w:val="22"/>
               </w:rPr>
-              <w:object w:dxaOrig="1560" w:dyaOrig="840">
+              <w:object w:dxaOrig="1560" w:dyaOrig="840" w14:anchorId="0E4AFEBA">
                 <v:shape id="_x0000_i1145" type="#_x0000_t75" style="width:78pt;height:42pt" o:ole="">
                   <v:imagedata r:id="rId244" o:title=""/>
                 </v:shape>
-                <o:OLEObject Type="Embed" ProgID="Equation.DSMT4" ShapeID="_x0000_i1145" DrawAspect="Content" ObjectID="_1576149707" r:id="rId245"/>
+                <o:OLEObject Type="Embed" ProgID="Equation.DSMT4" ShapeID="_x0000_i1145" DrawAspect="Content" ObjectID="_1656822573" r:id="rId245"/>
               </w:object>
             </w:r>
             <w:r>
@@ -3124,11 +3124,11 @@
                 <w:position w:val="-38"/>
                 <w:szCs w:val="22"/>
               </w:rPr>
-              <w:object w:dxaOrig="1719" w:dyaOrig="859">
-                <v:shape id="_x0000_i1146" type="#_x0000_t75" style="width:86pt;height:43pt" o:ole="">
+              <w:object w:dxaOrig="1719" w:dyaOrig="859" w14:anchorId="6E1AE94E">
+                <v:shape id="_x0000_i1146" type="#_x0000_t75" style="width:86.1pt;height:42.9pt" o:ole="">
                   <v:imagedata r:id="rId246" o:title=""/>
                 </v:shape>
-                <o:OLEObject Type="Embed" ProgID="Equation.DSMT4" ShapeID="_x0000_i1146" DrawAspect="Content" ObjectID="_1576149708" r:id="rId247"/>
+                <o:OLEObject Type="Embed" ProgID="Equation.DSMT4" ShapeID="_x0000_i1146" DrawAspect="Content" ObjectID="_1656822574" r:id="rId247"/>
               </w:object>
             </w:r>
             <w:r>
@@ -3150,11 +3150,11 @@
                 <w:position w:val="-36"/>
                 <w:szCs w:val="22"/>
               </w:rPr>
-              <w:object w:dxaOrig="2720" w:dyaOrig="840">
-                <v:shape id="_x0000_i1147" type="#_x0000_t75" style="width:136pt;height:42pt" o:ole="">
+              <w:object w:dxaOrig="2720" w:dyaOrig="840" w14:anchorId="197536F8">
+                <v:shape id="_x0000_i1147" type="#_x0000_t75" style="width:135.9pt;height:42pt" o:ole="">
                   <v:imagedata r:id="rId248" o:title=""/>
                 </v:shape>
-                <o:OLEObject Type="Embed" ProgID="Equation.DSMT4" ShapeID="_x0000_i1147" DrawAspect="Content" ObjectID="_1576149709" r:id="rId249"/>
+                <o:OLEObject Type="Embed" ProgID="Equation.DSMT4" ShapeID="_x0000_i1147" DrawAspect="Content" ObjectID="_1656822575" r:id="rId249"/>
               </w:object>
             </w:r>
           </w:p>
@@ -3173,11 +3173,11 @@
                 <w:position w:val="-36"/>
                 <w:szCs w:val="22"/>
               </w:rPr>
-              <w:object w:dxaOrig="1960" w:dyaOrig="840">
-                <v:shape id="_x0000_i1148" type="#_x0000_t75" style="width:98.35pt;height:42pt" o:ole="">
+              <w:object w:dxaOrig="1960" w:dyaOrig="840" w14:anchorId="40CA95A5">
+                <v:shape id="_x0000_i1148" type="#_x0000_t75" style="width:98.4pt;height:42pt" o:ole="">
                   <v:imagedata r:id="rId250" o:title=""/>
                 </v:shape>
-                <o:OLEObject Type="Embed" ProgID="Equation.DSMT4" ShapeID="_x0000_i1148" DrawAspect="Content" ObjectID="_1576149710" r:id="rId251"/>
+                <o:OLEObject Type="Embed" ProgID="Equation.DSMT4" ShapeID="_x0000_i1148" DrawAspect="Content" ObjectID="_1656822576" r:id="rId251"/>
               </w:object>
             </w:r>
           </w:p>
@@ -3196,11 +3196,11 @@
                 <w:position w:val="-34"/>
                 <w:szCs w:val="22"/>
               </w:rPr>
-              <w:object w:dxaOrig="2140" w:dyaOrig="800">
-                <v:shape id="_x0000_i1149" type="#_x0000_t75" style="width:107pt;height:40pt" o:ole="">
+              <w:object w:dxaOrig="2140" w:dyaOrig="800" w14:anchorId="36DBB4B5">
+                <v:shape id="_x0000_i1149" type="#_x0000_t75" style="width:107.1pt;height:39.9pt" o:ole="">
                   <v:imagedata r:id="rId252" o:title=""/>
                 </v:shape>
-                <o:OLEObject Type="Embed" ProgID="Equation.DSMT4" ShapeID="_x0000_i1149" DrawAspect="Content" ObjectID="_1576149711" r:id="rId253"/>
+                <o:OLEObject Type="Embed" ProgID="Equation.DSMT4" ShapeID="_x0000_i1149" DrawAspect="Content" ObjectID="_1656822577" r:id="rId253"/>
               </w:object>
             </w:r>
           </w:p>
@@ -3219,11 +3219,11 @@
                 <w:position w:val="-48"/>
                 <w:szCs w:val="22"/>
               </w:rPr>
-              <w:object w:dxaOrig="2380" w:dyaOrig="940">
-                <v:shape id="_x0000_i1150" type="#_x0000_t75" style="width:119.35pt;height:47pt" o:ole="">
+              <w:object w:dxaOrig="2380" w:dyaOrig="940" w14:anchorId="25B04E76">
+                <v:shape id="_x0000_i1150" type="#_x0000_t75" style="width:119.4pt;height:47.1pt" o:ole="">
                   <v:imagedata r:id="rId254" o:title=""/>
                 </v:shape>
-                <o:OLEObject Type="Embed" ProgID="Equation.DSMT4" ShapeID="_x0000_i1150" DrawAspect="Content" ObjectID="_1576149712" r:id="rId255"/>
+                <o:OLEObject Type="Embed" ProgID="Equation.DSMT4" ShapeID="_x0000_i1150" DrawAspect="Content" ObjectID="_1656822578" r:id="rId255"/>
               </w:object>
             </w:r>
           </w:p>
@@ -3242,11 +3242,11 @@
                 <w:position w:val="-34"/>
                 <w:szCs w:val="22"/>
               </w:rPr>
-              <w:object w:dxaOrig="1420" w:dyaOrig="800">
-                <v:shape id="_x0000_i1151" type="#_x0000_t75" style="width:71.35pt;height:40pt" o:ole="">
+              <w:object w:dxaOrig="1420" w:dyaOrig="800" w14:anchorId="77BEBC03">
+                <v:shape id="_x0000_i1151" type="#_x0000_t75" style="width:71.4pt;height:39.9pt" o:ole="">
                   <v:imagedata r:id="rId256" o:title=""/>
                 </v:shape>
-                <o:OLEObject Type="Embed" ProgID="Equation.DSMT4" ShapeID="_x0000_i1151" DrawAspect="Content" ObjectID="_1576149713" r:id="rId257"/>
+                <o:OLEObject Type="Embed" ProgID="Equation.DSMT4" ShapeID="_x0000_i1151" DrawAspect="Content" ObjectID="_1656822579" r:id="rId257"/>
               </w:object>
             </w:r>
           </w:p>
@@ -3265,11 +3265,11 @@
                 <w:position w:val="-34"/>
                 <w:szCs w:val="22"/>
               </w:rPr>
-              <w:object w:dxaOrig="1640" w:dyaOrig="800">
-                <v:shape id="_x0000_i1152" type="#_x0000_t75" style="width:82pt;height:40.35pt" o:ole="">
+              <w:object w:dxaOrig="1640" w:dyaOrig="800" w14:anchorId="6B3FB34D">
+                <v:shape id="_x0000_i1152" type="#_x0000_t75" style="width:81.9pt;height:40.5pt" o:ole="">
                   <v:imagedata r:id="rId258" o:title=""/>
                 </v:shape>
-                <o:OLEObject Type="Embed" ProgID="Equation.DSMT4" ShapeID="_x0000_i1152" DrawAspect="Content" ObjectID="_1576149714" r:id="rId259"/>
+                <o:OLEObject Type="Embed" ProgID="Equation.DSMT4" ShapeID="_x0000_i1152" DrawAspect="Content" ObjectID="_1656822580" r:id="rId259"/>
               </w:object>
             </w:r>
           </w:p>
@@ -3288,11 +3288,11 @@
                 <w:position w:val="-34"/>
                 <w:szCs w:val="22"/>
               </w:rPr>
-              <w:object w:dxaOrig="1860" w:dyaOrig="800">
-                <v:shape id="_x0000_i1153" type="#_x0000_t75" style="width:92.65pt;height:40.35pt" o:ole="">
+              <w:object w:dxaOrig="1860" w:dyaOrig="800" w14:anchorId="05CE86B0">
+                <v:shape id="_x0000_i1153" type="#_x0000_t75" style="width:92.7pt;height:40.5pt" o:ole="">
                   <v:imagedata r:id="rId260" o:title=""/>
                 </v:shape>
-                <o:OLEObject Type="Embed" ProgID="Equation.DSMT4" ShapeID="_x0000_i1153" DrawAspect="Content" ObjectID="_1576149715" r:id="rId261"/>
+                <o:OLEObject Type="Embed" ProgID="Equation.DSMT4" ShapeID="_x0000_i1153" DrawAspect="Content" ObjectID="_1656822581" r:id="rId261"/>
               </w:object>
             </w:r>
           </w:p>
@@ -3311,11 +3311,11 @@
                 <w:position w:val="-34"/>
                 <w:szCs w:val="22"/>
               </w:rPr>
-              <w:object w:dxaOrig="1660" w:dyaOrig="800">
-                <v:shape id="_x0000_i1154" type="#_x0000_t75" style="width:83pt;height:40.35pt" o:ole="">
+              <w:object w:dxaOrig="1660" w:dyaOrig="800" w14:anchorId="5F11CF33">
+                <v:shape id="_x0000_i1154" type="#_x0000_t75" style="width:83.1pt;height:40.5pt" o:ole="">
                   <v:imagedata r:id="rId262" o:title=""/>
                 </v:shape>
-                <o:OLEObject Type="Embed" ProgID="Equation.DSMT4" ShapeID="_x0000_i1154" DrawAspect="Content" ObjectID="_1576149716" r:id="rId263"/>
+                <o:OLEObject Type="Embed" ProgID="Equation.DSMT4" ShapeID="_x0000_i1154" DrawAspect="Content" ObjectID="_1656822582" r:id="rId263"/>
               </w:object>
             </w:r>
           </w:p>
@@ -3334,11 +3334,11 @@
                 <w:position w:val="-34"/>
                 <w:szCs w:val="22"/>
               </w:rPr>
-              <w:object w:dxaOrig="1340" w:dyaOrig="800">
-                <v:shape id="_x0000_i1155" type="#_x0000_t75" style="width:67.35pt;height:40.35pt" o:ole="">
+              <w:object w:dxaOrig="1340" w:dyaOrig="800" w14:anchorId="4946B962">
+                <v:shape id="_x0000_i1155" type="#_x0000_t75" style="width:67.2pt;height:40.5pt" o:ole="">
                   <v:imagedata r:id="rId264" o:title=""/>
                 </v:shape>
-                <o:OLEObject Type="Embed" ProgID="Equation.DSMT4" ShapeID="_x0000_i1155" DrawAspect="Content" ObjectID="_1576149717" r:id="rId265"/>
+                <o:OLEObject Type="Embed" ProgID="Equation.DSMT4" ShapeID="_x0000_i1155" DrawAspect="Content" ObjectID="_1656822583" r:id="rId265"/>
               </w:object>
             </w:r>
           </w:p>
@@ -3357,11 +3357,11 @@
                 <w:position w:val="-34"/>
                 <w:szCs w:val="22"/>
               </w:rPr>
-              <w:object w:dxaOrig="1440" w:dyaOrig="800">
-                <v:shape id="_x0000_i1156" type="#_x0000_t75" style="width:71.65pt;height:40.35pt" o:ole="">
+              <w:object w:dxaOrig="1440" w:dyaOrig="800" w14:anchorId="3942C6FC">
+                <v:shape id="_x0000_i1156" type="#_x0000_t75" style="width:71.7pt;height:40.5pt" o:ole="">
                   <v:imagedata r:id="rId266" o:title=""/>
                 </v:shape>
-                <o:OLEObject Type="Embed" ProgID="Equation.DSMT4" ShapeID="_x0000_i1156" DrawAspect="Content" ObjectID="_1576149718" r:id="rId267"/>
+                <o:OLEObject Type="Embed" ProgID="Equation.DSMT4" ShapeID="_x0000_i1156" DrawAspect="Content" ObjectID="_1656822584" r:id="rId267"/>
               </w:object>
             </w:r>
           </w:p>
@@ -3380,11 +3380,11 @@
                 <w:position w:val="-40"/>
                 <w:szCs w:val="22"/>
               </w:rPr>
-              <w:object w:dxaOrig="2260" w:dyaOrig="920">
-                <v:shape id="_x0000_i1157" type="#_x0000_t75" style="width:113.65pt;height:45.65pt" o:ole="">
+              <w:object w:dxaOrig="2260" w:dyaOrig="920" w14:anchorId="51D877FB">
+                <v:shape id="_x0000_i1157" type="#_x0000_t75" style="width:113.7pt;height:45.6pt" o:ole="">
                   <v:imagedata r:id="rId268" o:title=""/>
                 </v:shape>
-                <o:OLEObject Type="Embed" ProgID="Equation.DSMT4" ShapeID="_x0000_i1157" DrawAspect="Content" ObjectID="_1576149719" r:id="rId269"/>
+                <o:OLEObject Type="Embed" ProgID="Equation.DSMT4" ShapeID="_x0000_i1157" DrawAspect="Content" ObjectID="_1656822585" r:id="rId269"/>
               </w:object>
             </w:r>
           </w:p>
@@ -3431,11 +3431,11 @@
                 <w:position w:val="-42"/>
                 <w:szCs w:val="22"/>
               </w:rPr>
-              <w:object w:dxaOrig="2980" w:dyaOrig="940">
-                <v:shape id="_x0000_i1158" type="#_x0000_t75" style="width:149pt;height:46.35pt" o:ole="">
+              <w:object w:dxaOrig="2980" w:dyaOrig="940" w14:anchorId="787FA821">
+                <v:shape id="_x0000_i1158" type="#_x0000_t75" style="width:149.1pt;height:46.2pt" o:ole="">
                   <v:imagedata r:id="rId270" o:title=""/>
                 </v:shape>
-                <o:OLEObject Type="Embed" ProgID="Equation.DSMT4" ShapeID="_x0000_i1158" DrawAspect="Content" ObjectID="_1576149720" r:id="rId271"/>
+                <o:OLEObject Type="Embed" ProgID="Equation.DSMT4" ShapeID="_x0000_i1158" DrawAspect="Content" ObjectID="_1656822586" r:id="rId271"/>
               </w:object>
             </w:r>
           </w:p>
@@ -3454,11 +3454,11 @@
                 <w:position w:val="-40"/>
                 <w:szCs w:val="22"/>
               </w:rPr>
-              <w:object w:dxaOrig="2620" w:dyaOrig="920">
-                <v:shape id="_x0000_i1159" type="#_x0000_t75" style="width:130.65pt;height:45.65pt" o:ole="">
+              <w:object w:dxaOrig="2620" w:dyaOrig="920" w14:anchorId="5461F2EC">
+                <v:shape id="_x0000_i1159" type="#_x0000_t75" style="width:130.5pt;height:45.6pt" o:ole="">
                   <v:imagedata r:id="rId272" o:title=""/>
                 </v:shape>
-                <o:OLEObject Type="Embed" ProgID="Equation.DSMT4" ShapeID="_x0000_i1159" DrawAspect="Content" ObjectID="_1576149721" r:id="rId273"/>
+                <o:OLEObject Type="Embed" ProgID="Equation.DSMT4" ShapeID="_x0000_i1159" DrawAspect="Content" ObjectID="_1656822587" r:id="rId273"/>
               </w:object>
             </w:r>
           </w:p>
@@ -3477,11 +3477,11 @@
                 <w:position w:val="-60"/>
                 <w:szCs w:val="22"/>
               </w:rPr>
-              <w:object w:dxaOrig="2720" w:dyaOrig="1120">
-                <v:shape id="_x0000_i1160" type="#_x0000_t75" style="width:136pt;height:55.35pt" o:ole="">
+              <w:object w:dxaOrig="2720" w:dyaOrig="1120" w14:anchorId="4CB1282B">
+                <v:shape id="_x0000_i1160" type="#_x0000_t75" style="width:135.9pt;height:55.2pt" o:ole="">
                   <v:imagedata r:id="rId274" o:title=""/>
                 </v:shape>
-                <o:OLEObject Type="Embed" ProgID="Equation.DSMT4" ShapeID="_x0000_i1160" DrawAspect="Content" ObjectID="_1576149722" r:id="rId275"/>
+                <o:OLEObject Type="Embed" ProgID="Equation.DSMT4" ShapeID="_x0000_i1160" DrawAspect="Content" ObjectID="_1656822588" r:id="rId275"/>
               </w:object>
             </w:r>
           </w:p>
@@ -3500,11 +3500,11 @@
                 <w:position w:val="-40"/>
                 <w:szCs w:val="22"/>
               </w:rPr>
-              <w:object w:dxaOrig="3360" w:dyaOrig="920">
-                <v:shape id="_x0000_i1161" type="#_x0000_t75" style="width:167.35pt;height:45.65pt" o:ole="">
+              <w:object w:dxaOrig="3360" w:dyaOrig="920" w14:anchorId="435ECAB2">
+                <v:shape id="_x0000_i1161" type="#_x0000_t75" style="width:167.4pt;height:45.6pt" o:ole="">
                   <v:imagedata r:id="rId276" o:title=""/>
                 </v:shape>
-                <o:OLEObject Type="Embed" ProgID="Equation.DSMT4" ShapeID="_x0000_i1161" DrawAspect="Content" ObjectID="_1576149723" r:id="rId277"/>
+                <o:OLEObject Type="Embed" ProgID="Equation.DSMT4" ShapeID="_x0000_i1161" DrawAspect="Content" ObjectID="_1656822589" r:id="rId277"/>
               </w:object>
             </w:r>
           </w:p>
@@ -3523,11 +3523,11 @@
                 <w:position w:val="-34"/>
                 <w:szCs w:val="22"/>
               </w:rPr>
-              <w:object w:dxaOrig="1540" w:dyaOrig="800">
-                <v:shape id="_x0000_i1162" type="#_x0000_t75" style="width:77pt;height:40pt" o:ole="">
+              <w:object w:dxaOrig="1540" w:dyaOrig="800" w14:anchorId="2692D6AC">
+                <v:shape id="_x0000_i1162" type="#_x0000_t75" style="width:77.1pt;height:39.9pt" o:ole="">
                   <v:imagedata r:id="rId278" o:title=""/>
                 </v:shape>
-                <o:OLEObject Type="Embed" ProgID="Equation.DSMT4" ShapeID="_x0000_i1162" DrawAspect="Content" ObjectID="_1576149724" r:id="rId279"/>
+                <o:OLEObject Type="Embed" ProgID="Equation.DSMT4" ShapeID="_x0000_i1162" DrawAspect="Content" ObjectID="_1656822590" r:id="rId279"/>
               </w:object>
             </w:r>
           </w:p>
@@ -3546,11 +3546,11 @@
                 <w:position w:val="-34"/>
                 <w:szCs w:val="22"/>
               </w:rPr>
-              <w:object w:dxaOrig="1900" w:dyaOrig="800">
-                <v:shape id="_x0000_i1163" type="#_x0000_t75" style="width:95pt;height:40pt" o:ole="">
+              <w:object w:dxaOrig="1900" w:dyaOrig="800" w14:anchorId="6A424D50">
+                <v:shape id="_x0000_i1163" type="#_x0000_t75" style="width:95.1pt;height:39.9pt" o:ole="">
                   <v:imagedata r:id="rId280" o:title=""/>
                 </v:shape>
-                <o:OLEObject Type="Embed" ProgID="Equation.DSMT4" ShapeID="_x0000_i1163" DrawAspect="Content" ObjectID="_1576149725" r:id="rId281"/>
+                <o:OLEObject Type="Embed" ProgID="Equation.DSMT4" ShapeID="_x0000_i1163" DrawAspect="Content" ObjectID="_1656822591" r:id="rId281"/>
               </w:object>
             </w:r>
           </w:p>
@@ -3569,11 +3569,11 @@
                 <w:position w:val="-48"/>
                 <w:szCs w:val="22"/>
               </w:rPr>
-              <w:object w:dxaOrig="1780" w:dyaOrig="940">
-                <v:shape id="_x0000_i1164" type="#_x0000_t75" style="width:89pt;height:47pt" o:ole="">
+              <w:object w:dxaOrig="1780" w:dyaOrig="940" w14:anchorId="0C9CE52F">
+                <v:shape id="_x0000_i1164" type="#_x0000_t75" style="width:89.1pt;height:47.1pt" o:ole="">
                   <v:imagedata r:id="rId282" o:title=""/>
                 </v:shape>
-                <o:OLEObject Type="Embed" ProgID="Equation.DSMT4" ShapeID="_x0000_i1164" DrawAspect="Content" ObjectID="_1576149726" r:id="rId283"/>
+                <o:OLEObject Type="Embed" ProgID="Equation.DSMT4" ShapeID="_x0000_i1164" DrawAspect="Content" ObjectID="_1656822592" r:id="rId283"/>
               </w:object>
             </w:r>
           </w:p>
@@ -3592,11 +3592,11 @@
                 <w:position w:val="-40"/>
                 <w:szCs w:val="22"/>
               </w:rPr>
-              <w:object w:dxaOrig="1420" w:dyaOrig="859">
-                <v:shape id="_x0000_i1165" type="#_x0000_t75" style="width:71pt;height:43pt" o:ole="">
+              <w:object w:dxaOrig="1420" w:dyaOrig="859" w14:anchorId="7A10FDDC">
+                <v:shape id="_x0000_i1165" type="#_x0000_t75" style="width:71.1pt;height:42.9pt" o:ole="">
                   <v:imagedata r:id="rId284" o:title=""/>
                 </v:shape>
-                <o:OLEObject Type="Embed" ProgID="Equation.DSMT4" ShapeID="_x0000_i1165" DrawAspect="Content" ObjectID="_1576149727" r:id="rId285"/>
+                <o:OLEObject Type="Embed" ProgID="Equation.DSMT4" ShapeID="_x0000_i1165" DrawAspect="Content" ObjectID="_1656822593" r:id="rId285"/>
               </w:object>
             </w:r>
           </w:p>
@@ -3615,11 +3615,11 @@
                 <w:position w:val="-34"/>
                 <w:szCs w:val="22"/>
               </w:rPr>
-              <w:object w:dxaOrig="1260" w:dyaOrig="800">
-                <v:shape id="_x0000_i1166" type="#_x0000_t75" style="width:63pt;height:40pt" o:ole="">
+              <w:object w:dxaOrig="1260" w:dyaOrig="800" w14:anchorId="78E7CD31">
+                <v:shape id="_x0000_i1166" type="#_x0000_t75" style="width:63pt;height:39.9pt" o:ole="">
                   <v:imagedata r:id="rId286" o:title=""/>
                 </v:shape>
-                <o:OLEObject Type="Embed" ProgID="Equation.DSMT4" ShapeID="_x0000_i1166" DrawAspect="Content" ObjectID="_1576149728" r:id="rId287"/>
+                <o:OLEObject Type="Embed" ProgID="Equation.DSMT4" ShapeID="_x0000_i1166" DrawAspect="Content" ObjectID="_1656822594" r:id="rId287"/>
               </w:object>
             </w:r>
           </w:p>
@@ -3638,11 +3638,11 @@
                 <w:position w:val="-34"/>
                 <w:szCs w:val="22"/>
               </w:rPr>
-              <w:object w:dxaOrig="2000" w:dyaOrig="800">
-                <v:shape id="_x0000_i1167" type="#_x0000_t75" style="width:100pt;height:40pt" o:ole="">
+              <w:object w:dxaOrig="2000" w:dyaOrig="800" w14:anchorId="6FB7BCC5">
+                <v:shape id="_x0000_i1167" type="#_x0000_t75" style="width:99.9pt;height:39.9pt" o:ole="">
                   <v:imagedata r:id="rId288" o:title=""/>
                 </v:shape>
-                <o:OLEObject Type="Embed" ProgID="Equation.DSMT4" ShapeID="_x0000_i1167" DrawAspect="Content" ObjectID="_1576149729" r:id="rId289"/>
+                <o:OLEObject Type="Embed" ProgID="Equation.DSMT4" ShapeID="_x0000_i1167" DrawAspect="Content" ObjectID="_1656822595" r:id="rId289"/>
               </w:object>
             </w:r>
           </w:p>
@@ -3661,11 +3661,11 @@
                 <w:position w:val="-34"/>
                 <w:szCs w:val="22"/>
               </w:rPr>
-              <w:object w:dxaOrig="2100" w:dyaOrig="800">
-                <v:shape id="_x0000_i1168" type="#_x0000_t75" style="width:105pt;height:40pt" o:ole="">
+              <w:object w:dxaOrig="2100" w:dyaOrig="800" w14:anchorId="76D1C806">
+                <v:shape id="_x0000_i1168" type="#_x0000_t75" style="width:105pt;height:39.9pt" o:ole="">
                   <v:imagedata r:id="rId290" o:title=""/>
                 </v:shape>
-                <o:OLEObject Type="Embed" ProgID="Equation.DSMT4" ShapeID="_x0000_i1168" DrawAspect="Content" ObjectID="_1576149730" r:id="rId291"/>
+                <o:OLEObject Type="Embed" ProgID="Equation.DSMT4" ShapeID="_x0000_i1168" DrawAspect="Content" ObjectID="_1656822596" r:id="rId291"/>
               </w:object>
             </w:r>
           </w:p>
@@ -3684,11 +3684,11 @@
                 <w:position w:val="-34"/>
                 <w:szCs w:val="22"/>
               </w:rPr>
-              <w:object w:dxaOrig="1880" w:dyaOrig="800">
-                <v:shape id="_x0000_i1169" type="#_x0000_t75" style="width:94pt;height:40pt" o:ole="">
+              <w:object w:dxaOrig="1880" w:dyaOrig="800" w14:anchorId="68F39520">
+                <v:shape id="_x0000_i1169" type="#_x0000_t75" style="width:93.9pt;height:39.9pt" o:ole="">
                   <v:imagedata r:id="rId292" o:title=""/>
                 </v:shape>
-                <o:OLEObject Type="Embed" ProgID="Equation.DSMT4" ShapeID="_x0000_i1169" DrawAspect="Content" ObjectID="_1576149731" r:id="rId293"/>
+                <o:OLEObject Type="Embed" ProgID="Equation.DSMT4" ShapeID="_x0000_i1169" DrawAspect="Content" ObjectID="_1656822597" r:id="rId293"/>
               </w:object>
             </w:r>
           </w:p>
@@ -3707,11 +3707,11 @@
                 <w:position w:val="-34"/>
                 <w:szCs w:val="22"/>
               </w:rPr>
-              <w:object w:dxaOrig="1900" w:dyaOrig="800">
-                <v:shape id="_x0000_i1170" type="#_x0000_t75" style="width:95pt;height:40pt" o:ole="">
+              <w:object w:dxaOrig="1900" w:dyaOrig="800" w14:anchorId="63ACCBB5">
+                <v:shape id="_x0000_i1170" type="#_x0000_t75" style="width:95.1pt;height:39.9pt" o:ole="">
                   <v:imagedata r:id="rId294" o:title=""/>
                 </v:shape>
-                <o:OLEObject Type="Embed" ProgID="Equation.DSMT4" ShapeID="_x0000_i1170" DrawAspect="Content" ObjectID="_1576149732" r:id="rId295"/>
+                <o:OLEObject Type="Embed" ProgID="Equation.DSMT4" ShapeID="_x0000_i1170" DrawAspect="Content" ObjectID="_1656822598" r:id="rId295"/>
               </w:object>
             </w:r>
           </w:p>
@@ -3730,11 +3730,11 @@
                 <w:position w:val="-34"/>
                 <w:szCs w:val="22"/>
               </w:rPr>
-              <w:object w:dxaOrig="1280" w:dyaOrig="800">
-                <v:shape id="_x0000_i1171" type="#_x0000_t75" style="width:64pt;height:40pt" o:ole="">
+              <w:object w:dxaOrig="1280" w:dyaOrig="800" w14:anchorId="770FCBD9">
+                <v:shape id="_x0000_i1171" type="#_x0000_t75" style="width:63.9pt;height:39.9pt" o:ole="">
                   <v:imagedata r:id="rId296" o:title=""/>
                 </v:shape>
-                <o:OLEObject Type="Embed" ProgID="Equation.DSMT4" ShapeID="_x0000_i1171" DrawAspect="Content" ObjectID="_1576149733" r:id="rId297"/>
+                <o:OLEObject Type="Embed" ProgID="Equation.DSMT4" ShapeID="_x0000_i1171" DrawAspect="Content" ObjectID="_1656822599" r:id="rId297"/>
               </w:object>
             </w:r>
           </w:p>
@@ -3765,11 +3765,11 @@
                 <w:position w:val="-40"/>
                 <w:szCs w:val="22"/>
               </w:rPr>
-              <w:object w:dxaOrig="2180" w:dyaOrig="859">
-                <v:shape id="_x0000_i1172" type="#_x0000_t75" style="width:109pt;height:43pt" o:ole="">
+              <w:object w:dxaOrig="2180" w:dyaOrig="859" w14:anchorId="340C2FA8">
+                <v:shape id="_x0000_i1172" type="#_x0000_t75" style="width:108.9pt;height:42.9pt" o:ole="">
                   <v:imagedata r:id="rId298" o:title=""/>
                 </v:shape>
-                <o:OLEObject Type="Embed" ProgID="Equation.DSMT4" ShapeID="_x0000_i1172" DrawAspect="Content" ObjectID="_1576149734" r:id="rId299"/>
+                <o:OLEObject Type="Embed" ProgID="Equation.DSMT4" ShapeID="_x0000_i1172" DrawAspect="Content" ObjectID="_1656822600" r:id="rId299"/>
               </w:object>
             </w:r>
           </w:p>
@@ -3788,11 +3788,11 @@
                 <w:position w:val="-48"/>
                 <w:szCs w:val="22"/>
               </w:rPr>
-              <w:object w:dxaOrig="1620" w:dyaOrig="1080">
+              <w:object w:dxaOrig="1620" w:dyaOrig="1080" w14:anchorId="528D0231">
                 <v:shape id="_x0000_i1173" type="#_x0000_t75" style="width:81pt;height:54pt" o:ole="">
                   <v:imagedata r:id="rId300" o:title=""/>
                 </v:shape>
-                <o:OLEObject Type="Embed" ProgID="Equation.DSMT4" ShapeID="_x0000_i1173" DrawAspect="Content" ObjectID="_1576149735" r:id="rId301"/>
+                <o:OLEObject Type="Embed" ProgID="Equation.DSMT4" ShapeID="_x0000_i1173" DrawAspect="Content" ObjectID="_1656822601" r:id="rId301"/>
               </w:object>
             </w:r>
           </w:p>
@@ -3811,11 +3811,11 @@
                 <w:position w:val="-48"/>
                 <w:szCs w:val="22"/>
               </w:rPr>
-              <w:object w:dxaOrig="2100" w:dyaOrig="940">
-                <v:shape id="_x0000_i1174" type="#_x0000_t75" style="width:105pt;height:47pt" o:ole="">
+              <w:object w:dxaOrig="2100" w:dyaOrig="940" w14:anchorId="0699FA8E">
+                <v:shape id="_x0000_i1174" type="#_x0000_t75" style="width:105pt;height:47.1pt" o:ole="">
                   <v:imagedata r:id="rId302" o:title=""/>
                 </v:shape>
-                <o:OLEObject Type="Embed" ProgID="Equation.DSMT4" ShapeID="_x0000_i1174" DrawAspect="Content" ObjectID="_1576149736" r:id="rId303"/>
+                <o:OLEObject Type="Embed" ProgID="Equation.DSMT4" ShapeID="_x0000_i1174" DrawAspect="Content" ObjectID="_1656822602" r:id="rId303"/>
               </w:object>
             </w:r>
           </w:p>
@@ -3834,11 +3834,11 @@
                 <w:position w:val="-58"/>
                 <w:szCs w:val="22"/>
               </w:rPr>
-              <w:object w:dxaOrig="1740" w:dyaOrig="1040">
-                <v:shape id="_x0000_i1175" type="#_x0000_t75" style="width:87pt;height:52pt" o:ole="">
+              <w:object w:dxaOrig="1740" w:dyaOrig="1040" w14:anchorId="5C2DCA83">
+                <v:shape id="_x0000_i1175" type="#_x0000_t75" style="width:87pt;height:51.9pt" o:ole="">
                   <v:imagedata r:id="rId304" o:title=""/>
                 </v:shape>
-                <o:OLEObject Type="Embed" ProgID="Equation.DSMT4" ShapeID="_x0000_i1175" DrawAspect="Content" ObjectID="_1576149737" r:id="rId305"/>
+                <o:OLEObject Type="Embed" ProgID="Equation.DSMT4" ShapeID="_x0000_i1175" DrawAspect="Content" ObjectID="_1656822603" r:id="rId305"/>
               </w:object>
             </w:r>
           </w:p>
@@ -3857,11 +3857,11 @@
                 <w:position w:val="-58"/>
                 <w:szCs w:val="22"/>
               </w:rPr>
-              <w:object w:dxaOrig="2760" w:dyaOrig="1040">
-                <v:shape id="_x0000_i1176" type="#_x0000_t75" style="width:138pt;height:52pt" o:ole="">
+              <w:object w:dxaOrig="2760" w:dyaOrig="1040" w14:anchorId="63BEF4E1">
+                <v:shape id="_x0000_i1176" type="#_x0000_t75" style="width:138pt;height:51.9pt" o:ole="">
                   <v:imagedata r:id="rId306" o:title=""/>
                 </v:shape>
-                <o:OLEObject Type="Embed" ProgID="Equation.DSMT4" ShapeID="_x0000_i1176" DrawAspect="Content" ObjectID="_1576149738" r:id="rId307"/>
+                <o:OLEObject Type="Embed" ProgID="Equation.DSMT4" ShapeID="_x0000_i1176" DrawAspect="Content" ObjectID="_1656822604" r:id="rId307"/>
               </w:object>
             </w:r>
           </w:p>
@@ -3880,11 +3880,11 @@
                 <w:position w:val="-34"/>
                 <w:szCs w:val="22"/>
               </w:rPr>
-              <w:object w:dxaOrig="1420" w:dyaOrig="800">
-                <v:shape id="_x0000_i1177" type="#_x0000_t75" style="width:71pt;height:40pt" o:ole="">
+              <w:object w:dxaOrig="1420" w:dyaOrig="800" w14:anchorId="2FC54E28">
+                <v:shape id="_x0000_i1177" type="#_x0000_t75" style="width:71.1pt;height:39.9pt" o:ole="">
                   <v:imagedata r:id="rId308" o:title=""/>
                 </v:shape>
-                <o:OLEObject Type="Embed" ProgID="Equation.DSMT4" ShapeID="_x0000_i1177" DrawAspect="Content" ObjectID="_1576149739" r:id="rId309"/>
+                <o:OLEObject Type="Embed" ProgID="Equation.DSMT4" ShapeID="_x0000_i1177" DrawAspect="Content" ObjectID="_1656822605" r:id="rId309"/>
               </w:object>
             </w:r>
           </w:p>
@@ -3903,11 +3903,11 @@
                 <w:position w:val="-34"/>
                 <w:szCs w:val="22"/>
               </w:rPr>
-              <w:object w:dxaOrig="2140" w:dyaOrig="800">
-                <v:shape id="_x0000_i1178" type="#_x0000_t75" style="width:107pt;height:40pt" o:ole="">
+              <w:object w:dxaOrig="2140" w:dyaOrig="800" w14:anchorId="3F541605">
+                <v:shape id="_x0000_i1178" type="#_x0000_t75" style="width:107.1pt;height:39.9pt" o:ole="">
                   <v:imagedata r:id="rId310" o:title=""/>
                 </v:shape>
-                <o:OLEObject Type="Embed" ProgID="Equation.DSMT4" ShapeID="_x0000_i1178" DrawAspect="Content" ObjectID="_1576149740" r:id="rId311"/>
+                <o:OLEObject Type="Embed" ProgID="Equation.DSMT4" ShapeID="_x0000_i1178" DrawAspect="Content" ObjectID="_1656822606" r:id="rId311"/>
               </w:object>
             </w:r>
           </w:p>
@@ -3926,11 +3926,11 @@
                 <w:position w:val="-34"/>
                 <w:szCs w:val="22"/>
               </w:rPr>
-              <w:object w:dxaOrig="1560" w:dyaOrig="800">
-                <v:shape id="_x0000_i1179" type="#_x0000_t75" style="width:78pt;height:40pt" o:ole="">
+              <w:object w:dxaOrig="1560" w:dyaOrig="800" w14:anchorId="17DD8E38">
+                <v:shape id="_x0000_i1179" type="#_x0000_t75" style="width:78pt;height:39.9pt" o:ole="">
                   <v:imagedata r:id="rId312" o:title=""/>
                 </v:shape>
-                <o:OLEObject Type="Embed" ProgID="Equation.DSMT4" ShapeID="_x0000_i1179" DrawAspect="Content" ObjectID="_1576149741" r:id="rId313"/>
+                <o:OLEObject Type="Embed" ProgID="Equation.DSMT4" ShapeID="_x0000_i1179" DrawAspect="Content" ObjectID="_1656822607" r:id="rId313"/>
               </w:object>
             </w:r>
           </w:p>
@@ -3949,11 +3949,11 @@
                 <w:position w:val="-34"/>
                 <w:szCs w:val="22"/>
               </w:rPr>
-              <w:object w:dxaOrig="1880" w:dyaOrig="800">
-                <v:shape id="_x0000_i1180" type="#_x0000_t75" style="width:94pt;height:40pt" o:ole="">
+              <w:object w:dxaOrig="1880" w:dyaOrig="800" w14:anchorId="29A5AA00">
+                <v:shape id="_x0000_i1180" type="#_x0000_t75" style="width:93.9pt;height:39.9pt" o:ole="">
                   <v:imagedata r:id="rId314" o:title=""/>
                 </v:shape>
-                <o:OLEObject Type="Embed" ProgID="Equation.DSMT4" ShapeID="_x0000_i1180" DrawAspect="Content" ObjectID="_1576149742" r:id="rId315"/>
+                <o:OLEObject Type="Embed" ProgID="Equation.DSMT4" ShapeID="_x0000_i1180" DrawAspect="Content" ObjectID="_1656822608" r:id="rId315"/>
               </w:object>
             </w:r>
           </w:p>
@@ -3972,11 +3972,11 @@
                 <w:position w:val="-34"/>
                 <w:szCs w:val="22"/>
               </w:rPr>
-              <w:object w:dxaOrig="2480" w:dyaOrig="800">
-                <v:shape id="_x0000_i1181" type="#_x0000_t75" style="width:124pt;height:40pt" o:ole="">
+              <w:object w:dxaOrig="2480" w:dyaOrig="800" w14:anchorId="5377898E">
+                <v:shape id="_x0000_i1181" type="#_x0000_t75" style="width:123.9pt;height:39.9pt" o:ole="">
                   <v:imagedata r:id="rId316" o:title=""/>
                 </v:shape>
-                <o:OLEObject Type="Embed" ProgID="Equation.DSMT4" ShapeID="_x0000_i1181" DrawAspect="Content" ObjectID="_1576149743" r:id="rId317"/>
+                <o:OLEObject Type="Embed" ProgID="Equation.DSMT4" ShapeID="_x0000_i1181" DrawAspect="Content" ObjectID="_1656822609" r:id="rId317"/>
               </w:object>
             </w:r>
           </w:p>
@@ -3995,11 +3995,11 @@
                 <w:position w:val="-34"/>
                 <w:szCs w:val="22"/>
               </w:rPr>
-              <w:object w:dxaOrig="2020" w:dyaOrig="800">
-                <v:shape id="_x0000_i1182" type="#_x0000_t75" style="width:101pt;height:40pt" o:ole="">
+              <w:object w:dxaOrig="2020" w:dyaOrig="800" w14:anchorId="2BE4F856">
+                <v:shape id="_x0000_i1182" type="#_x0000_t75" style="width:101.1pt;height:39.9pt" o:ole="">
                   <v:imagedata r:id="rId318" o:title=""/>
                 </v:shape>
-                <o:OLEObject Type="Embed" ProgID="Equation.DSMT4" ShapeID="_x0000_i1182" DrawAspect="Content" ObjectID="_1576149744" r:id="rId319"/>
+                <o:OLEObject Type="Embed" ProgID="Equation.DSMT4" ShapeID="_x0000_i1182" DrawAspect="Content" ObjectID="_1656822610" r:id="rId319"/>
               </w:object>
             </w:r>
           </w:p>
@@ -4018,11 +4018,11 @@
                 <w:position w:val="-34"/>
                 <w:szCs w:val="22"/>
               </w:rPr>
-              <w:object w:dxaOrig="2120" w:dyaOrig="800">
-                <v:shape id="_x0000_i1183" type="#_x0000_t75" style="width:106pt;height:40pt" o:ole="">
+              <w:object w:dxaOrig="2120" w:dyaOrig="800" w14:anchorId="0A17B65D">
+                <v:shape id="_x0000_i1183" type="#_x0000_t75" style="width:105.9pt;height:39.9pt" o:ole="">
                   <v:imagedata r:id="rId320" o:title=""/>
                 </v:shape>
-                <o:OLEObject Type="Embed" ProgID="Equation.DSMT4" ShapeID="_x0000_i1183" DrawAspect="Content" ObjectID="_1576149745" r:id="rId321"/>
+                <o:OLEObject Type="Embed" ProgID="Equation.DSMT4" ShapeID="_x0000_i1183" DrawAspect="Content" ObjectID="_1656822611" r:id="rId321"/>
               </w:object>
             </w:r>
           </w:p>
@@ -4041,11 +4041,11 @@
                 <w:position w:val="-34"/>
                 <w:szCs w:val="22"/>
               </w:rPr>
-              <w:object w:dxaOrig="2000" w:dyaOrig="800">
-                <v:shape id="_x0000_i1184" type="#_x0000_t75" style="width:100pt;height:40pt" o:ole="">
+              <w:object w:dxaOrig="2000" w:dyaOrig="800" w14:anchorId="4ABBCD53">
+                <v:shape id="_x0000_i1184" type="#_x0000_t75" style="width:99.9pt;height:39.9pt" o:ole="">
                   <v:imagedata r:id="rId322" o:title=""/>
                 </v:shape>
-                <o:OLEObject Type="Embed" ProgID="Equation.DSMT4" ShapeID="_x0000_i1184" DrawAspect="Content" ObjectID="_1576149746" r:id="rId323"/>
+                <o:OLEObject Type="Embed" ProgID="Equation.DSMT4" ShapeID="_x0000_i1184" DrawAspect="Content" ObjectID="_1656822612" r:id="rId323"/>
               </w:object>
             </w:r>
           </w:p>
@@ -4064,11 +4064,11 @@
                 <w:position w:val="-34"/>
                 <w:szCs w:val="22"/>
               </w:rPr>
-              <w:object w:dxaOrig="2480" w:dyaOrig="800">
-                <v:shape id="_x0000_i1185" type="#_x0000_t75" style="width:124pt;height:40pt" o:ole="">
+              <w:object w:dxaOrig="2480" w:dyaOrig="800" w14:anchorId="21C0C431">
+                <v:shape id="_x0000_i1185" type="#_x0000_t75" style="width:123.9pt;height:39.9pt" o:ole="">
                   <v:imagedata r:id="rId324" o:title=""/>
                 </v:shape>
-                <o:OLEObject Type="Embed" ProgID="Equation.DSMT4" ShapeID="_x0000_i1185" DrawAspect="Content" ObjectID="_1576149747" r:id="rId325"/>
+                <o:OLEObject Type="Embed" ProgID="Equation.DSMT4" ShapeID="_x0000_i1185" DrawAspect="Content" ObjectID="_1656822613" r:id="rId325"/>
               </w:object>
             </w:r>
           </w:p>
@@ -4114,11 +4114,11 @@
                 <w:position w:val="-48"/>
                 <w:szCs w:val="22"/>
               </w:rPr>
-              <w:object w:dxaOrig="2420" w:dyaOrig="940">
-                <v:shape id="_x0000_i1186" type="#_x0000_t75" style="width:121pt;height:47pt" o:ole="">
+              <w:object w:dxaOrig="2420" w:dyaOrig="940" w14:anchorId="7B3359DF">
+                <v:shape id="_x0000_i1186" type="#_x0000_t75" style="width:120.9pt;height:47.1pt" o:ole="">
                   <v:imagedata r:id="rId326" o:title=""/>
                 </v:shape>
-                <o:OLEObject Type="Embed" ProgID="Equation.DSMT4" ShapeID="_x0000_i1186" DrawAspect="Content" ObjectID="_1576149748" r:id="rId327"/>
+                <o:OLEObject Type="Embed" ProgID="Equation.DSMT4" ShapeID="_x0000_i1186" DrawAspect="Content" ObjectID="_1656822614" r:id="rId327"/>
               </w:object>
             </w:r>
           </w:p>
@@ -4137,11 +4137,11 @@
                 <w:position w:val="-40"/>
                 <w:szCs w:val="22"/>
               </w:rPr>
-              <w:object w:dxaOrig="2200" w:dyaOrig="859">
-                <v:shape id="_x0000_i1187" type="#_x0000_t75" style="width:110pt;height:43pt" o:ole="">
+              <w:object w:dxaOrig="2200" w:dyaOrig="859" w14:anchorId="7C0BCA8D">
+                <v:shape id="_x0000_i1187" type="#_x0000_t75" style="width:110.1pt;height:42.9pt" o:ole="">
                   <v:imagedata r:id="rId328" o:title=""/>
                 </v:shape>
-                <o:OLEObject Type="Embed" ProgID="Equation.DSMT4" ShapeID="_x0000_i1187" DrawAspect="Content" ObjectID="_1576149749" r:id="rId329"/>
+                <o:OLEObject Type="Embed" ProgID="Equation.DSMT4" ShapeID="_x0000_i1187" DrawAspect="Content" ObjectID="_1656822615" r:id="rId329"/>
               </w:object>
             </w:r>
           </w:p>
@@ -4160,11 +4160,11 @@
                 <w:position w:val="-58"/>
                 <w:szCs w:val="22"/>
               </w:rPr>
-              <w:object w:dxaOrig="2880" w:dyaOrig="1080">
+              <w:object w:dxaOrig="2880" w:dyaOrig="1080" w14:anchorId="6B667DE1">
                 <v:shape id="_x0000_i1188" type="#_x0000_t75" style="width:2in;height:54pt" o:ole="">
                   <v:imagedata r:id="rId330" o:title=""/>
                 </v:shape>
-                <o:OLEObject Type="Embed" ProgID="Equation.DSMT4" ShapeID="_x0000_i1188" DrawAspect="Content" ObjectID="_1576149750" r:id="rId331"/>
+                <o:OLEObject Type="Embed" ProgID="Equation.DSMT4" ShapeID="_x0000_i1188" DrawAspect="Content" ObjectID="_1656822616" r:id="rId331"/>
               </w:object>
             </w:r>
           </w:p>
@@ -4183,11 +4183,11 @@
                 <w:position w:val="-48"/>
                 <w:szCs w:val="22"/>
               </w:rPr>
-              <w:object w:dxaOrig="3360" w:dyaOrig="960">
+              <w:object w:dxaOrig="3360" w:dyaOrig="960" w14:anchorId="55F807EA">
                 <v:shape id="_x0000_i1189" type="#_x0000_t75" style="width:168pt;height:48pt" o:ole="">
                   <v:imagedata r:id="rId332" o:title=""/>
                 </v:shape>
-                <o:OLEObject Type="Embed" ProgID="Equation.DSMT4" ShapeID="_x0000_i1189" DrawAspect="Content" ObjectID="_1576149751" r:id="rId333"/>
+                <o:OLEObject Type="Embed" ProgID="Equation.DSMT4" ShapeID="_x0000_i1189" DrawAspect="Content" ObjectID="_1656822617" r:id="rId333"/>
               </w:object>
             </w:r>
           </w:p>
@@ -4206,11 +4206,11 @@
                 <w:position w:val="-58"/>
                 <w:szCs w:val="22"/>
               </w:rPr>
-              <w:object w:dxaOrig="2500" w:dyaOrig="1060">
-                <v:shape id="_x0000_i1190" type="#_x0000_t75" style="width:125pt;height:53pt" o:ole="">
+              <w:object w:dxaOrig="2500" w:dyaOrig="1060" w14:anchorId="27547A7F">
+                <v:shape id="_x0000_i1190" type="#_x0000_t75" style="width:125.1pt;height:53.1pt" o:ole="">
                   <v:imagedata r:id="rId334" o:title=""/>
                 </v:shape>
-                <o:OLEObject Type="Embed" ProgID="Equation.DSMT4" ShapeID="_x0000_i1190" DrawAspect="Content" ObjectID="_1576149752" r:id="rId335"/>
+                <o:OLEObject Type="Embed" ProgID="Equation.DSMT4" ShapeID="_x0000_i1190" DrawAspect="Content" ObjectID="_1656822618" r:id="rId335"/>
               </w:object>
             </w:r>
           </w:p>
@@ -4229,11 +4229,11 @@
                 <w:position w:val="-38"/>
                 <w:szCs w:val="22"/>
               </w:rPr>
-              <w:object w:dxaOrig="1939" w:dyaOrig="940">
-                <v:shape id="_x0000_i1191" type="#_x0000_t75" style="width:97pt;height:47pt" o:ole="">
+              <w:object w:dxaOrig="1939" w:dyaOrig="940" w14:anchorId="6EEC0F7C">
+                <v:shape id="_x0000_i1191" type="#_x0000_t75" style="width:96.9pt;height:47.1pt" o:ole="">
                   <v:imagedata r:id="rId336" o:title=""/>
                 </v:shape>
-                <o:OLEObject Type="Embed" ProgID="Equation.DSMT4" ShapeID="_x0000_i1191" DrawAspect="Content" ObjectID="_1576149753" r:id="rId337"/>
+                <o:OLEObject Type="Embed" ProgID="Equation.DSMT4" ShapeID="_x0000_i1191" DrawAspect="Content" ObjectID="_1656822619" r:id="rId337"/>
               </w:object>
             </w:r>
           </w:p>
@@ -4252,11 +4252,11 @@
                 <w:position w:val="-38"/>
                 <w:szCs w:val="22"/>
               </w:rPr>
-              <w:object w:dxaOrig="2140" w:dyaOrig="940">
-                <v:shape id="_x0000_i1192" type="#_x0000_t75" style="width:107pt;height:47pt" o:ole="">
+              <w:object w:dxaOrig="2140" w:dyaOrig="940" w14:anchorId="711AEE79">
+                <v:shape id="_x0000_i1192" type="#_x0000_t75" style="width:107.1pt;height:47.1pt" o:ole="">
                   <v:imagedata r:id="rId338" o:title=""/>
                 </v:shape>
-                <o:OLEObject Type="Embed" ProgID="Equation.DSMT4" ShapeID="_x0000_i1192" DrawAspect="Content" ObjectID="_1576149754" r:id="rId339"/>
+                <o:OLEObject Type="Embed" ProgID="Equation.DSMT4" ShapeID="_x0000_i1192" DrawAspect="Content" ObjectID="_1656822620" r:id="rId339"/>
               </w:object>
             </w:r>
           </w:p>
@@ -4275,11 +4275,11 @@
                 <w:position w:val="-48"/>
                 <w:szCs w:val="22"/>
               </w:rPr>
-              <w:object w:dxaOrig="1980" w:dyaOrig="1040">
-                <v:shape id="_x0000_i1193" type="#_x0000_t75" style="width:98.65pt;height:52pt" o:ole="">
+              <w:object w:dxaOrig="1980" w:dyaOrig="1040" w14:anchorId="313B7D7C">
+                <v:shape id="_x0000_i1193" type="#_x0000_t75" style="width:98.7pt;height:51.9pt" o:ole="">
                   <v:imagedata r:id="rId340" o:title=""/>
                 </v:shape>
-                <o:OLEObject Type="Embed" ProgID="Equation.DSMT4" ShapeID="_x0000_i1193" DrawAspect="Content" ObjectID="_1576149755" r:id="rId341"/>
+                <o:OLEObject Type="Embed" ProgID="Equation.DSMT4" ShapeID="_x0000_i1193" DrawAspect="Content" ObjectID="_1656822621" r:id="rId341"/>
               </w:object>
             </w:r>
           </w:p>
@@ -4303,11 +4303,11 @@
                 <w:position w:val="-40"/>
                 <w:szCs w:val="22"/>
               </w:rPr>
-              <w:object w:dxaOrig="1780" w:dyaOrig="980">
-                <v:shape id="_x0000_i1194" type="#_x0000_t75" style="width:88.65pt;height:48.65pt" o:ole="">
+              <w:object w:dxaOrig="1780" w:dyaOrig="980" w14:anchorId="5249DCAE">
+                <v:shape id="_x0000_i1194" type="#_x0000_t75" style="width:88.5pt;height:48.6pt" o:ole="">
                   <v:imagedata r:id="rId342" o:title=""/>
                 </v:shape>
-                <o:OLEObject Type="Embed" ProgID="Equation.DSMT4" ShapeID="_x0000_i1194" DrawAspect="Content" ObjectID="_1576149756" r:id="rId343"/>
+                <o:OLEObject Type="Embed" ProgID="Equation.DSMT4" ShapeID="_x0000_i1194" DrawAspect="Content" ObjectID="_1656822622" r:id="rId343"/>
               </w:object>
             </w:r>
           </w:p>
@@ -4326,11 +4326,11 @@
                 <w:position w:val="-38"/>
                 <w:szCs w:val="22"/>
               </w:rPr>
-              <w:object w:dxaOrig="1980" w:dyaOrig="940">
-                <v:shape id="_x0000_i1195" type="#_x0000_t75" style="width:99pt;height:47.35pt" o:ole="">
+              <w:object w:dxaOrig="1980" w:dyaOrig="940" w14:anchorId="76A3E8DB">
+                <v:shape id="_x0000_i1195" type="#_x0000_t75" style="width:99pt;height:47.4pt" o:ole="">
                   <v:imagedata r:id="rId344" o:title=""/>
                 </v:shape>
-                <o:OLEObject Type="Embed" ProgID="Equation.DSMT4" ShapeID="_x0000_i1195" DrawAspect="Content" ObjectID="_1576149757" r:id="rId345"/>
+                <o:OLEObject Type="Embed" ProgID="Equation.DSMT4" ShapeID="_x0000_i1195" DrawAspect="Content" ObjectID="_1656822623" r:id="rId345"/>
               </w:object>
             </w:r>
           </w:p>
@@ -4349,11 +4349,11 @@
                 <w:position w:val="-38"/>
                 <w:szCs w:val="22"/>
               </w:rPr>
-              <w:object w:dxaOrig="1700" w:dyaOrig="940">
-                <v:shape id="_x0000_i1196" type="#_x0000_t75" style="width:84.65pt;height:47.35pt" o:ole="">
+              <w:object w:dxaOrig="1700" w:dyaOrig="940" w14:anchorId="09291E1C">
+                <v:shape id="_x0000_i1196" type="#_x0000_t75" style="width:84.6pt;height:47.4pt" o:ole="">
                   <v:imagedata r:id="rId346" o:title=""/>
                 </v:shape>
-                <o:OLEObject Type="Embed" ProgID="Equation.DSMT4" ShapeID="_x0000_i1196" DrawAspect="Content" ObjectID="_1576149758" r:id="rId347"/>
+                <o:OLEObject Type="Embed" ProgID="Equation.DSMT4" ShapeID="_x0000_i1196" DrawAspect="Content" ObjectID="_1656822624" r:id="rId347"/>
               </w:object>
             </w:r>
           </w:p>
@@ -4372,11 +4372,11 @@
                 <w:position w:val="-38"/>
                 <w:szCs w:val="22"/>
               </w:rPr>
-              <w:object w:dxaOrig="1700" w:dyaOrig="940">
-                <v:shape id="_x0000_i1197" type="#_x0000_t75" style="width:84.65pt;height:47.35pt" o:ole="">
+              <w:object w:dxaOrig="1700" w:dyaOrig="940" w14:anchorId="0974D817">
+                <v:shape id="_x0000_i1197" type="#_x0000_t75" style="width:84.6pt;height:47.4pt" o:ole="">
                   <v:imagedata r:id="rId348" o:title=""/>
                 </v:shape>
-                <o:OLEObject Type="Embed" ProgID="Equation.DSMT4" ShapeID="_x0000_i1197" DrawAspect="Content" ObjectID="_1576149759" r:id="rId349"/>
+                <o:OLEObject Type="Embed" ProgID="Equation.DSMT4" ShapeID="_x0000_i1197" DrawAspect="Content" ObjectID="_1656822625" r:id="rId349"/>
               </w:object>
             </w:r>
           </w:p>
@@ -4395,11 +4395,11 @@
                 <w:position w:val="-38"/>
                 <w:szCs w:val="22"/>
               </w:rPr>
-              <w:object w:dxaOrig="1579" w:dyaOrig="940">
-                <v:shape id="_x0000_i1198" type="#_x0000_t75" style="width:78pt;height:47.35pt" o:ole="">
+              <w:object w:dxaOrig="1579" w:dyaOrig="940" w14:anchorId="62929B82">
+                <v:shape id="_x0000_i1198" type="#_x0000_t75" style="width:78pt;height:47.4pt" o:ole="">
                   <v:imagedata r:id="rId350" o:title=""/>
                 </v:shape>
-                <o:OLEObject Type="Embed" ProgID="Equation.DSMT4" ShapeID="_x0000_i1198" DrawAspect="Content" ObjectID="_1576149760" r:id="rId351"/>
+                <o:OLEObject Type="Embed" ProgID="Equation.DSMT4" ShapeID="_x0000_i1198" DrawAspect="Content" ObjectID="_1656822626" r:id="rId351"/>
               </w:object>
             </w:r>
           </w:p>
@@ -4418,11 +4418,11 @@
                 <w:position w:val="-38"/>
                 <w:szCs w:val="22"/>
               </w:rPr>
-              <w:object w:dxaOrig="1980" w:dyaOrig="980">
-                <v:shape id="_x0000_i1199" type="#_x0000_t75" style="width:99pt;height:48.65pt" o:ole="">
+              <w:object w:dxaOrig="1980" w:dyaOrig="980" w14:anchorId="2D64AA10">
+                <v:shape id="_x0000_i1199" type="#_x0000_t75" style="width:99pt;height:48.6pt" o:ole="">
                   <v:imagedata r:id="rId352" o:title=""/>
                 </v:shape>
-                <o:OLEObject Type="Embed" ProgID="Equation.DSMT4" ShapeID="_x0000_i1199" DrawAspect="Content" ObjectID="_1576149761" r:id="rId353"/>
+                <o:OLEObject Type="Embed" ProgID="Equation.DSMT4" ShapeID="_x0000_i1199" DrawAspect="Content" ObjectID="_1656822627" r:id="rId353"/>
               </w:object>
             </w:r>
           </w:p>
@@ -4441,11 +4441,11 @@
                 <w:position w:val="-40"/>
                 <w:szCs w:val="22"/>
               </w:rPr>
-              <w:object w:dxaOrig="1860" w:dyaOrig="980">
-                <v:shape id="_x0000_i1200" type="#_x0000_t75" style="width:93pt;height:48.65pt" o:ole="">
+              <w:object w:dxaOrig="1860" w:dyaOrig="980" w14:anchorId="09DCE781">
+                <v:shape id="_x0000_i1200" type="#_x0000_t75" style="width:93pt;height:48.6pt" o:ole="">
                   <v:imagedata r:id="rId354" o:title=""/>
                 </v:shape>
-                <o:OLEObject Type="Embed" ProgID="Equation.DSMT4" ShapeID="_x0000_i1200" DrawAspect="Content" ObjectID="_1576149762" r:id="rId355"/>
+                <o:OLEObject Type="Embed" ProgID="Equation.DSMT4" ShapeID="_x0000_i1200" DrawAspect="Content" ObjectID="_1656822628" r:id="rId355"/>
               </w:object>
             </w:r>
           </w:p>
@@ -4464,11 +4464,11 @@
                 <w:position w:val="-40"/>
                 <w:szCs w:val="22"/>
               </w:rPr>
-              <w:object w:dxaOrig="1780" w:dyaOrig="980">
-                <v:shape id="_x0000_i1201" type="#_x0000_t75" style="width:89.35pt;height:48.65pt" o:ole="">
+              <w:object w:dxaOrig="1780" w:dyaOrig="980" w14:anchorId="7AAA0279">
+                <v:shape id="_x0000_i1201" type="#_x0000_t75" style="width:89.4pt;height:48.6pt" o:ole="">
                   <v:imagedata r:id="rId356" o:title=""/>
                 </v:shape>
-                <o:OLEObject Type="Embed" ProgID="Equation.DSMT4" ShapeID="_x0000_i1201" DrawAspect="Content" ObjectID="_1576149763" r:id="rId357"/>
+                <o:OLEObject Type="Embed" ProgID="Equation.DSMT4" ShapeID="_x0000_i1201" DrawAspect="Content" ObjectID="_1656822629" r:id="rId357"/>
               </w:object>
             </w:r>
           </w:p>
@@ -4509,11 +4509,11 @@
         <w:jc w:val="center"/>
       </w:pPr>
       <w:r>
-        <w:object w:dxaOrig="3105" w:dyaOrig="3045">
-          <v:shape id="_x0000_i1202" type="#_x0000_t75" style="width:142.65pt;height:140pt" o:ole="">
+        <w:object w:dxaOrig="3105" w:dyaOrig="3045" w14:anchorId="672DC827">
+          <v:shape id="_x0000_i1202" type="#_x0000_t75" style="width:142.8pt;height:140.1pt" o:ole="">
             <v:imagedata r:id="rId358" o:title=""/>
           </v:shape>
-          <o:OLEObject Type="Embed" ProgID="Visio.Drawing.15" ShapeID="_x0000_i1202" DrawAspect="Content" ObjectID="_1576149764" r:id="rId359"/>
+          <o:OLEObject Type="Embed" ProgID="Visio.Drawing.15" ShapeID="_x0000_i1202" DrawAspect="Content" ObjectID="_1656822630" r:id="rId359"/>
         </w:object>
       </w:r>
     </w:p>
@@ -4569,11 +4569,11 @@
                 <w:position w:val="-30"/>
                 <w:szCs w:val="22"/>
               </w:rPr>
-              <w:object w:dxaOrig="4360" w:dyaOrig="620">
-                <v:shape id="_x0000_i1203" type="#_x0000_t75" style="width:218.35pt;height:30.65pt" o:ole="">
+              <w:object w:dxaOrig="4360" w:dyaOrig="620" w14:anchorId="62646518">
+                <v:shape id="_x0000_i1203" type="#_x0000_t75" style="width:218.4pt;height:30.6pt" o:ole="">
                   <v:imagedata r:id="rId360" o:title=""/>
                 </v:shape>
-                <o:OLEObject Type="Embed" ProgID="Equation.DSMT4" ShapeID="_x0000_i1203" DrawAspect="Content" ObjectID="_1576149765" r:id="rId361"/>
+                <o:OLEObject Type="Embed" ProgID="Equation.DSMT4" ShapeID="_x0000_i1203" DrawAspect="Content" ObjectID="_1656822631" r:id="rId361"/>
               </w:object>
             </w:r>
             <w:r>
@@ -4600,11 +4600,11 @@
                 <w:position w:val="-30"/>
                 <w:szCs w:val="22"/>
               </w:rPr>
-              <w:object w:dxaOrig="2360" w:dyaOrig="620">
-                <v:shape id="_x0000_i1204" type="#_x0000_t75" style="width:117.65pt;height:30.65pt" o:ole="">
+              <w:object w:dxaOrig="2360" w:dyaOrig="620" w14:anchorId="40873D42">
+                <v:shape id="_x0000_i1204" type="#_x0000_t75" style="width:117.6pt;height:30.6pt" o:ole="">
                   <v:imagedata r:id="rId362" o:title=""/>
                 </v:shape>
-                <o:OLEObject Type="Embed" ProgID="Equation.DSMT4" ShapeID="_x0000_i1204" DrawAspect="Content" ObjectID="_1576149766" r:id="rId363"/>
+                <o:OLEObject Type="Embed" ProgID="Equation.DSMT4" ShapeID="_x0000_i1204" DrawAspect="Content" ObjectID="_1656822632" r:id="rId363"/>
               </w:object>
             </w:r>
           </w:p>
@@ -4643,11 +4643,11 @@
         <w:rPr>
           <w:position w:val="-22"/>
         </w:rPr>
-        <w:object w:dxaOrig="2520" w:dyaOrig="560">
-          <v:shape id="_x0000_i1215" type="#_x0000_t75" style="width:126pt;height:27.65pt" o:ole="">
+        <w:object w:dxaOrig="2520" w:dyaOrig="560" w14:anchorId="1F45EA44">
+          <v:shape id="_x0000_i1205" type="#_x0000_t75" style="width:126pt;height:27.6pt" o:ole="">
             <v:imagedata r:id="rId364" o:title=""/>
           </v:shape>
-          <o:OLEObject Type="Embed" ProgID="Equation.3" ShapeID="_x0000_i1215" DrawAspect="Content" ObjectID="_1576149767" r:id="rId365"/>
+          <o:OLEObject Type="Embed" ProgID="Equation.3" ShapeID="_x0000_i1205" DrawAspect="Content" ObjectID="_1656822633" r:id="rId365"/>
         </w:object>
       </w:r>
     </w:p>
@@ -4677,11 +4677,11 @@
         <w:rPr>
           <w:position w:val="-28"/>
         </w:rPr>
-        <w:object w:dxaOrig="1359" w:dyaOrig="600">
-          <v:shape id="_x0000_i1216" type="#_x0000_t75" style="width:68pt;height:30pt" o:ole="">
+        <w:object w:dxaOrig="1359" w:dyaOrig="600" w14:anchorId="5838EBA6">
+          <v:shape id="_x0000_i1206" type="#_x0000_t75" style="width:68.1pt;height:30pt" o:ole="">
             <v:imagedata r:id="rId366" o:title=""/>
           </v:shape>
-          <o:OLEObject Type="Embed" ProgID="Equation.DSMT4" ShapeID="_x0000_i1216" DrawAspect="Content" ObjectID="_1576149768" r:id="rId367"/>
+          <o:OLEObject Type="Embed" ProgID="Equation.DSMT4" ShapeID="_x0000_i1206" DrawAspect="Content" ObjectID="_1656822634" r:id="rId367"/>
         </w:object>
       </w:r>
       <w:r>
@@ -4691,11 +4691,11 @@
         <w:rPr>
           <w:position w:val="-6"/>
         </w:rPr>
-        <w:object w:dxaOrig="520" w:dyaOrig="279">
-          <v:shape id="_x0000_i1217" type="#_x0000_t75" style="width:26.35pt;height:14.35pt" o:ole="">
+        <w:object w:dxaOrig="520" w:dyaOrig="279" w14:anchorId="1AB51AF2">
+          <v:shape id="_x0000_i1207" type="#_x0000_t75" style="width:26.4pt;height:14.4pt" o:ole="">
             <v:imagedata r:id="rId368" o:title=""/>
           </v:shape>
-          <o:OLEObject Type="Embed" ProgID="Equation.3" ShapeID="_x0000_i1217" DrawAspect="Content" ObjectID="_1576149769" r:id="rId369"/>
+          <o:OLEObject Type="Embed" ProgID="Equation.3" ShapeID="_x0000_i1207" DrawAspect="Content" ObjectID="_1656822635" r:id="rId369"/>
         </w:object>
       </w:r>
       <w:r>
@@ -4705,11 +4705,11 @@
         <w:rPr>
           <w:position w:val="-6"/>
         </w:rPr>
-        <w:object w:dxaOrig="580" w:dyaOrig="279">
-          <v:shape id="_x0000_i1218" type="#_x0000_t75" style="width:29.35pt;height:14.35pt" o:ole="">
+        <w:object w:dxaOrig="580" w:dyaOrig="279" w14:anchorId="30D76F03">
+          <v:shape id="_x0000_i1208" type="#_x0000_t75" style="width:29.4pt;height:14.4pt" o:ole="">
             <v:imagedata r:id="rId370" o:title=""/>
           </v:shape>
-          <o:OLEObject Type="Embed" ProgID="Equation.3" ShapeID="_x0000_i1218" DrawAspect="Content" ObjectID="_1576149770" r:id="rId371"/>
+          <o:OLEObject Type="Embed" ProgID="Equation.3" ShapeID="_x0000_i1208" DrawAspect="Content" ObjectID="_1656822636" r:id="rId371"/>
         </w:object>
       </w:r>
       <w:r>
@@ -4747,11 +4747,11 @@
         <w:rPr>
           <w:position w:val="-30"/>
         </w:rPr>
-        <w:object w:dxaOrig="3820" w:dyaOrig="620">
-          <v:shape id="_x0000_i1205" type="#_x0000_t75" style="width:191.35pt;height:30.65pt" o:ole="">
+        <w:object w:dxaOrig="3820" w:dyaOrig="620" w14:anchorId="53CA894D">
+          <v:shape id="_x0000_i1209" type="#_x0000_t75" style="width:191.4pt;height:30.6pt" o:ole="">
             <v:imagedata r:id="rId372" o:title=""/>
           </v:shape>
-          <o:OLEObject Type="Embed" ProgID="Equation.DSMT4" ShapeID="_x0000_i1205" DrawAspect="Content" ObjectID="_1576149771" r:id="rId373"/>
+          <o:OLEObject Type="Embed" ProgID="Equation.DSMT4" ShapeID="_x0000_i1209" DrawAspect="Content" ObjectID="_1656822637" r:id="rId373"/>
         </w:object>
       </w:r>
       <w:r>
@@ -4779,11 +4779,11 @@
         <w:rPr>
           <w:position w:val="-6"/>
         </w:rPr>
-        <w:object w:dxaOrig="680" w:dyaOrig="260">
-          <v:shape id="_x0000_i1206" type="#_x0000_t75" style="width:33.65pt;height:12.65pt" o:ole="">
+        <w:object w:dxaOrig="680" w:dyaOrig="260" w14:anchorId="1C022631">
+          <v:shape id="_x0000_i1210" type="#_x0000_t75" style="width:33.6pt;height:12.6pt" o:ole="">
             <v:imagedata r:id="rId374" o:title=""/>
           </v:shape>
-          <o:OLEObject Type="Embed" ProgID="Equation.DSMT4" ShapeID="_x0000_i1206" DrawAspect="Content" ObjectID="_1576149772" r:id="rId375"/>
+          <o:OLEObject Type="Embed" ProgID="Equation.DSMT4" ShapeID="_x0000_i1210" DrawAspect="Content" ObjectID="_1656822638" r:id="rId375"/>
         </w:object>
       </w:r>
     </w:p>
@@ -4827,11 +4827,11 @@
         <w:rPr>
           <w:position w:val="-40"/>
         </w:rPr>
-        <w:object w:dxaOrig="2480" w:dyaOrig="920">
-          <v:shape id="_x0000_i1207" type="#_x0000_t75" style="width:123.65pt;height:45.65pt" o:ole="">
+        <w:object w:dxaOrig="2480" w:dyaOrig="920" w14:anchorId="197FE9C3">
+          <v:shape id="_x0000_i1211" type="#_x0000_t75" style="width:123.6pt;height:45.6pt" o:ole="">
             <v:imagedata r:id="rId376" o:title=""/>
           </v:shape>
-          <o:OLEObject Type="Embed" ProgID="Equation.DSMT4" ShapeID="_x0000_i1207" DrawAspect="Content" ObjectID="_1576149773" r:id="rId377"/>
+          <o:OLEObject Type="Embed" ProgID="Equation.DSMT4" ShapeID="_x0000_i1211" DrawAspect="Content" ObjectID="_1656822639" r:id="rId377"/>
         </w:object>
       </w:r>
       <w:r>
@@ -4849,11 +4849,11 @@
         <w:rPr>
           <w:position w:val="-6"/>
         </w:rPr>
-        <w:object w:dxaOrig="660" w:dyaOrig="260">
-          <v:shape id="_x0000_i1208" type="#_x0000_t75" style="width:33pt;height:12.65pt" o:ole="">
+        <w:object w:dxaOrig="660" w:dyaOrig="260" w14:anchorId="5B37AE03">
+          <v:shape id="_x0000_i1212" type="#_x0000_t75" style="width:33pt;height:12.6pt" o:ole="">
             <v:imagedata r:id="rId378" o:title=""/>
           </v:shape>
-          <o:OLEObject Type="Embed" ProgID="Equation.DSMT4" ShapeID="_x0000_i1208" DrawAspect="Content" ObjectID="_1576149774" r:id="rId379"/>
+          <o:OLEObject Type="Embed" ProgID="Equation.DSMT4" ShapeID="_x0000_i1212" DrawAspect="Content" ObjectID="_1656822640" r:id="rId379"/>
         </w:object>
       </w:r>
       <w:r>
@@ -4922,11 +4922,11 @@
         <w:rPr>
           <w:position w:val="-20"/>
         </w:rPr>
-        <w:object w:dxaOrig="2040" w:dyaOrig="520">
-          <v:shape id="_x0000_i1209" type="#_x0000_t75" style="width:102pt;height:26.35pt" o:ole="">
+        <w:object w:dxaOrig="2040" w:dyaOrig="520" w14:anchorId="021B9092">
+          <v:shape id="_x0000_i1213" type="#_x0000_t75" style="width:102pt;height:26.4pt" o:ole="">
             <v:imagedata r:id="rId380" o:title=""/>
           </v:shape>
-          <o:OLEObject Type="Embed" ProgID="Equation.DSMT4" ShapeID="_x0000_i1209" DrawAspect="Content" ObjectID="_1576149775" r:id="rId381"/>
+          <o:OLEObject Type="Embed" ProgID="Equation.DSMT4" ShapeID="_x0000_i1213" DrawAspect="Content" ObjectID="_1656822641" r:id="rId381"/>
         </w:object>
       </w:r>
       <w:r>
@@ -4947,11 +4947,11 @@
         <w:rPr>
           <w:position w:val="-34"/>
         </w:rPr>
-        <w:object w:dxaOrig="2900" w:dyaOrig="800">
-          <v:shape id="_x0000_i1210" type="#_x0000_t75" style="width:144.65pt;height:40pt" o:ole="">
+        <w:object w:dxaOrig="2900" w:dyaOrig="800" w14:anchorId="7685DE98">
+          <v:shape id="_x0000_i1214" type="#_x0000_t75" style="width:144.6pt;height:39.9pt" o:ole="">
             <v:imagedata r:id="rId382" o:title=""/>
           </v:shape>
-          <o:OLEObject Type="Embed" ProgID="Equation.DSMT4" ShapeID="_x0000_i1210" DrawAspect="Content" ObjectID="_1576149776" r:id="rId383"/>
+          <o:OLEObject Type="Embed" ProgID="Equation.DSMT4" ShapeID="_x0000_i1214" DrawAspect="Content" ObjectID="_1656822642" r:id="rId383"/>
         </w:object>
       </w:r>
     </w:p>
@@ -5005,11 +5005,11 @@
         <w:rPr>
           <w:position w:val="-38"/>
         </w:rPr>
-        <w:object w:dxaOrig="1480" w:dyaOrig="940">
-          <v:shape id="_x0000_i1211" type="#_x0000_t75" style="width:74.35pt;height:46.65pt" o:ole="">
+        <w:object w:dxaOrig="1480" w:dyaOrig="940" w14:anchorId="08B957D9">
+          <v:shape id="_x0000_i1215" type="#_x0000_t75" style="width:74.4pt;height:46.8pt" o:ole="">
             <v:imagedata r:id="rId384" o:title=""/>
           </v:shape>
-          <o:OLEObject Type="Embed" ProgID="Equation.DSMT4" ShapeID="_x0000_i1211" DrawAspect="Content" ObjectID="_1576149777" r:id="rId385"/>
+          <o:OLEObject Type="Embed" ProgID="Equation.DSMT4" ShapeID="_x0000_i1215" DrawAspect="Content" ObjectID="_1656822643" r:id="rId385"/>
         </w:object>
       </w:r>
       <w:r>
@@ -5026,15 +5026,12 @@
         <w:t xml:space="preserve"> different ways.</w:t>
       </w:r>
     </w:p>
-    <w:p>
-      <w:bookmarkStart w:id="1" w:name="_GoBack"/>
-      <w:bookmarkEnd w:id="1"/>
-    </w:p>
+    <w:p/>
     <w:sectPr>
       <w:footerReference w:type="default" r:id="rId386"/>
       <w:pgSz w:w="12240" w:h="15840" w:code="1"/>
       <w:pgMar w:top="720" w:right="720" w:bottom="720" w:left="1008" w:header="288" w:footer="144" w:gutter="0"/>
-      <w:pgNumType w:start="36"/>
+      <w:pgNumType w:start="184"/>
       <w:cols w:space="720"/>
       <w:docGrid w:linePitch="360"/>
     </w:sectPr>
@@ -5043,7 +5040,7 @@
 </file>
 
 <file path=word/endnotes.xml><?xml version="1.0" encoding="utf-8"?>
-<w:endnotes xmlns:wpc="http://schemas.microsoft.com/office/word/2010/wordprocessingCanvas" xmlns:cx="http://schemas.microsoft.com/office/drawing/2014/chartex" xmlns:cx1="http://schemas.microsoft.com/office/drawing/2015/9/8/chartex" xmlns:cx2="http://schemas.microsoft.com/office/drawing/2015/10/21/chartex" xmlns:cx3="http://schemas.microsoft.com/office/drawing/2016/5/9/chartex" xmlns:cx4="http://schemas.microsoft.com/office/drawing/2016/5/10/chartex" xmlns:cx5="http://schemas.microsoft.com/office/drawing/2016/5/11/chartex" xmlns:cx6="http://schemas.microsoft.com/office/drawing/2016/5/12/chartex" xmlns:cx7="http://schemas.microsoft.com/office/drawing/2016/5/13/chartex" xmlns:cx8="http://schemas.microsoft.com/office/drawing/2016/5/14/chartex" xmlns:mc="http://schemas.openxmlformats.org/markup-compatibility/2006" xmlns:aink="http://schemas.microsoft.com/office/drawing/2016/ink" xmlns:am3d="http://schemas.microsoft.com/office/drawing/2017/model3d" xmlns:o="urn:schemas-microsoft-com:office:office" xmlns:r="http://schemas.openxmlformats.org/officeDocument/2006/relationships" xmlns:m="http://schemas.openxmlformats.org/officeDocument/2006/math" xmlns:v="urn:schemas-microsoft-com:vml" xmlns:wp14="http://schemas.microsoft.com/office/word/2010/wordprocessingDrawing" xmlns:wp="http://schemas.openxmlformats.org/drawingml/2006/wordprocessingDrawing" xmlns:w10="urn:schemas-microsoft-com:office:word" xmlns:w="http://schemas.openxmlformats.org/wordprocessingml/2006/main" xmlns:w14="http://schemas.microsoft.com/office/word/2010/wordml" xmlns:w15="http://schemas.microsoft.com/office/word/2012/wordml" xmlns:w16cid="http://schemas.microsoft.com/office/word/2016/wordml/cid" xmlns:w16se="http://schemas.microsoft.com/office/word/2015/wordml/symex" xmlns:wpg="http://schemas.microsoft.com/office/word/2010/wordprocessingGroup" xmlns:wpi="http://schemas.microsoft.com/office/word/2010/wordprocessingInk" xmlns:wne="http://schemas.microsoft.com/office/word/2006/wordml" xmlns:wps="http://schemas.microsoft.com/office/word/2010/wordprocessingShape" mc:Ignorable="w14 w15 w16se w16cid wp14">
+<w:endnotes xmlns:wpc="http://schemas.microsoft.com/office/word/2010/wordprocessingCanvas" xmlns:cx="http://schemas.microsoft.com/office/drawing/2014/chartex" xmlns:cx1="http://schemas.microsoft.com/office/drawing/2015/9/8/chartex" xmlns:cx2="http://schemas.microsoft.com/office/drawing/2015/10/21/chartex" xmlns:cx3="http://schemas.microsoft.com/office/drawing/2016/5/9/chartex" xmlns:cx4="http://schemas.microsoft.com/office/drawing/2016/5/10/chartex" xmlns:cx5="http://schemas.microsoft.com/office/drawing/2016/5/11/chartex" xmlns:cx6="http://schemas.microsoft.com/office/drawing/2016/5/12/chartex" xmlns:cx7="http://schemas.microsoft.com/office/drawing/2016/5/13/chartex" xmlns:cx8="http://schemas.microsoft.com/office/drawing/2016/5/14/chartex" xmlns:mc="http://schemas.openxmlformats.org/markup-compatibility/2006" xmlns:aink="http://schemas.microsoft.com/office/drawing/2016/ink" xmlns:am3d="http://schemas.microsoft.com/office/drawing/2017/model3d" xmlns:o="urn:schemas-microsoft-com:office:office" xmlns:r="http://schemas.openxmlformats.org/officeDocument/2006/relationships" xmlns:m="http://schemas.openxmlformats.org/officeDocument/2006/math" xmlns:v="urn:schemas-microsoft-com:vml" xmlns:wp14="http://schemas.microsoft.com/office/word/2010/wordprocessingDrawing" xmlns:wp="http://schemas.openxmlformats.org/drawingml/2006/wordprocessingDrawing" xmlns:w10="urn:schemas-microsoft-com:office:word" xmlns:w="http://schemas.openxmlformats.org/wordprocessingml/2006/main" xmlns:w14="http://schemas.microsoft.com/office/word/2010/wordml" xmlns:w15="http://schemas.microsoft.com/office/word/2012/wordml" xmlns:w16cex="http://schemas.microsoft.com/office/word/2018/wordml/cex" xmlns:w16cid="http://schemas.microsoft.com/office/word/2016/wordml/cid" xmlns:w16="http://schemas.microsoft.com/office/word/2018/wordml" xmlns:w16se="http://schemas.microsoft.com/office/word/2015/wordml/symex" xmlns:wpg="http://schemas.microsoft.com/office/word/2010/wordprocessingGroup" xmlns:wpi="http://schemas.microsoft.com/office/word/2010/wordprocessingInk" xmlns:wne="http://schemas.microsoft.com/office/word/2006/wordml" xmlns:wps="http://schemas.microsoft.com/office/word/2010/wordprocessingShape" mc:Ignorable="w14 w15 w16se w16cid w16 w16cex wp14">
   <w:endnote w:type="separator" w:id="-1">
     <w:p>
       <w:pPr>
@@ -5068,7 +5065,7 @@
 </file>
 
 <file path=word/footer1.xml><?xml version="1.0" encoding="utf-8"?>
-<w:ftr xmlns:wpc="http://schemas.microsoft.com/office/word/2010/wordprocessingCanvas" xmlns:cx="http://schemas.microsoft.com/office/drawing/2014/chartex" xmlns:cx1="http://schemas.microsoft.com/office/drawing/2015/9/8/chartex" xmlns:cx2="http://schemas.microsoft.com/office/drawing/2015/10/21/chartex" xmlns:cx3="http://schemas.microsoft.com/office/drawing/2016/5/9/chartex" xmlns:cx4="http://schemas.microsoft.com/office/drawing/2016/5/10/chartex" xmlns:cx5="http://schemas.microsoft.com/office/drawing/2016/5/11/chartex" xmlns:cx6="http://schemas.microsoft.com/office/drawing/2016/5/12/chartex" xmlns:cx7="http://schemas.microsoft.com/office/drawing/2016/5/13/chartex" xmlns:cx8="http://schemas.microsoft.com/office/drawing/2016/5/14/chartex" xmlns:mc="http://schemas.openxmlformats.org/markup-compatibility/2006" xmlns:aink="http://schemas.microsoft.com/office/drawing/2016/ink" xmlns:am3d="http://schemas.microsoft.com/office/drawing/2017/model3d" xmlns:o="urn:schemas-microsoft-com:office:office" xmlns:r="http://schemas.openxmlformats.org/officeDocument/2006/relationships" xmlns:m="http://schemas.openxmlformats.org/officeDocument/2006/math" xmlns:v="urn:schemas-microsoft-com:vml" xmlns:wp14="http://schemas.microsoft.com/office/word/2010/wordprocessingDrawing" xmlns:wp="http://schemas.openxmlformats.org/drawingml/2006/wordprocessingDrawing" xmlns:w10="urn:schemas-microsoft-com:office:word" xmlns:w="http://schemas.openxmlformats.org/wordprocessingml/2006/main" xmlns:w14="http://schemas.microsoft.com/office/word/2010/wordml" xmlns:w15="http://schemas.microsoft.com/office/word/2012/wordml" xmlns:w16cid="http://schemas.microsoft.com/office/word/2016/wordml/cid" xmlns:w16se="http://schemas.microsoft.com/office/word/2015/wordml/symex" xmlns:wpg="http://schemas.microsoft.com/office/word/2010/wordprocessingGroup" xmlns:wpi="http://schemas.microsoft.com/office/word/2010/wordprocessingInk" xmlns:wne="http://schemas.microsoft.com/office/word/2006/wordml" xmlns:wps="http://schemas.microsoft.com/office/word/2010/wordprocessingShape" mc:Ignorable="w14 w15 w16se w16cid wp14">
+<w:ftr xmlns:wpc="http://schemas.microsoft.com/office/word/2010/wordprocessingCanvas" xmlns:cx="http://schemas.microsoft.com/office/drawing/2014/chartex" xmlns:cx1="http://schemas.microsoft.com/office/drawing/2015/9/8/chartex" xmlns:cx2="http://schemas.microsoft.com/office/drawing/2015/10/21/chartex" xmlns:cx3="http://schemas.microsoft.com/office/drawing/2016/5/9/chartex" xmlns:cx4="http://schemas.microsoft.com/office/drawing/2016/5/10/chartex" xmlns:cx5="http://schemas.microsoft.com/office/drawing/2016/5/11/chartex" xmlns:cx6="http://schemas.microsoft.com/office/drawing/2016/5/12/chartex" xmlns:cx7="http://schemas.microsoft.com/office/drawing/2016/5/13/chartex" xmlns:cx8="http://schemas.microsoft.com/office/drawing/2016/5/14/chartex" xmlns:mc="http://schemas.openxmlformats.org/markup-compatibility/2006" xmlns:aink="http://schemas.microsoft.com/office/drawing/2016/ink" xmlns:am3d="http://schemas.microsoft.com/office/drawing/2017/model3d" xmlns:o="urn:schemas-microsoft-com:office:office" xmlns:r="http://schemas.openxmlformats.org/officeDocument/2006/relationships" xmlns:m="http://schemas.openxmlformats.org/officeDocument/2006/math" xmlns:v="urn:schemas-microsoft-com:vml" xmlns:wp14="http://schemas.microsoft.com/office/word/2010/wordprocessingDrawing" xmlns:wp="http://schemas.openxmlformats.org/drawingml/2006/wordprocessingDrawing" xmlns:w10="urn:schemas-microsoft-com:office:word" xmlns:w="http://schemas.openxmlformats.org/wordprocessingml/2006/main" xmlns:w14="http://schemas.microsoft.com/office/word/2010/wordml" xmlns:w15="http://schemas.microsoft.com/office/word/2012/wordml" xmlns:w16cex="http://schemas.microsoft.com/office/word/2018/wordml/cex" xmlns:w16cid="http://schemas.microsoft.com/office/word/2016/wordml/cid" xmlns:w16="http://schemas.microsoft.com/office/word/2018/wordml" xmlns:w16se="http://schemas.microsoft.com/office/word/2015/wordml/symex" xmlns:wpg="http://schemas.microsoft.com/office/word/2010/wordprocessingGroup" xmlns:wpi="http://schemas.microsoft.com/office/word/2010/wordprocessingInk" xmlns:wne="http://schemas.microsoft.com/office/word/2006/wordml" xmlns:wps="http://schemas.microsoft.com/office/word/2010/wordprocessingShape" mc:Ignorable="w14 w15 w16se w16cid w16 w16cex wp14">
   <w:sdt>
     <w:sdtPr>
       <w:id w:val="801660251"/>
@@ -5121,7 +5118,7 @@
 </file>
 
 <file path=word/footnotes.xml><?xml version="1.0" encoding="utf-8"?>
-<w:footnotes xmlns:wpc="http://schemas.microsoft.com/office/word/2010/wordprocessingCanvas" xmlns:cx="http://schemas.microsoft.com/office/drawing/2014/chartex" xmlns:cx1="http://schemas.microsoft.com/office/drawing/2015/9/8/chartex" xmlns:cx2="http://schemas.microsoft.com/office/drawing/2015/10/21/chartex" xmlns:cx3="http://schemas.microsoft.com/office/drawing/2016/5/9/chartex" xmlns:cx4="http://schemas.microsoft.com/office/drawing/2016/5/10/chartex" xmlns:cx5="http://schemas.microsoft.com/office/drawing/2016/5/11/chartex" xmlns:cx6="http://schemas.microsoft.com/office/drawing/2016/5/12/chartex" xmlns:cx7="http://schemas.microsoft.com/office/drawing/2016/5/13/chartex" xmlns:cx8="http://schemas.microsoft.com/office/drawing/2016/5/14/chartex" xmlns:mc="http://schemas.openxmlformats.org/markup-compatibility/2006" xmlns:aink="http://schemas.microsoft.com/office/drawing/2016/ink" xmlns:am3d="http://schemas.microsoft.com/office/drawing/2017/model3d" xmlns:o="urn:schemas-microsoft-com:office:office" xmlns:r="http://schemas.openxmlformats.org/officeDocument/2006/relationships" xmlns:m="http://schemas.openxmlformats.org/officeDocument/2006/math" xmlns:v="urn:schemas-microsoft-com:vml" xmlns:wp14="http://schemas.microsoft.com/office/word/2010/wordprocessingDrawing" xmlns:wp="http://schemas.openxmlformats.org/drawingml/2006/wordprocessingDrawing" xmlns:w10="urn:schemas-microsoft-com:office:word" xmlns:w="http://schemas.openxmlformats.org/wordprocessingml/2006/main" xmlns:w14="http://schemas.microsoft.com/office/word/2010/wordml" xmlns:w15="http://schemas.microsoft.com/office/word/2012/wordml" xmlns:w16cid="http://schemas.microsoft.com/office/word/2016/wordml/cid" xmlns:w16se="http://schemas.microsoft.com/office/word/2015/wordml/symex" xmlns:wpg="http://schemas.microsoft.com/office/word/2010/wordprocessingGroup" xmlns:wpi="http://schemas.microsoft.com/office/word/2010/wordprocessingInk" xmlns:wne="http://schemas.microsoft.com/office/word/2006/wordml" xmlns:wps="http://schemas.microsoft.com/office/word/2010/wordprocessingShape" mc:Ignorable="w14 w15 w16se w16cid wp14">
+<w:footnotes xmlns:wpc="http://schemas.microsoft.com/office/word/2010/wordprocessingCanvas" xmlns:cx="http://schemas.microsoft.com/office/drawing/2014/chartex" xmlns:cx1="http://schemas.microsoft.com/office/drawing/2015/9/8/chartex" xmlns:cx2="http://schemas.microsoft.com/office/drawing/2015/10/21/chartex" xmlns:cx3="http://schemas.microsoft.com/office/drawing/2016/5/9/chartex" xmlns:cx4="http://schemas.microsoft.com/office/drawing/2016/5/10/chartex" xmlns:cx5="http://schemas.microsoft.com/office/drawing/2016/5/11/chartex" xmlns:cx6="http://schemas.microsoft.com/office/drawing/2016/5/12/chartex" xmlns:cx7="http://schemas.microsoft.com/office/drawing/2016/5/13/chartex" xmlns:cx8="http://schemas.microsoft.com/office/drawing/2016/5/14/chartex" xmlns:mc="http://schemas.openxmlformats.org/markup-compatibility/2006" xmlns:aink="http://schemas.microsoft.com/office/drawing/2016/ink" xmlns:am3d="http://schemas.microsoft.com/office/drawing/2017/model3d" xmlns:o="urn:schemas-microsoft-com:office:office" xmlns:r="http://schemas.openxmlformats.org/officeDocument/2006/relationships" xmlns:m="http://schemas.openxmlformats.org/officeDocument/2006/math" xmlns:v="urn:schemas-microsoft-com:vml" xmlns:wp14="http://schemas.microsoft.com/office/word/2010/wordprocessingDrawing" xmlns:wp="http://schemas.openxmlformats.org/drawingml/2006/wordprocessingDrawing" xmlns:w10="urn:schemas-microsoft-com:office:word" xmlns:w="http://schemas.openxmlformats.org/wordprocessingml/2006/main" xmlns:w14="http://schemas.microsoft.com/office/word/2010/wordml" xmlns:w15="http://schemas.microsoft.com/office/word/2012/wordml" xmlns:w16cex="http://schemas.microsoft.com/office/word/2018/wordml/cex" xmlns:w16cid="http://schemas.microsoft.com/office/word/2016/wordml/cid" xmlns:w16="http://schemas.microsoft.com/office/word/2018/wordml" xmlns:w16se="http://schemas.microsoft.com/office/word/2015/wordml/symex" xmlns:wpg="http://schemas.microsoft.com/office/word/2010/wordprocessingGroup" xmlns:wpi="http://schemas.microsoft.com/office/word/2010/wordprocessingInk" xmlns:wne="http://schemas.microsoft.com/office/word/2006/wordml" xmlns:wps="http://schemas.microsoft.com/office/word/2010/wordprocessingShape" mc:Ignorable="w14 w15 w16se w16cid w16 w16cex wp14">
   <w:footnote w:type="separator" w:id="-1">
     <w:p>
       <w:pPr>
@@ -5146,7 +5143,7 @@
 </file>
 
 <file path=word/numbering.xml><?xml version="1.0" encoding="utf-8"?>
-<w:numbering xmlns:wpc="http://schemas.microsoft.com/office/word/2010/wordprocessingCanvas" xmlns:cx="http://schemas.microsoft.com/office/drawing/2014/chartex" xmlns:cx1="http://schemas.microsoft.com/office/drawing/2015/9/8/chartex" xmlns:cx2="http://schemas.microsoft.com/office/drawing/2015/10/21/chartex" xmlns:cx3="http://schemas.microsoft.com/office/drawing/2016/5/9/chartex" xmlns:cx4="http://schemas.microsoft.com/office/drawing/2016/5/10/chartex" xmlns:cx5="http://schemas.microsoft.com/office/drawing/2016/5/11/chartex" xmlns:cx6="http://schemas.microsoft.com/office/drawing/2016/5/12/chartex" xmlns:cx7="http://schemas.microsoft.com/office/drawing/2016/5/13/chartex" xmlns:cx8="http://schemas.microsoft.com/office/drawing/2016/5/14/chartex" xmlns:mc="http://schemas.openxmlformats.org/markup-compatibility/2006" xmlns:aink="http://schemas.microsoft.com/office/drawing/2016/ink" xmlns:am3d="http://schemas.microsoft.com/office/drawing/2017/model3d" xmlns:o="urn:schemas-microsoft-com:office:office" xmlns:r="http://schemas.openxmlformats.org/officeDocument/2006/relationships" xmlns:m="http://schemas.openxmlformats.org/officeDocument/2006/math" xmlns:v="urn:schemas-microsoft-com:vml" xmlns:wp14="http://schemas.microsoft.com/office/word/2010/wordprocessingDrawing" xmlns:wp="http://schemas.openxmlformats.org/drawingml/2006/wordprocessingDrawing" xmlns:w10="urn:schemas-microsoft-com:office:word" xmlns:w="http://schemas.openxmlformats.org/wordprocessingml/2006/main" xmlns:w14="http://schemas.microsoft.com/office/word/2010/wordml" xmlns:w15="http://schemas.microsoft.com/office/word/2012/wordml" xmlns:w16cid="http://schemas.microsoft.com/office/word/2016/wordml/cid" xmlns:w16se="http://schemas.microsoft.com/office/word/2015/wordml/symex" xmlns:wpg="http://schemas.microsoft.com/office/word/2010/wordprocessingGroup" xmlns:wpi="http://schemas.microsoft.com/office/word/2010/wordprocessingInk" xmlns:wne="http://schemas.microsoft.com/office/word/2006/wordml" xmlns:wps="http://schemas.microsoft.com/office/word/2010/wordprocessingShape" mc:Ignorable="w14 w15 w16se w16cid wp14">
+<w:numbering xmlns:wpc="http://schemas.microsoft.com/office/word/2010/wordprocessingCanvas" xmlns:cx="http://schemas.microsoft.com/office/drawing/2014/chartex" xmlns:cx1="http://schemas.microsoft.com/office/drawing/2015/9/8/chartex" xmlns:cx2="http://schemas.microsoft.com/office/drawing/2015/10/21/chartex" xmlns:cx3="http://schemas.microsoft.com/office/drawing/2016/5/9/chartex" xmlns:cx4="http://schemas.microsoft.com/office/drawing/2016/5/10/chartex" xmlns:cx5="http://schemas.microsoft.com/office/drawing/2016/5/11/chartex" xmlns:cx6="http://schemas.microsoft.com/office/drawing/2016/5/12/chartex" xmlns:cx7="http://schemas.microsoft.com/office/drawing/2016/5/13/chartex" xmlns:cx8="http://schemas.microsoft.com/office/drawing/2016/5/14/chartex" xmlns:mc="http://schemas.openxmlformats.org/markup-compatibility/2006" xmlns:aink="http://schemas.microsoft.com/office/drawing/2016/ink" xmlns:am3d="http://schemas.microsoft.com/office/drawing/2017/model3d" xmlns:o="urn:schemas-microsoft-com:office:office" xmlns:r="http://schemas.openxmlformats.org/officeDocument/2006/relationships" xmlns:m="http://schemas.openxmlformats.org/officeDocument/2006/math" xmlns:v="urn:schemas-microsoft-com:vml" xmlns:wp14="http://schemas.microsoft.com/office/word/2010/wordprocessingDrawing" xmlns:wp="http://schemas.openxmlformats.org/drawingml/2006/wordprocessingDrawing" xmlns:w10="urn:schemas-microsoft-com:office:word" xmlns:w="http://schemas.openxmlformats.org/wordprocessingml/2006/main" xmlns:w14="http://schemas.microsoft.com/office/word/2010/wordml" xmlns:w15="http://schemas.microsoft.com/office/word/2012/wordml" xmlns:w16cex="http://schemas.microsoft.com/office/word/2018/wordml/cex" xmlns:w16cid="http://schemas.microsoft.com/office/word/2016/wordml/cid" xmlns:w16="http://schemas.microsoft.com/office/word/2018/wordml" xmlns:w16se="http://schemas.microsoft.com/office/word/2015/wordml/symex" xmlns:wpg="http://schemas.microsoft.com/office/word/2010/wordprocessingGroup" xmlns:wpi="http://schemas.microsoft.com/office/word/2010/wordprocessingInk" xmlns:wne="http://schemas.microsoft.com/office/word/2006/wordml" xmlns:wps="http://schemas.microsoft.com/office/word/2010/wordprocessingShape" mc:Ignorable="w14 w15 w16se w16cid w16 w16cex wp14">
   <w:abstractNum w:abstractNumId="0" w15:restartNumberingAfterBreak="0">
     <w:nsid w:val="000C7F6A"/>
     <w:multiLevelType w:val="hybridMultilevel"/>
@@ -10747,7 +10744,7 @@
 </file>
 
 <file path=word/styles.xml><?xml version="1.0" encoding="utf-8"?>
-<w:styles xmlns:mc="http://schemas.openxmlformats.org/markup-compatibility/2006" xmlns:r="http://schemas.openxmlformats.org/officeDocument/2006/relationships" xmlns:w="http://schemas.openxmlformats.org/wordprocessingml/2006/main" xmlns:w14="http://schemas.microsoft.com/office/word/2010/wordml" xmlns:w15="http://schemas.microsoft.com/office/word/2012/wordml" xmlns:w16cid="http://schemas.microsoft.com/office/word/2016/wordml/cid" xmlns:w16se="http://schemas.microsoft.com/office/word/2015/wordml/symex" mc:Ignorable="w14 w15 w16se w16cid">
+<w:styles xmlns:mc="http://schemas.openxmlformats.org/markup-compatibility/2006" xmlns:r="http://schemas.openxmlformats.org/officeDocument/2006/relationships" xmlns:w="http://schemas.openxmlformats.org/wordprocessingml/2006/main" xmlns:w14="http://schemas.microsoft.com/office/word/2010/wordml" xmlns:w15="http://schemas.microsoft.com/office/word/2012/wordml" xmlns:w16cex="http://schemas.microsoft.com/office/word/2018/wordml/cex" xmlns:w16cid="http://schemas.microsoft.com/office/word/2016/wordml/cid" xmlns:w16="http://schemas.microsoft.com/office/word/2018/wordml" xmlns:w16se="http://schemas.microsoft.com/office/word/2015/wordml/symex" mc:Ignorable="w14 w15 w16se w16cid w16 w16cex">
   <w:docDefaults>
     <w:rPrDefault>
       <w:rPr>
@@ -10763,7 +10760,7 @@
       </w:pPr>
     </w:pPrDefault>
   </w:docDefaults>
-  <w:latentStyles w:defLockedState="0" w:defUIPriority="99" w:defSemiHidden="0" w:defUnhideWhenUsed="0" w:defQFormat="0" w:count="375">
+  <w:latentStyles w:defLockedState="0" w:defUIPriority="99" w:defSemiHidden="0" w:defUnhideWhenUsed="0" w:defQFormat="0" w:count="376">
     <w:lsdException w:name="Normal" w:uiPriority="0" w:qFormat="1"/>
     <w:lsdException w:name="heading 1" w:uiPriority="9" w:qFormat="1"/>
     <w:lsdException w:name="heading 2" w:semiHidden="1" w:uiPriority="9" w:unhideWhenUsed="1" w:qFormat="1"/>
@@ -10869,7 +10866,6 @@
     <w:lsdException w:name="HTML Sample" w:semiHidden="1" w:unhideWhenUsed="1"/>
     <w:lsdException w:name="HTML Typewriter" w:semiHidden="1" w:unhideWhenUsed="1"/>
     <w:lsdException w:name="HTML Variable" w:semiHidden="1" w:unhideWhenUsed="1"/>
-    <w:lsdException w:name="Normal Table" w:semiHidden="1" w:unhideWhenUsed="1"/>
     <w:lsdException w:name="annotation subject" w:semiHidden="1" w:unhideWhenUsed="1"/>
     <w:lsdException w:name="No List" w:semiHidden="1" w:unhideWhenUsed="1"/>
     <w:lsdException w:name="Outline List 1" w:semiHidden="1" w:unhideWhenUsed="1"/>
@@ -10916,10 +10912,8 @@
     <w:lsdException w:name="Table Subtle 2" w:semiHidden="1" w:unhideWhenUsed="1"/>
     <w:lsdException w:name="Table Web 1" w:semiHidden="1" w:unhideWhenUsed="1"/>
     <w:lsdException w:name="Table Web 2" w:semiHidden="1" w:unhideWhenUsed="1"/>
-    <w:lsdException w:name="Table Web 3" w:semiHidden="1" w:unhideWhenUsed="1"/>
     <w:lsdException w:name="Balloon Text" w:semiHidden="1" w:unhideWhenUsed="1"/>
     <w:lsdException w:name="Table Grid" w:uiPriority="39"/>
-    <w:lsdException w:name="Table Theme" w:semiHidden="1" w:unhideWhenUsed="1"/>
     <w:lsdException w:name="Placeholder Text" w:semiHidden="1"/>
     <w:lsdException w:name="No Spacing" w:uiPriority="1" w:qFormat="1"/>
     <w:lsdException w:name="Light Shading" w:uiPriority="60"/>
@@ -11139,6 +11133,7 @@
     <w:lsdException w:name="Smart Hyperlink" w:semiHidden="1" w:unhideWhenUsed="1"/>
     <w:lsdException w:name="Hashtag" w:semiHidden="1" w:unhideWhenUsed="1"/>
     <w:lsdException w:name="Unresolved Mention" w:semiHidden="1" w:unhideWhenUsed="1"/>
+    <w:lsdException w:name="Smart Link" w:semiHidden="1" w:unhideWhenUsed="1"/>
   </w:latentStyles>
   <w:style w:type="paragraph" w:default="1" w:styleId="Normal">
     <w:name w:val="Normal"/>
